--- a/src/mtool/doc/Samsung_iBOF_Management_Tool_User_Manual_Doc_file.docx
+++ b/src/mtool/doc/Samsung_iBOF_Management_Tool_User_Manual_Doc_file.docx
@@ -204,7 +204,31 @@
           <w:szCs w:val="72"/>
           <w:lang w:eastAsia="ko-KR"/>
         </w:rPr>
-        <w:t>Storage Management GUI (MTool)</w:t>
+        <w:t>Storage Management GUI (</w:t>
+      </w:r>
+      <w:r>
+        <w:rPr>
+          <w:rFonts w:eastAsiaTheme="minorEastAsia" w:cs="Calibri"/>
+          <w:b/>
+          <w:bCs/>
+          <w:color w:val="000000"/>
+          <w:sz w:val="72"/>
+          <w:szCs w:val="72"/>
+          <w:lang w:eastAsia="ko-KR"/>
+        </w:rPr>
+        <w:t>Poseidonos-GUI</w:t>
+      </w:r>
+      <w:r>
+        <w:rPr>
+          <w:rFonts w:eastAsiaTheme="minorEastAsia" w:cs="Calibri"/>
+          <w:b/>
+          <w:bCs/>
+          <w:color w:val="000000"/>
+          <w:sz w:val="72"/>
+          <w:szCs w:val="72"/>
+          <w:lang w:eastAsia="ko-KR"/>
+        </w:rPr>
+        <w:t>)</w:t>
       </w:r>
     </w:p>
     <w:p>
@@ -397,7 +421,7 @@
           <w:r>
             <w:fldChar w:fldCharType="separate"/>
           </w:r>
-          <w:hyperlink w:anchor="_Toc77703002" w:history="1">
+          <w:hyperlink w:anchor="_Toc82010545" w:history="1">
             <w:r>
               <w:rPr>
                 <w:rStyle w:val="Hyperlink"/>
@@ -444,7 +468,7 @@
                 <w:noProof/>
                 <w:webHidden/>
               </w:rPr>
-              <w:instrText xml:space="preserve"> PAGEREF _Toc77703002 \h </w:instrText>
+              <w:instrText xml:space="preserve"> PAGEREF _Toc82010545 \h </w:instrText>
             </w:r>
             <w:r>
               <w:rPr>
@@ -487,7 +511,7 @@
               <w:noProof/>
             </w:rPr>
           </w:pPr>
-          <w:hyperlink w:anchor="_Toc77703003" w:history="1">
+          <w:hyperlink w:anchor="_Toc82010546" w:history="1">
             <w:r>
               <w:rPr>
                 <w:rStyle w:val="Hyperlink"/>
@@ -513,7 +537,17 @@
                 <w:noProof/>
                 <w:lang w:eastAsia="ko-KR"/>
               </w:rPr>
-              <w:t>MTool GUI: Getting started</w:t>
+              <w:t>Poseidonos-GUI</w:t>
+            </w:r>
+            <w:r>
+              <w:rPr>
+                <w:rStyle w:val="Hyperlink"/>
+                <w:rFonts w:ascii="Arial" w:eastAsiaTheme="majorEastAsia" w:hAnsi="Arial"/>
+                <w:b/>
+                <w:noProof/>
+                <w:lang w:eastAsia="ko-KR"/>
+              </w:rPr>
+              <w:t xml:space="preserve"> GUI: Getting started</w:t>
             </w:r>
             <w:r>
               <w:rPr>
@@ -534,7 +568,7 @@
                 <w:noProof/>
                 <w:webHidden/>
               </w:rPr>
-              <w:instrText xml:space="preserve"> PAGEREF _Toc77703003 \h </w:instrText>
+              <w:instrText xml:space="preserve"> PAGEREF _Toc82010546 \h </w:instrText>
             </w:r>
             <w:r>
               <w:rPr>
@@ -577,7 +611,7 @@
               <w:noProof/>
             </w:rPr>
           </w:pPr>
-          <w:hyperlink w:anchor="_Toc77703004" w:history="1">
+          <w:hyperlink w:anchor="_Toc82010547" w:history="1">
             <w:r>
               <w:rPr>
                 <w:rStyle w:val="Hyperlink"/>
@@ -603,7 +637,27 @@
                 <w:noProof/>
                 <w:lang w:eastAsia="ko-KR"/>
               </w:rPr>
-              <w:t>Accessing the MTool GUI</w:t>
+              <w:t xml:space="preserve">Accessing the </w:t>
+            </w:r>
+            <w:r>
+              <w:rPr>
+                <w:rStyle w:val="Hyperlink"/>
+                <w:rFonts w:ascii="Arial" w:eastAsiaTheme="majorEastAsia" w:hAnsi="Arial"/>
+                <w:b/>
+                <w:noProof/>
+                <w:lang w:eastAsia="ko-KR"/>
+              </w:rPr>
+              <w:t>Poseidonos-GUI</w:t>
+            </w:r>
+            <w:r>
+              <w:rPr>
+                <w:rStyle w:val="Hyperlink"/>
+                <w:rFonts w:ascii="Arial" w:eastAsiaTheme="majorEastAsia" w:hAnsi="Arial"/>
+                <w:b/>
+                <w:noProof/>
+                <w:lang w:eastAsia="ko-KR"/>
+              </w:rPr>
+              <w:t xml:space="preserve"> GUI</w:t>
             </w:r>
             <w:r>
               <w:rPr>
@@ -624,7 +678,7 @@
                 <w:noProof/>
                 <w:webHidden/>
               </w:rPr>
-              <w:instrText xml:space="preserve"> PAGEREF _Toc77703004 \h </w:instrText>
+              <w:instrText xml:space="preserve"> PAGEREF _Toc82010547 \h </w:instrText>
             </w:r>
             <w:r>
               <w:rPr>
@@ -667,7 +721,7 @@
               <w:noProof/>
             </w:rPr>
           </w:pPr>
-          <w:hyperlink w:anchor="_Toc77703005" w:history="1">
+          <w:hyperlink w:anchor="_Toc82010548" w:history="1">
             <w:r>
               <w:rPr>
                 <w:rStyle w:val="Hyperlink"/>
@@ -693,7 +747,17 @@
                 <w:noProof/>
                 <w:lang w:eastAsia="ko-KR"/>
               </w:rPr>
-              <w:t>MTool Dashboard</w:t>
+              <w:t>Poseidonos-GUI</w:t>
+            </w:r>
+            <w:r>
+              <w:rPr>
+                <w:rStyle w:val="Hyperlink"/>
+                <w:rFonts w:ascii="Arial" w:eastAsiaTheme="majorEastAsia" w:hAnsi="Arial"/>
+                <w:b/>
+                <w:noProof/>
+                <w:lang w:eastAsia="ko-KR"/>
+              </w:rPr>
+              <w:t xml:space="preserve"> Dashboard</w:t>
             </w:r>
             <w:r>
               <w:rPr>
@@ -714,7 +778,7 @@
                 <w:noProof/>
                 <w:webHidden/>
               </w:rPr>
-              <w:instrText xml:space="preserve"> PAGEREF _Toc77703005 \h </w:instrText>
+              <w:instrText xml:space="preserve"> PAGEREF _Toc82010548 \h </w:instrText>
             </w:r>
             <w:r>
               <w:rPr>
@@ -757,7 +821,7 @@
               <w:noProof/>
             </w:rPr>
           </w:pPr>
-          <w:hyperlink w:anchor="_Toc77703006" w:history="1">
+          <w:hyperlink w:anchor="_Toc82010549" w:history="1">
             <w:r>
               <w:rPr>
                 <w:rStyle w:val="Hyperlink"/>
@@ -783,7 +847,17 @@
                 <w:noProof/>
                 <w:lang w:eastAsia="ko-KR"/>
               </w:rPr>
-              <w:t>MTool Storage Management</w:t>
+              <w:t>Poseidonos-GUI</w:t>
+            </w:r>
+            <w:r>
+              <w:rPr>
+                <w:rStyle w:val="Hyperlink"/>
+                <w:rFonts w:ascii="Arial" w:eastAsiaTheme="majorEastAsia" w:hAnsi="Arial"/>
+                <w:b/>
+                <w:noProof/>
+                <w:lang w:eastAsia="ko-KR"/>
+              </w:rPr>
+              <w:t xml:space="preserve"> Storage Management</w:t>
             </w:r>
             <w:r>
               <w:rPr>
@@ -804,7 +878,7 @@
                 <w:noProof/>
                 <w:webHidden/>
               </w:rPr>
-              <w:instrText xml:space="preserve"> PAGEREF _Toc77703006 \h </w:instrText>
+              <w:instrText xml:space="preserve"> PAGEREF _Toc82010549 \h </w:instrText>
             </w:r>
             <w:r>
               <w:rPr>
@@ -847,7 +921,7 @@
               <w:noProof/>
             </w:rPr>
           </w:pPr>
-          <w:hyperlink w:anchor="_Toc77703007" w:history="1">
+          <w:hyperlink w:anchor="_Toc82010550" w:history="1">
             <w:r>
               <w:rPr>
                 <w:rStyle w:val="Hyperlink"/>
@@ -896,7 +970,7 @@
                 <w:noProof/>
                 <w:webHidden/>
               </w:rPr>
-              <w:instrText xml:space="preserve"> PAGEREF _Toc77703007 \h </w:instrText>
+              <w:instrText xml:space="preserve"> PAGEREF _Toc82010550 \h </w:instrText>
             </w:r>
             <w:r>
               <w:rPr>
@@ -939,7 +1013,7 @@
               <w:noProof/>
             </w:rPr>
           </w:pPr>
-          <w:hyperlink w:anchor="_Toc77703008" w:history="1">
+          <w:hyperlink w:anchor="_Toc82010551" w:history="1">
             <w:r>
               <w:rPr>
                 <w:rStyle w:val="Hyperlink"/>
@@ -988,7 +1062,7 @@
                 <w:noProof/>
                 <w:webHidden/>
               </w:rPr>
-              <w:instrText xml:space="preserve"> PAGEREF _Toc77703008 \h </w:instrText>
+              <w:instrText xml:space="preserve"> PAGEREF _Toc82010551 \h </w:instrText>
             </w:r>
             <w:r>
               <w:rPr>
@@ -1031,7 +1105,7 @@
               <w:noProof/>
             </w:rPr>
           </w:pPr>
-          <w:hyperlink w:anchor="_Toc77703009" w:history="1">
+          <w:hyperlink w:anchor="_Toc82010552" w:history="1">
             <w:r>
               <w:rPr>
                 <w:rStyle w:val="Hyperlink"/>
@@ -1057,7 +1131,37 @@
                 <w:noProof/>
                 <w:lang w:eastAsia="ko-KR"/>
               </w:rPr>
-              <w:t>MTool Performance View</w:t>
+              <w:t>Poseidonos-GUI</w:t>
+            </w:r>
+            <w:r>
+              <w:rPr>
+                <w:rStyle w:val="Hyperlink"/>
+                <w:rFonts w:ascii="Arial" w:eastAsiaTheme="majorEastAsia" w:hAnsi="Arial"/>
+                <w:b/>
+                <w:noProof/>
+                <w:lang w:eastAsia="ko-KR"/>
+              </w:rPr>
+              <w:t xml:space="preserve"> User </w:t>
+            </w:r>
+            <w:r>
+              <w:rPr>
+                <w:rStyle w:val="Hyperlink"/>
+                <w:rFonts w:ascii="Arial" w:eastAsiaTheme="majorEastAsia" w:hAnsi="Arial"/>
+                <w:b/>
+                <w:noProof/>
+                <w:lang w:eastAsia="ko-KR"/>
+              </w:rPr>
+              <w:t>M</w:t>
+            </w:r>
+            <w:r>
+              <w:rPr>
+                <w:rStyle w:val="Hyperlink"/>
+                <w:rFonts w:ascii="Arial" w:eastAsiaTheme="majorEastAsia" w:hAnsi="Arial"/>
+                <w:b/>
+                <w:noProof/>
+                <w:lang w:eastAsia="ko-KR"/>
+              </w:rPr>
+              <w:t>anagement</w:t>
             </w:r>
             <w:r>
               <w:rPr>
@@ -1078,7 +1182,7 @@
                 <w:noProof/>
                 <w:webHidden/>
               </w:rPr>
-              <w:instrText xml:space="preserve"> PAGEREF _Toc77703009 \h </w:instrText>
+              <w:instrText xml:space="preserve"> PAGEREF _Toc82010552 \h </w:instrText>
             </w:r>
             <w:r>
               <w:rPr>
@@ -1121,7 +1225,7 @@
               <w:noProof/>
             </w:rPr>
           </w:pPr>
-          <w:hyperlink w:anchor="_Toc77703010" w:history="1">
+          <w:hyperlink w:anchor="_Toc82010553" w:history="1">
             <w:r>
               <w:rPr>
                 <w:rStyle w:val="Hyperlink"/>
@@ -1147,7 +1251,17 @@
                 <w:noProof/>
                 <w:lang w:eastAsia="ko-KR"/>
               </w:rPr>
-              <w:t>MTool User Management</w:t>
+              <w:t>Poseidonos-GUI</w:t>
+            </w:r>
+            <w:r>
+              <w:rPr>
+                <w:rStyle w:val="Hyperlink"/>
+                <w:rFonts w:ascii="Arial" w:eastAsiaTheme="majorEastAsia" w:hAnsi="Arial"/>
+                <w:b/>
+                <w:noProof/>
+                <w:lang w:eastAsia="ko-KR"/>
+              </w:rPr>
+              <w:t xml:space="preserve"> Storage Management Start or Stop Operations</w:t>
             </w:r>
             <w:r>
               <w:rPr>
@@ -1168,7 +1282,107 @@
                 <w:noProof/>
                 <w:webHidden/>
               </w:rPr>
-              <w:instrText xml:space="preserve"> PAGEREF _Toc77703010 \h </w:instrText>
+              <w:instrText xml:space="preserve"> PAGEREF _Toc82010553 \h </w:instrText>
+            </w:r>
+            <w:r>
+              <w:rPr>
+                <w:noProof/>
+                <w:webHidden/>
+              </w:rPr>
+            </w:r>
+            <w:r>
+              <w:rPr>
+                <w:noProof/>
+                <w:webHidden/>
+              </w:rPr>
+              <w:fldChar w:fldCharType="separate"/>
+            </w:r>
+            <w:r>
+              <w:rPr>
+                <w:noProof/>
+                <w:webHidden/>
+              </w:rPr>
+              <w:t>24</w:t>
+            </w:r>
+            <w:r>
+              <w:rPr>
+                <w:noProof/>
+                <w:webHidden/>
+              </w:rPr>
+              <w:fldChar w:fldCharType="end"/>
+            </w:r>
+          </w:hyperlink>
+        </w:p>
+        <w:p>
+          <w:pPr>
+            <w:pStyle w:val="TOC1"/>
+            <w:tabs>
+              <w:tab w:val="left" w:pos="440"/>
+              <w:tab w:val="right" w:leader="dot" w:pos="9350"/>
+            </w:tabs>
+            <w:rPr>
+              <w:rFonts w:cstheme="minorBidi"/>
+              <w:noProof/>
+            </w:rPr>
+          </w:pPr>
+          <w:hyperlink w:anchor="_Toc82010554" w:history="1">
+            <w:r>
+              <w:rPr>
+                <w:rStyle w:val="Hyperlink"/>
+                <w:rFonts w:ascii="Arial" w:eastAsiaTheme="majorEastAsia" w:hAnsi="Arial"/>
+                <w:b/>
+                <w:noProof/>
+                <w:lang w:eastAsia="ko-KR"/>
+              </w:rPr>
+              <w:t>3</w:t>
+            </w:r>
+            <w:r>
+              <w:rPr>
+                <w:rFonts w:cstheme="minorBidi"/>
+                <w:noProof/>
+              </w:rPr>
+              <w:tab/>
+            </w:r>
+            <w:r>
+              <w:rPr>
+                <w:rStyle w:val="Hyperlink"/>
+                <w:rFonts w:ascii="Arial" w:eastAsiaTheme="majorEastAsia" w:hAnsi="Arial"/>
+                <w:b/>
+                <w:noProof/>
+                <w:lang w:eastAsia="ko-KR"/>
+              </w:rPr>
+              <w:t xml:space="preserve">How to install </w:t>
+            </w:r>
+            <w:r>
+              <w:rPr>
+                <w:rStyle w:val="Hyperlink"/>
+                <w:rFonts w:ascii="Arial" w:eastAsiaTheme="majorEastAsia" w:hAnsi="Arial"/>
+                <w:b/>
+                <w:noProof/>
+                <w:lang w:eastAsia="ko-KR"/>
+              </w:rPr>
+              <w:t>Poseidonos-GUI</w:t>
+            </w:r>
+            <w:r>
+              <w:rPr>
+                <w:noProof/>
+                <w:webHidden/>
+              </w:rPr>
+              <w:tab/>
+            </w:r>
+            <w:r>
+              <w:rPr>
+                <w:noProof/>
+                <w:webHidden/>
+              </w:rPr>
+              <w:fldChar w:fldCharType="begin"/>
+            </w:r>
+            <w:r>
+              <w:rPr>
+                <w:noProof/>
+                <w:webHidden/>
+              </w:rPr>
+              <w:instrText xml:space="preserve"> PAGEREF _Toc82010554 \h </w:instrText>
             </w:r>
             <w:r>
               <w:rPr>
@@ -1201,9 +1415,9 @@
         </w:p>
         <w:p>
           <w:pPr>
-            <w:pStyle w:val="TOC2"/>
+            <w:pStyle w:val="TOC1"/>
             <w:tabs>
-              <w:tab w:val="left" w:pos="880"/>
+              <w:tab w:val="left" w:pos="440"/>
               <w:tab w:val="right" w:leader="dot" w:pos="9350"/>
             </w:tabs>
             <w:rPr>
@@ -1211,7 +1425,7 @@
               <w:noProof/>
             </w:rPr>
           </w:pPr>
-          <w:hyperlink w:anchor="_Toc77703011" w:history="1">
+          <w:hyperlink w:anchor="_Toc82010555" w:history="1">
             <w:r>
               <w:rPr>
                 <w:rStyle w:val="Hyperlink"/>
@@ -1220,7 +1434,7 @@
                 <w:noProof/>
                 <w:lang w:eastAsia="ko-KR"/>
               </w:rPr>
-              <w:t>2.6</w:t>
+              <w:t>4</w:t>
             </w:r>
             <w:r>
               <w:rPr>
@@ -1237,7 +1451,17 @@
                 <w:noProof/>
                 <w:lang w:eastAsia="ko-KR"/>
               </w:rPr>
-              <w:t>MTool Storage Management Start or Stop Operations</w:t>
+              <w:t xml:space="preserve">How to Uninstall </w:t>
+            </w:r>
+            <w:r>
+              <w:rPr>
+                <w:rStyle w:val="Hyperlink"/>
+                <w:rFonts w:ascii="Arial" w:eastAsiaTheme="majorEastAsia" w:hAnsi="Arial"/>
+                <w:b/>
+                <w:noProof/>
+                <w:lang w:eastAsia="ko-KR"/>
+              </w:rPr>
+              <w:t>Poseidonos-GUI</w:t>
             </w:r>
             <w:r>
               <w:rPr>
@@ -1258,7 +1482,7 @@
                 <w:noProof/>
                 <w:webHidden/>
               </w:rPr>
-              <w:instrText xml:space="preserve"> PAGEREF _Toc77703011 \h </w:instrText>
+              <w:instrText xml:space="preserve"> PAGEREF _Toc82010555 \h </w:instrText>
             </w:r>
             <w:r>
               <w:rPr>
@@ -1290,186 +1514,6 @@
           </w:hyperlink>
         </w:p>
         <w:p>
-          <w:pPr>
-            <w:pStyle w:val="TOC1"/>
-            <w:tabs>
-              <w:tab w:val="left" w:pos="440"/>
-              <w:tab w:val="right" w:leader="dot" w:pos="9350"/>
-            </w:tabs>
-            <w:rPr>
-              <w:rFonts w:cstheme="minorBidi"/>
-              <w:noProof/>
-            </w:rPr>
-          </w:pPr>
-          <w:hyperlink w:anchor="_Toc77703012" w:history="1">
-            <w:r>
-              <w:rPr>
-                <w:rStyle w:val="Hyperlink"/>
-                <w:rFonts w:ascii="Arial" w:eastAsiaTheme="majorEastAsia" w:hAnsi="Arial"/>
-                <w:b/>
-                <w:noProof/>
-                <w:lang w:eastAsia="ko-KR"/>
-              </w:rPr>
-              <w:t>3</w:t>
-            </w:r>
-            <w:r>
-              <w:rPr>
-                <w:rFonts w:cstheme="minorBidi"/>
-                <w:noProof/>
-              </w:rPr>
-              <w:tab/>
-            </w:r>
-            <w:r>
-              <w:rPr>
-                <w:rStyle w:val="Hyperlink"/>
-                <w:rFonts w:ascii="Arial" w:eastAsiaTheme="majorEastAsia" w:hAnsi="Arial"/>
-                <w:b/>
-                <w:noProof/>
-                <w:lang w:eastAsia="ko-KR"/>
-              </w:rPr>
-              <w:t>How to install MTool</w:t>
-            </w:r>
-            <w:r>
-              <w:rPr>
-                <w:noProof/>
-                <w:webHidden/>
-              </w:rPr>
-              <w:tab/>
-            </w:r>
-            <w:r>
-              <w:rPr>
-                <w:noProof/>
-                <w:webHidden/>
-              </w:rPr>
-              <w:fldChar w:fldCharType="begin"/>
-            </w:r>
-            <w:r>
-              <w:rPr>
-                <w:noProof/>
-                <w:webHidden/>
-              </w:rPr>
-              <w:instrText xml:space="preserve"> PAGEREF _Toc77703012 \h </w:instrText>
-            </w:r>
-            <w:r>
-              <w:rPr>
-                <w:noProof/>
-                <w:webHidden/>
-              </w:rPr>
-            </w:r>
-            <w:r>
-              <w:rPr>
-                <w:noProof/>
-                <w:webHidden/>
-              </w:rPr>
-              <w:fldChar w:fldCharType="separate"/>
-            </w:r>
-            <w:r>
-              <w:rPr>
-                <w:noProof/>
-                <w:webHidden/>
-              </w:rPr>
-              <w:t>30</w:t>
-            </w:r>
-            <w:r>
-              <w:rPr>
-                <w:noProof/>
-                <w:webHidden/>
-              </w:rPr>
-              <w:fldChar w:fldCharType="end"/>
-            </w:r>
-          </w:hyperlink>
-        </w:p>
-        <w:p>
-          <w:pPr>
-            <w:pStyle w:val="TOC1"/>
-            <w:tabs>
-              <w:tab w:val="left" w:pos="440"/>
-              <w:tab w:val="right" w:leader="dot" w:pos="9350"/>
-            </w:tabs>
-            <w:rPr>
-              <w:rFonts w:cstheme="minorBidi"/>
-              <w:noProof/>
-            </w:rPr>
-          </w:pPr>
-          <w:hyperlink w:anchor="_Toc77703013" w:history="1">
-            <w:r>
-              <w:rPr>
-                <w:rStyle w:val="Hyperlink"/>
-                <w:rFonts w:ascii="Arial" w:eastAsiaTheme="majorEastAsia" w:hAnsi="Arial"/>
-                <w:b/>
-                <w:noProof/>
-                <w:lang w:eastAsia="ko-KR"/>
-              </w:rPr>
-              <w:t>4</w:t>
-            </w:r>
-            <w:r>
-              <w:rPr>
-                <w:rFonts w:cstheme="minorBidi"/>
-                <w:noProof/>
-              </w:rPr>
-              <w:tab/>
-            </w:r>
-            <w:r>
-              <w:rPr>
-                <w:rStyle w:val="Hyperlink"/>
-                <w:rFonts w:ascii="Arial" w:eastAsiaTheme="majorEastAsia" w:hAnsi="Arial"/>
-                <w:b/>
-                <w:noProof/>
-                <w:lang w:eastAsia="ko-KR"/>
-              </w:rPr>
-              <w:t>How to Uninstall MTool</w:t>
-            </w:r>
-            <w:r>
-              <w:rPr>
-                <w:noProof/>
-                <w:webHidden/>
-              </w:rPr>
-              <w:tab/>
-            </w:r>
-            <w:r>
-              <w:rPr>
-                <w:noProof/>
-                <w:webHidden/>
-              </w:rPr>
-              <w:fldChar w:fldCharType="begin"/>
-            </w:r>
-            <w:r>
-              <w:rPr>
-                <w:noProof/>
-                <w:webHidden/>
-              </w:rPr>
-              <w:instrText xml:space="preserve"> PAGEREF _Toc77703013 \h </w:instrText>
-            </w:r>
-            <w:r>
-              <w:rPr>
-                <w:noProof/>
-                <w:webHidden/>
-              </w:rPr>
-            </w:r>
-            <w:r>
-              <w:rPr>
-                <w:noProof/>
-                <w:webHidden/>
-              </w:rPr>
-              <w:fldChar w:fldCharType="separate"/>
-            </w:r>
-            <w:r>
-              <w:rPr>
-                <w:noProof/>
-                <w:webHidden/>
-              </w:rPr>
-              <w:t>31</w:t>
-            </w:r>
-            <w:r>
-              <w:rPr>
-                <w:noProof/>
-                <w:webHidden/>
-              </w:rPr>
-              <w:fldChar w:fldCharType="end"/>
-            </w:r>
-          </w:hyperlink>
-        </w:p>
-        <w:p>
           <w:r>
             <w:rPr>
               <w:b/>
@@ -1580,7 +1624,34 @@
           <w:szCs w:val="28"/>
           <w:lang w:eastAsia="ko-KR"/>
         </w:rPr>
-        <w:t>MTool). MTool enables a user to perform the following functions:</w:t>
+        <w:t>Poseidonos-GUI</w:t>
+      </w:r>
+      <w:r>
+        <w:rPr>
+          <w:rFonts w:eastAsiaTheme="minorEastAsia" w:cs="Calibri"/>
+          <w:sz w:val="28"/>
+          <w:szCs w:val="28"/>
+          <w:lang w:eastAsia="ko-KR"/>
+        </w:rPr>
+        <w:t xml:space="preserve">). </w:t>
+      </w:r>
+      <w:r>
+        <w:rPr>
+          <w:rFonts w:eastAsiaTheme="minorEastAsia" w:cs="Calibri"/>
+          <w:sz w:val="28"/>
+          <w:szCs w:val="28"/>
+          <w:lang w:eastAsia="ko-KR"/>
+        </w:rPr>
+        <w:t>Poseidonos-GUI</w:t>
+      </w:r>
+      <w:r>
+        <w:rPr>
+          <w:rFonts w:eastAsiaTheme="minorEastAsia" w:cs="Calibri"/>
+          <w:sz w:val="28"/>
+          <w:szCs w:val="28"/>
+          <w:lang w:eastAsia="ko-KR"/>
+        </w:rPr>
+        <w:t xml:space="preserve"> enables a user to perform the following functions:</w:t>
       </w:r>
       <w:r>
         <w:rPr>
@@ -1849,7 +1920,16 @@
           <w:szCs w:val="28"/>
           <w:lang w:eastAsia="ko-KR"/>
         </w:rPr>
-        <w:t xml:space="preserve"> with MTool</w:t>
+        <w:t xml:space="preserve"> with </w:t>
+      </w:r>
+      <w:r>
+        <w:rPr>
+          <w:rFonts w:eastAsiaTheme="minorEastAsia" w:cs="Times New Roman"/>
+          <w:sz w:val="28"/>
+          <w:szCs w:val="28"/>
+          <w:lang w:eastAsia="ko-KR"/>
+        </w:rPr>
+        <w:t>Poseidonos-GUI</w:t>
       </w:r>
     </w:p>
     <w:p>
@@ -1874,30 +1954,6 @@
           <w:lang w:eastAsia="ko-KR"/>
         </w:rPr>
         <w:t xml:space="preserve">Array and volume configuration </w:t>
-      </w:r>
-    </w:p>
-    <w:p>
-      <w:pPr>
-        <w:numPr>
-          <w:ilvl w:val="0"/>
-          <w:numId w:val="2"/>
-        </w:numPr>
-        <w:contextualSpacing/>
-        <w:rPr>
-          <w:rFonts w:eastAsiaTheme="minorEastAsia" w:cs="Times New Roman"/>
-          <w:sz w:val="28"/>
-          <w:szCs w:val="28"/>
-          <w:lang w:eastAsia="ko-KR"/>
-        </w:rPr>
-      </w:pPr>
-      <w:r>
-        <w:rPr>
-          <w:rFonts w:eastAsiaTheme="minorEastAsia" w:cs="Times New Roman"/>
-          <w:sz w:val="28"/>
-          <w:szCs w:val="28"/>
-          <w:lang w:eastAsia="ko-KR"/>
-        </w:rPr>
-        <w:t>Performance monitoring</w:t>
       </w:r>
     </w:p>
     <w:p>
@@ -2024,7 +2080,7 @@
         </w:rPr>
       </w:pPr>
       <w:bookmarkStart w:id="0" w:name="_Toc53049576"/>
-      <w:bookmarkStart w:id="1" w:name="_Toc77703002"/>
+      <w:bookmarkStart w:id="1" w:name="_Toc82010545"/>
       <w:r>
         <w:rPr>
           <w:rFonts w:ascii="Arial" w:eastAsiaTheme="majorEastAsia" w:hAnsi="Arial" w:cs="Times New Roman"/>
@@ -2065,36 +2121,63 @@
           <w:szCs w:val="28"/>
           <w:lang w:eastAsia="ko-KR"/>
         </w:rPr>
-        <w:t>MTool enables an easy way to administer POS storage system.</w:t>
-      </w:r>
-    </w:p>
-    <w:p>
-      <w:pPr>
-        <w:rPr>
-          <w:rFonts w:eastAsiaTheme="minorEastAsia" w:cs="Times New Roman"/>
-          <w:sz w:val="28"/>
-          <w:szCs w:val="28"/>
-          <w:lang w:eastAsia="ko-KR"/>
-        </w:rPr>
-      </w:pPr>
-    </w:p>
-    <w:p>
-      <w:pPr>
-        <w:rPr>
-          <w:rFonts w:eastAsiaTheme="minorEastAsia" w:cs="Times New Roman"/>
-          <w:sz w:val="28"/>
-          <w:szCs w:val="28"/>
-          <w:lang w:eastAsia="ko-KR"/>
-        </w:rPr>
-      </w:pPr>
-      <w:r>
-        <w:rPr>
-          <w:rFonts w:eastAsiaTheme="minorEastAsia" w:cs="Times New Roman"/>
-          <w:sz w:val="28"/>
-          <w:szCs w:val="28"/>
-          <w:lang w:eastAsia="ko-KR"/>
-        </w:rPr>
-        <w:t>The major objectives of MTool are:</w:t>
+        <w:t>Poseidonos-GUI</w:t>
+      </w:r>
+      <w:r>
+        <w:rPr>
+          <w:rFonts w:eastAsiaTheme="minorEastAsia" w:cs="Times New Roman"/>
+          <w:sz w:val="28"/>
+          <w:szCs w:val="28"/>
+          <w:lang w:eastAsia="ko-KR"/>
+        </w:rPr>
+        <w:t xml:space="preserve"> enables an easy way to administer POS storage system.</w:t>
+      </w:r>
+    </w:p>
+    <w:p>
+      <w:pPr>
+        <w:rPr>
+          <w:rFonts w:eastAsiaTheme="minorEastAsia" w:cs="Times New Roman"/>
+          <w:sz w:val="28"/>
+          <w:szCs w:val="28"/>
+          <w:lang w:eastAsia="ko-KR"/>
+        </w:rPr>
+      </w:pPr>
+    </w:p>
+    <w:p>
+      <w:pPr>
+        <w:rPr>
+          <w:rFonts w:eastAsiaTheme="minorEastAsia" w:cs="Times New Roman"/>
+          <w:sz w:val="28"/>
+          <w:szCs w:val="28"/>
+          <w:lang w:eastAsia="ko-KR"/>
+        </w:rPr>
+      </w:pPr>
+      <w:r>
+        <w:rPr>
+          <w:rFonts w:eastAsiaTheme="minorEastAsia" w:cs="Times New Roman"/>
+          <w:sz w:val="28"/>
+          <w:szCs w:val="28"/>
+          <w:lang w:eastAsia="ko-KR"/>
+        </w:rPr>
+        <w:t xml:space="preserve">The major objectives of </w:t>
+      </w:r>
+      <w:r>
+        <w:rPr>
+          <w:rFonts w:eastAsiaTheme="minorEastAsia" w:cs="Times New Roman"/>
+          <w:sz w:val="28"/>
+          <w:szCs w:val="28"/>
+          <w:lang w:eastAsia="ko-KR"/>
+        </w:rPr>
+        <w:t>Poseidonos-GUI</w:t>
+      </w:r>
+      <w:r>
+        <w:rPr>
+          <w:rFonts w:eastAsiaTheme="minorEastAsia" w:cs="Times New Roman"/>
+          <w:sz w:val="28"/>
+          <w:szCs w:val="28"/>
+          <w:lang w:eastAsia="ko-KR"/>
+        </w:rPr>
+        <w:t xml:space="preserve"> are:</w:t>
       </w:r>
     </w:p>
     <w:p>
@@ -2128,7 +2211,25 @@
           <w:szCs w:val="28"/>
           <w:lang w:eastAsia="ko-KR"/>
         </w:rPr>
-        <w:t>: MTool is available from various devices, platforms and systems.</w:t>
+        <w:t xml:space="preserve">: </w:t>
+      </w:r>
+      <w:r>
+        <w:rPr>
+          <w:rFonts w:eastAsiaTheme="minorEastAsia" w:cs="Times New Roman"/>
+          <w:sz w:val="28"/>
+          <w:szCs w:val="28"/>
+          <w:lang w:eastAsia="ko-KR"/>
+        </w:rPr>
+        <w:t>Poseidonos-GUI</w:t>
+      </w:r>
+      <w:r>
+        <w:rPr>
+          <w:rFonts w:eastAsiaTheme="minorEastAsia" w:cs="Times New Roman"/>
+          <w:sz w:val="28"/>
+          <w:szCs w:val="28"/>
+          <w:lang w:eastAsia="ko-KR"/>
+        </w:rPr>
+        <w:t xml:space="preserve"> is available from various devices, platforms and systems.</w:t>
       </w:r>
     </w:p>
     <w:p>
@@ -2162,7 +2263,25 @@
           <w:szCs w:val="28"/>
           <w:lang w:eastAsia="ko-KR"/>
         </w:rPr>
-        <w:t>: MTool provides data with highest performance so that users have access to important data at right times.</w:t>
+        <w:t xml:space="preserve">: </w:t>
+      </w:r>
+      <w:r>
+        <w:rPr>
+          <w:rFonts w:eastAsiaTheme="minorEastAsia" w:cs="Times New Roman"/>
+          <w:sz w:val="28"/>
+          <w:szCs w:val="28"/>
+          <w:lang w:eastAsia="ko-KR"/>
+        </w:rPr>
+        <w:t>Poseidonos-GUI</w:t>
+      </w:r>
+      <w:r>
+        <w:rPr>
+          <w:rFonts w:eastAsiaTheme="minorEastAsia" w:cs="Times New Roman"/>
+          <w:sz w:val="28"/>
+          <w:szCs w:val="28"/>
+          <w:lang w:eastAsia="ko-KR"/>
+        </w:rPr>
+        <w:t xml:space="preserve"> provides data with highest performance so that users have access to important data at right times.</w:t>
       </w:r>
     </w:p>
     <w:p>
@@ -2259,34 +2378,70 @@
           <w:szCs w:val="28"/>
           <w:lang w:eastAsia="ko-KR"/>
         </w:rPr>
-        <w:t>With these deliverables in mind, a System Administrator can use the MTool to configure and prepare the storage system for the user workloads quickly after completing the setup. Then the System Administrator can manage the system with minimal knowledge. The GUI provides a performance monitoring tool for the main storage parameters.</w:t>
-      </w:r>
-    </w:p>
-    <w:p>
-      <w:pPr>
-        <w:rPr>
-          <w:rFonts w:eastAsiaTheme="minorEastAsia" w:cs="Times New Roman"/>
-          <w:sz w:val="28"/>
-          <w:szCs w:val="28"/>
-          <w:lang w:eastAsia="ko-KR"/>
-        </w:rPr>
-      </w:pPr>
-    </w:p>
-    <w:p>
-      <w:pPr>
-        <w:rPr>
-          <w:rFonts w:eastAsiaTheme="minorEastAsia" w:cs="Times New Roman"/>
-          <w:lang w:eastAsia="ko-KR"/>
-        </w:rPr>
-      </w:pPr>
-      <w:r>
-        <w:rPr>
-          <w:rFonts w:eastAsiaTheme="minorEastAsia" w:cs="Times New Roman"/>
-          <w:sz w:val="28"/>
-          <w:szCs w:val="28"/>
-          <w:lang w:eastAsia="ko-KR"/>
-        </w:rPr>
-        <w:t>Array and volume storage configuration and management is streamlined in MTool. User management is simplified and performance views provide detailed information of the system state.</w:t>
+        <w:t xml:space="preserve">With these deliverables in mind, a System Administrator can use the </w:t>
+      </w:r>
+      <w:r>
+        <w:rPr>
+          <w:rFonts w:eastAsiaTheme="minorEastAsia" w:cs="Times New Roman"/>
+          <w:sz w:val="28"/>
+          <w:szCs w:val="28"/>
+          <w:lang w:eastAsia="ko-KR"/>
+        </w:rPr>
+        <w:t>Poseidonos-GUI</w:t>
+      </w:r>
+      <w:r>
+        <w:rPr>
+          <w:rFonts w:eastAsiaTheme="minorEastAsia" w:cs="Times New Roman"/>
+          <w:sz w:val="28"/>
+          <w:szCs w:val="28"/>
+          <w:lang w:eastAsia="ko-KR"/>
+        </w:rPr>
+        <w:t xml:space="preserve"> to configure and prepare the storage system for the user workloads quickly after completing the setup. Then the System Administrator can manage the system with minimal knowledge.</w:t>
+      </w:r>
+    </w:p>
+    <w:p>
+      <w:pPr>
+        <w:rPr>
+          <w:rFonts w:eastAsiaTheme="minorEastAsia" w:cs="Times New Roman"/>
+          <w:sz w:val="28"/>
+          <w:szCs w:val="28"/>
+          <w:lang w:eastAsia="ko-KR"/>
+        </w:rPr>
+      </w:pPr>
+    </w:p>
+    <w:p>
+      <w:pPr>
+        <w:rPr>
+          <w:rFonts w:eastAsiaTheme="minorEastAsia" w:cs="Times New Roman"/>
+          <w:lang w:eastAsia="ko-KR"/>
+        </w:rPr>
+      </w:pPr>
+      <w:r>
+        <w:rPr>
+          <w:rFonts w:eastAsiaTheme="minorEastAsia" w:cs="Times New Roman"/>
+          <w:sz w:val="28"/>
+          <w:szCs w:val="28"/>
+          <w:lang w:eastAsia="ko-KR"/>
+        </w:rPr>
+        <w:t xml:space="preserve">Array and volume storage configuration and management is streamlined in </w:t>
+      </w:r>
+      <w:r>
+        <w:rPr>
+          <w:rFonts w:eastAsiaTheme="minorEastAsia" w:cs="Times New Roman"/>
+          <w:sz w:val="28"/>
+          <w:szCs w:val="28"/>
+          <w:lang w:eastAsia="ko-KR"/>
+        </w:rPr>
+        <w:t>Poseidonos-GUI</w:t>
+      </w:r>
+      <w:r>
+        <w:rPr>
+          <w:rFonts w:eastAsiaTheme="minorEastAsia" w:cs="Times New Roman"/>
+          <w:sz w:val="28"/>
+          <w:szCs w:val="28"/>
+          <w:lang w:eastAsia="ko-KR"/>
+        </w:rPr>
+        <w:t>. User management is simplified.</w:t>
       </w:r>
     </w:p>
     <w:p>
@@ -2336,7 +2491,7 @@
         </w:rPr>
       </w:pPr>
       <w:bookmarkStart w:id="2" w:name="_Toc53049577"/>
-      <w:bookmarkStart w:id="3" w:name="_Toc77703003"/>
+      <w:bookmarkStart w:id="3" w:name="_Toc82010546"/>
       <w:r>
         <w:rPr>
           <w:rFonts w:ascii="Arial" w:eastAsiaTheme="majorEastAsia" w:hAnsi="Arial" w:cs="Times New Roman"/>
@@ -2347,7 +2502,18 @@
           <w:lang w:eastAsia="ko-KR"/>
         </w:rPr>
         <w:lastRenderedPageBreak/>
-        <w:t>MTool GUI: Getting started</w:t>
+        <w:t>Poseidonos-GUI</w:t>
+      </w:r>
+      <w:r>
+        <w:rPr>
+          <w:rFonts w:ascii="Arial" w:eastAsiaTheme="majorEastAsia" w:hAnsi="Arial" w:cs="Times New Roman"/>
+          <w:b/>
+          <w:color w:val="2E74B5" w:themeColor="accent1" w:themeShade="BF"/>
+          <w:sz w:val="36"/>
+          <w:szCs w:val="32"/>
+          <w:lang w:eastAsia="ko-KR"/>
+        </w:rPr>
+        <w:t xml:space="preserve"> GUI: Getting started</w:t>
       </w:r>
       <w:bookmarkEnd w:id="2"/>
       <w:bookmarkEnd w:id="3"/>
@@ -2402,7 +2568,25 @@
           <w:szCs w:val="28"/>
           <w:lang w:eastAsia="ko-KR"/>
         </w:rPr>
-        <w:t>Accessing the MTool GUI</w:t>
+        <w:t xml:space="preserve">Accessing the </w:t>
+      </w:r>
+      <w:r>
+        <w:rPr>
+          <w:rFonts w:eastAsiaTheme="minorEastAsia" w:cs="Times New Roman"/>
+          <w:sz w:val="28"/>
+          <w:szCs w:val="28"/>
+          <w:lang w:eastAsia="ko-KR"/>
+        </w:rPr>
+        <w:t>Poseidonos-GUI</w:t>
+      </w:r>
+      <w:r>
+        <w:rPr>
+          <w:rFonts w:eastAsiaTheme="minorEastAsia" w:cs="Times New Roman"/>
+          <w:sz w:val="28"/>
+          <w:szCs w:val="28"/>
+          <w:lang w:eastAsia="ko-KR"/>
+        </w:rPr>
+        <w:t xml:space="preserve"> GUI</w:t>
       </w:r>
     </w:p>
     <w:p>
@@ -2427,30 +2611,6 @@
           <w:lang w:eastAsia="ko-KR"/>
         </w:rPr>
         <w:t>Managing and monitoring the POS system (e.g. array or volume management)</w:t>
-      </w:r>
-    </w:p>
-    <w:p>
-      <w:pPr>
-        <w:numPr>
-          <w:ilvl w:val="0"/>
-          <w:numId w:val="10"/>
-        </w:numPr>
-        <w:contextualSpacing/>
-        <w:rPr>
-          <w:rFonts w:eastAsiaTheme="minorEastAsia" w:cs="Times New Roman"/>
-          <w:sz w:val="28"/>
-          <w:szCs w:val="28"/>
-          <w:lang w:eastAsia="ko-KR"/>
-        </w:rPr>
-      </w:pPr>
-      <w:r>
-        <w:rPr>
-          <w:rFonts w:eastAsiaTheme="minorEastAsia" w:cs="Times New Roman"/>
-          <w:sz w:val="28"/>
-          <w:szCs w:val="28"/>
-          <w:lang w:eastAsia="ko-KR"/>
-        </w:rPr>
-        <w:t>Performance monitoring of the POS system</w:t>
       </w:r>
     </w:p>
     <w:p>
@@ -2515,7 +2675,7 @@
         </w:rPr>
       </w:pPr>
       <w:bookmarkStart w:id="4" w:name="_Toc53049578"/>
-      <w:bookmarkStart w:id="5" w:name="_Toc77703004"/>
+      <w:bookmarkStart w:id="5" w:name="_Toc82010547"/>
       <w:r>
         <w:rPr>
           <w:rFonts w:ascii="Arial" w:eastAsiaTheme="majorEastAsia" w:hAnsi="Arial" w:cs="Times New Roman"/>
@@ -2526,7 +2686,29 @@
           <w:lang w:eastAsia="ko-KR"/>
         </w:rPr>
         <w:lastRenderedPageBreak/>
-        <w:t>Accessing the MTool GUI</w:t>
+        <w:t xml:space="preserve">Accessing the </w:t>
+      </w:r>
+      <w:r>
+        <w:rPr>
+          <w:rFonts w:ascii="Arial" w:eastAsiaTheme="majorEastAsia" w:hAnsi="Arial" w:cs="Times New Roman"/>
+          <w:b/>
+          <w:color w:val="2E74B5" w:themeColor="accent1" w:themeShade="BF"/>
+          <w:sz w:val="28"/>
+          <w:szCs w:val="26"/>
+          <w:lang w:eastAsia="ko-KR"/>
+        </w:rPr>
+        <w:t>Poseidonos-GUI</w:t>
+      </w:r>
+      <w:r>
+        <w:rPr>
+          <w:rFonts w:ascii="Arial" w:eastAsiaTheme="majorEastAsia" w:hAnsi="Arial" w:cs="Times New Roman"/>
+          <w:b/>
+          <w:color w:val="2E74B5" w:themeColor="accent1" w:themeShade="BF"/>
+          <w:sz w:val="28"/>
+          <w:szCs w:val="26"/>
+          <w:lang w:eastAsia="ko-KR"/>
+        </w:rPr>
+        <w:t xml:space="preserve"> GUI</w:t>
       </w:r>
       <w:bookmarkEnd w:id="4"/>
       <w:bookmarkEnd w:id="5"/>
@@ -2547,65 +2729,110 @@
           <w:szCs w:val="28"/>
           <w:lang w:eastAsia="ko-KR"/>
         </w:rPr>
-        <w:t>The MTool GUI can be accessed using Firefox Mozilla and Google Chrome browser.</w:t>
-      </w:r>
-    </w:p>
-    <w:p>
-      <w:pPr>
-        <w:rPr>
-          <w:rFonts w:eastAsiaTheme="minorEastAsia" w:cs="Times New Roman"/>
-          <w:sz w:val="28"/>
-          <w:szCs w:val="28"/>
-          <w:lang w:eastAsia="ko-KR"/>
-        </w:rPr>
-      </w:pPr>
-    </w:p>
-    <w:p>
-      <w:pPr>
-        <w:rPr>
-          <w:rFonts w:eastAsiaTheme="minorEastAsia" w:cs="Times New Roman"/>
-          <w:sz w:val="28"/>
-          <w:szCs w:val="28"/>
-          <w:lang w:eastAsia="ko-KR"/>
-        </w:rPr>
-      </w:pPr>
-      <w:r>
-        <w:rPr>
-          <w:rFonts w:eastAsiaTheme="minorEastAsia" w:cs="Times New Roman"/>
-          <w:sz w:val="28"/>
-          <w:szCs w:val="28"/>
-          <w:lang w:eastAsia="ko-KR"/>
-        </w:rPr>
-        <w:t>The MTool supports the use of a single point of authentication function for the GUI through a centralized data in a lightweight database.</w:t>
-      </w:r>
-    </w:p>
-    <w:p>
-      <w:pPr>
-        <w:rPr>
-          <w:rFonts w:eastAsiaTheme="minorEastAsia" w:cs="Times New Roman"/>
-          <w:sz w:val="28"/>
-          <w:szCs w:val="28"/>
-          <w:lang w:eastAsia="ko-KR"/>
-        </w:rPr>
-      </w:pPr>
-    </w:p>
-    <w:p>
-      <w:pPr>
-        <w:rPr>
-          <w:rFonts w:eastAsiaTheme="minorEastAsia" w:cs="Times New Roman"/>
-          <w:sz w:val="28"/>
-          <w:szCs w:val="28"/>
-          <w:lang w:eastAsia="ko-KR"/>
-        </w:rPr>
-      </w:pPr>
-      <w:r>
-        <w:rPr>
-          <w:rFonts w:eastAsiaTheme="minorEastAsia" w:cs="Times New Roman"/>
-          <w:sz w:val="28"/>
-          <w:szCs w:val="28"/>
-          <w:lang w:eastAsia="ko-KR"/>
-        </w:rPr>
-        <w:t xml:space="preserve">MTool is accessible from the browser as shown in Figure1 </w:t>
+        <w:t xml:space="preserve">The </w:t>
+      </w:r>
+      <w:r>
+        <w:rPr>
+          <w:rFonts w:eastAsiaTheme="minorEastAsia" w:cs="Times New Roman"/>
+          <w:sz w:val="28"/>
+          <w:szCs w:val="28"/>
+          <w:lang w:eastAsia="ko-KR"/>
+        </w:rPr>
+        <w:t>Poseidonos-GUI</w:t>
+      </w:r>
+      <w:r>
+        <w:rPr>
+          <w:rFonts w:eastAsiaTheme="minorEastAsia" w:cs="Times New Roman"/>
+          <w:sz w:val="28"/>
+          <w:szCs w:val="28"/>
+          <w:lang w:eastAsia="ko-KR"/>
+        </w:rPr>
+        <w:t xml:space="preserve"> GUI can be accessed using Firefox Mozilla and Google Chrome browser.</w:t>
+      </w:r>
+    </w:p>
+    <w:p>
+      <w:pPr>
+        <w:rPr>
+          <w:rFonts w:eastAsiaTheme="minorEastAsia" w:cs="Times New Roman"/>
+          <w:sz w:val="28"/>
+          <w:szCs w:val="28"/>
+          <w:lang w:eastAsia="ko-KR"/>
+        </w:rPr>
+      </w:pPr>
+    </w:p>
+    <w:p>
+      <w:pPr>
+        <w:rPr>
+          <w:rFonts w:eastAsiaTheme="minorEastAsia" w:cs="Times New Roman"/>
+          <w:sz w:val="28"/>
+          <w:szCs w:val="28"/>
+          <w:lang w:eastAsia="ko-KR"/>
+        </w:rPr>
+      </w:pPr>
+      <w:r>
+        <w:rPr>
+          <w:rFonts w:eastAsiaTheme="minorEastAsia" w:cs="Times New Roman"/>
+          <w:sz w:val="28"/>
+          <w:szCs w:val="28"/>
+          <w:lang w:eastAsia="ko-KR"/>
+        </w:rPr>
+        <w:t xml:space="preserve">The </w:t>
+      </w:r>
+      <w:r>
+        <w:rPr>
+          <w:rFonts w:eastAsiaTheme="minorEastAsia" w:cs="Times New Roman"/>
+          <w:sz w:val="28"/>
+          <w:szCs w:val="28"/>
+          <w:lang w:eastAsia="ko-KR"/>
+        </w:rPr>
+        <w:t>Poseidonos-GUI</w:t>
+      </w:r>
+      <w:r>
+        <w:rPr>
+          <w:rFonts w:eastAsiaTheme="minorEastAsia" w:cs="Times New Roman"/>
+          <w:sz w:val="28"/>
+          <w:szCs w:val="28"/>
+          <w:lang w:eastAsia="ko-KR"/>
+        </w:rPr>
+        <w:t xml:space="preserve"> supports the use of a single point of authentication function for the GUI through a centralized data in a lightweight database.</w:t>
+      </w:r>
+    </w:p>
+    <w:p>
+      <w:pPr>
+        <w:rPr>
+          <w:rFonts w:eastAsiaTheme="minorEastAsia" w:cs="Times New Roman"/>
+          <w:sz w:val="28"/>
+          <w:szCs w:val="28"/>
+          <w:lang w:eastAsia="ko-KR"/>
+        </w:rPr>
+      </w:pPr>
+    </w:p>
+    <w:p>
+      <w:pPr>
+        <w:rPr>
+          <w:rFonts w:eastAsiaTheme="minorEastAsia" w:cs="Times New Roman"/>
+          <w:sz w:val="28"/>
+          <w:szCs w:val="28"/>
+          <w:lang w:eastAsia="ko-KR"/>
+        </w:rPr>
+      </w:pPr>
+      <w:r>
+        <w:rPr>
+          <w:rFonts w:eastAsiaTheme="minorEastAsia" w:cs="Times New Roman"/>
+          <w:sz w:val="28"/>
+          <w:szCs w:val="28"/>
+          <w:lang w:eastAsia="ko-KR"/>
+        </w:rPr>
+        <w:t>Poseidonos-GUI</w:t>
+      </w:r>
+      <w:r>
+        <w:rPr>
+          <w:rFonts w:eastAsiaTheme="minorEastAsia" w:cs="Times New Roman"/>
+          <w:sz w:val="28"/>
+          <w:szCs w:val="28"/>
+          <w:lang w:eastAsia="ko-KR"/>
+        </w:rPr>
+        <w:t xml:space="preserve"> is accessible from the browser as shown in Figure1 </w:t>
       </w:r>
     </w:p>
     <w:p>
@@ -2624,7 +2851,7 @@
           <w:noProof/>
         </w:rPr>
         <w:drawing>
-          <wp:inline distT="0" distB="0" distL="0" distR="0" wp14:anchorId="02BD3184" wp14:editId="2F214FD9">
+          <wp:inline distT="0" distB="0" distL="0" distR="0" wp14:anchorId="63ABACD1" wp14:editId="4C11C8CF">
             <wp:extent cx="3997531" cy="277422"/>
             <wp:effectExtent l="57150" t="19050" r="60325" b="104140"/>
             <wp:docPr id="31" name="Picture 31"/>
@@ -2691,26 +2918,54 @@
           <w:color w:val="404040" w:themeColor="text1" w:themeTint="BF"/>
           <w:lang w:eastAsia="ko-KR"/>
         </w:rPr>
-        <w:t>MTool GUI URL</w:t>
-      </w:r>
-    </w:p>
-    <w:p>
-      <w:pPr>
-        <w:rPr>
-          <w:rFonts w:eastAsiaTheme="minorEastAsia" w:cs="Times New Roman"/>
-          <w:sz w:val="28"/>
-          <w:szCs w:val="28"/>
-          <w:lang w:eastAsia="ko-KR"/>
-        </w:rPr>
-      </w:pPr>
-      <w:r>
-        <w:rPr>
-          <w:rFonts w:eastAsiaTheme="minorEastAsia" w:cs="Times New Roman"/>
-          <w:sz w:val="28"/>
-          <w:szCs w:val="28"/>
-          <w:lang w:eastAsia="ko-KR"/>
-        </w:rPr>
-        <w:t>On the first page for MTool GUI, user needs to log on as an administrator.</w:t>
+        <w:t>Poseidonos-GUI</w:t>
+      </w:r>
+      <w:r>
+        <w:rPr>
+          <w:rFonts w:eastAsiaTheme="minorEastAsia" w:cs="Times New Roman"/>
+          <w:i/>
+          <w:iCs/>
+          <w:color w:val="404040" w:themeColor="text1" w:themeTint="BF"/>
+          <w:lang w:eastAsia="ko-KR"/>
+        </w:rPr>
+        <w:t xml:space="preserve"> GUI URL</w:t>
+      </w:r>
+    </w:p>
+    <w:p>
+      <w:pPr>
+        <w:rPr>
+          <w:rFonts w:eastAsiaTheme="minorEastAsia" w:cs="Times New Roman"/>
+          <w:sz w:val="28"/>
+          <w:szCs w:val="28"/>
+          <w:lang w:eastAsia="ko-KR"/>
+        </w:rPr>
+      </w:pPr>
+      <w:r>
+        <w:rPr>
+          <w:rFonts w:eastAsiaTheme="minorEastAsia" w:cs="Times New Roman"/>
+          <w:sz w:val="28"/>
+          <w:szCs w:val="28"/>
+          <w:lang w:eastAsia="ko-KR"/>
+        </w:rPr>
+        <w:t xml:space="preserve">On the first page for </w:t>
+      </w:r>
+      <w:r>
+        <w:rPr>
+          <w:rFonts w:eastAsiaTheme="minorEastAsia" w:cs="Times New Roman"/>
+          <w:sz w:val="28"/>
+          <w:szCs w:val="28"/>
+          <w:lang w:eastAsia="ko-KR"/>
+        </w:rPr>
+        <w:t>Poseidonos-GUI</w:t>
+      </w:r>
+      <w:r>
+        <w:rPr>
+          <w:rFonts w:eastAsiaTheme="minorEastAsia" w:cs="Times New Roman"/>
+          <w:sz w:val="28"/>
+          <w:szCs w:val="28"/>
+          <w:lang w:eastAsia="ko-KR"/>
+        </w:rPr>
+        <w:t xml:space="preserve"> GUI, user needs to log on as an administrator.</w:t>
       </w:r>
     </w:p>
     <w:p>
@@ -2734,7 +2989,16 @@
           <w:szCs w:val="28"/>
           <w:lang w:eastAsia="ko-KR"/>
         </w:rPr>
-        <w:t xml:space="preserve">MTool GUI URL: </w:t>
+        <w:t>Poseidonos-GUI</w:t>
+      </w:r>
+      <w:r>
+        <w:rPr>
+          <w:rFonts w:eastAsiaTheme="minorEastAsia" w:cs="Times New Roman"/>
+          <w:sz w:val="28"/>
+          <w:szCs w:val="28"/>
+          <w:lang w:eastAsia="ko-KR"/>
+        </w:rPr>
+        <w:t xml:space="preserve"> GUI URL: </w:t>
       </w:r>
       <w:r>
         <w:rPr>
@@ -2745,7 +3009,29 @@
           <w:u w:val="single"/>
           <w:lang w:eastAsia="ko-KR"/>
         </w:rPr>
-        <w:t>http://&lt;mtool_ip&gt;</w:t>
+        <w:t>http://&lt;</w:t>
+      </w:r>
+      <w:r>
+        <w:rPr>
+          <w:rFonts w:eastAsiaTheme="minorEastAsia" w:cs="Times New Roman"/>
+          <w:color w:val="1F4E79" w:themeColor="accent1" w:themeShade="80"/>
+          <w:sz w:val="28"/>
+          <w:szCs w:val="28"/>
+          <w:u w:val="single"/>
+          <w:lang w:eastAsia="ko-KR"/>
+        </w:rPr>
+        <w:t>Poseidonos-GUI</w:t>
+      </w:r>
+      <w:r>
+        <w:rPr>
+          <w:rFonts w:eastAsiaTheme="minorEastAsia" w:cs="Times New Roman"/>
+          <w:color w:val="1F4E79" w:themeColor="accent1" w:themeShade="80"/>
+          <w:sz w:val="28"/>
+          <w:szCs w:val="28"/>
+          <w:u w:val="single"/>
+          <w:lang w:eastAsia="ko-KR"/>
+        </w:rPr>
+        <w:t>_ip&gt;</w:t>
       </w:r>
       <w:hyperlink w:history="1"/>
     </w:p>
@@ -2772,7 +3058,7 @@
           <w:iCs/>
           <w:lang w:eastAsia="ko-KR"/>
         </w:rPr>
-        <w:t>Note: MTool GUI URL may come pre-installed</w:t>
+        <w:t xml:space="preserve">Note: </w:t>
       </w:r>
       <w:r>
         <w:rPr>
@@ -2781,7 +3067,43 @@
           <w:iCs/>
           <w:lang w:eastAsia="ko-KR"/>
         </w:rPr>
-        <w:t xml:space="preserve"> and typically the IP address of the server that the MTool software is installed on</w:t>
+        <w:t>Poseidonos-GUI</w:t>
+      </w:r>
+      <w:r>
+        <w:rPr>
+          <w:rFonts w:eastAsiaTheme="minorEastAsia" w:cs="Times New Roman"/>
+          <w:i/>
+          <w:iCs/>
+          <w:lang w:eastAsia="ko-KR"/>
+        </w:rPr>
+        <w:t xml:space="preserve"> GUI URL may come pre-installed</w:t>
+      </w:r>
+      <w:r>
+        <w:rPr>
+          <w:rFonts w:eastAsiaTheme="minorEastAsia" w:cs="Times New Roman"/>
+          <w:i/>
+          <w:iCs/>
+          <w:lang w:eastAsia="ko-KR"/>
+        </w:rPr>
+        <w:t xml:space="preserve"> and typically the IP address of the server that the </w:t>
+      </w:r>
+      <w:r>
+        <w:rPr>
+          <w:rFonts w:eastAsiaTheme="minorEastAsia" w:cs="Times New Roman"/>
+          <w:i/>
+          <w:iCs/>
+          <w:lang w:eastAsia="ko-KR"/>
+        </w:rPr>
+        <w:t>Poseidonos-GUI</w:t>
+      </w:r>
+      <w:r>
+        <w:rPr>
+          <w:rFonts w:eastAsiaTheme="minorEastAsia" w:cs="Times New Roman"/>
+          <w:i/>
+          <w:iCs/>
+          <w:lang w:eastAsia="ko-KR"/>
+        </w:rPr>
+        <w:t xml:space="preserve"> software is installed on</w:t>
       </w:r>
     </w:p>
     <w:p>
@@ -2899,7 +3221,25 @@
           <w:iCs/>
           <w:lang w:eastAsia="ko-KR"/>
         </w:rPr>
-        <w:t xml:space="preserve">Note: MTool supports "admin" role </w:t>
+        <w:t xml:space="preserve">Note: </w:t>
+      </w:r>
+      <w:r>
+        <w:rPr>
+          <w:rFonts w:eastAsiaTheme="minorEastAsia" w:cs="Times New Roman"/>
+          <w:i/>
+          <w:iCs/>
+          <w:lang w:eastAsia="ko-KR"/>
+        </w:rPr>
+        <w:t>Poseidonos-GUI</w:t>
+      </w:r>
+      <w:r>
+        <w:rPr>
+          <w:rFonts w:eastAsiaTheme="minorEastAsia" w:cs="Times New Roman"/>
+          <w:i/>
+          <w:iCs/>
+          <w:lang w:eastAsia="ko-KR"/>
+        </w:rPr>
+        <w:t xml:space="preserve"> supports "admin" role </w:t>
       </w:r>
       <w:r>
         <w:rPr>
@@ -2936,7 +3276,7 @@
         </w:rPr>
         <w:lastRenderedPageBreak/>
         <w:drawing>
-          <wp:inline distT="0" distB="0" distL="0" distR="0">
+          <wp:inline distT="0" distB="0" distL="0" distR="0" wp14:anchorId="615182D7" wp14:editId="0F15638D">
             <wp:extent cx="5943600" cy="3200400"/>
             <wp:effectExtent l="0" t="0" r="0" b="0"/>
             <wp:docPr id="8" name="Picture 8"/>
@@ -3016,7 +3356,17 @@
           <w:color w:val="404040" w:themeColor="text1" w:themeTint="BF"/>
           <w:lang w:eastAsia="ko-KR"/>
         </w:rPr>
-        <w:t>MTool login page</w:t>
+        <w:t>Poseidonos-GUI</w:t>
+      </w:r>
+      <w:r>
+        <w:rPr>
+          <w:rFonts w:eastAsiaTheme="minorEastAsia" w:cs="Times New Roman"/>
+          <w:i/>
+          <w:iCs/>
+          <w:color w:val="404040" w:themeColor="text1" w:themeTint="BF"/>
+          <w:lang w:eastAsia="ko-KR"/>
+        </w:rPr>
+        <w:t xml:space="preserve"> login page</w:t>
       </w:r>
     </w:p>
     <w:p>
@@ -3040,7 +3390,7 @@
         </w:rPr>
       </w:pPr>
       <w:bookmarkStart w:id="6" w:name="_Toc53049579"/>
-      <w:bookmarkStart w:id="7" w:name="_Toc77703005"/>
+      <w:bookmarkStart w:id="7" w:name="_Toc82010548"/>
       <w:r>
         <w:rPr>
           <w:rFonts w:ascii="Arial" w:eastAsiaTheme="majorEastAsia" w:hAnsi="Arial" w:cs="Times New Roman"/>
@@ -3050,7 +3400,18 @@
           <w:szCs w:val="26"/>
           <w:lang w:eastAsia="ko-KR"/>
         </w:rPr>
-        <w:t>MTool Dashboard</w:t>
+        <w:t>Poseidonos-GUI</w:t>
+      </w:r>
+      <w:r>
+        <w:rPr>
+          <w:rFonts w:ascii="Arial" w:eastAsiaTheme="majorEastAsia" w:hAnsi="Arial" w:cs="Times New Roman"/>
+          <w:b/>
+          <w:color w:val="2E74B5" w:themeColor="accent1" w:themeShade="BF"/>
+          <w:sz w:val="28"/>
+          <w:szCs w:val="26"/>
+          <w:lang w:eastAsia="ko-KR"/>
+        </w:rPr>
+        <w:t xml:space="preserve"> Dashboard</w:t>
       </w:r>
       <w:bookmarkEnd w:id="6"/>
       <w:bookmarkEnd w:id="7"/>
@@ -3535,7 +3896,7 @@
           <w:noProof/>
         </w:rPr>
         <w:drawing>
-          <wp:inline distT="0" distB="0" distL="0" distR="0" wp14:anchorId="3ED10950" wp14:editId="31496E1E">
+          <wp:inline distT="0" distB="0" distL="0" distR="0" wp14:anchorId="4298CBD9" wp14:editId="7AD12370">
             <wp:extent cx="5943600" cy="2912745"/>
             <wp:effectExtent l="0" t="0" r="0" b="1905"/>
             <wp:docPr id="20" name="Picture 20"/>
@@ -3595,7 +3956,17 @@
           <w:color w:val="404040" w:themeColor="text1" w:themeTint="BF"/>
           <w:lang w:eastAsia="ko-KR"/>
         </w:rPr>
-        <w:t>MTool dashboard page</w:t>
+        <w:t>Poseidonos-GUI</w:t>
+      </w:r>
+      <w:r>
+        <w:rPr>
+          <w:rFonts w:eastAsiaTheme="minorEastAsia" w:cs="Times New Roman"/>
+          <w:i/>
+          <w:iCs/>
+          <w:color w:val="404040" w:themeColor="text1" w:themeTint="BF"/>
+          <w:lang w:eastAsia="ko-KR"/>
+        </w:rPr>
+        <w:t xml:space="preserve"> dashboard page</w:t>
       </w:r>
     </w:p>
     <w:p>
@@ -3619,7 +3990,7 @@
         </w:rPr>
       </w:pPr>
       <w:bookmarkStart w:id="8" w:name="_Toc53049580"/>
-      <w:bookmarkStart w:id="9" w:name="_Toc77703006"/>
+      <w:bookmarkStart w:id="9" w:name="_Toc82010549"/>
       <w:r>
         <w:rPr>
           <w:rFonts w:ascii="Arial" w:eastAsiaTheme="majorEastAsia" w:hAnsi="Arial" w:cs="Times New Roman"/>
@@ -3629,7 +4000,18 @@
           <w:szCs w:val="26"/>
           <w:lang w:eastAsia="ko-KR"/>
         </w:rPr>
-        <w:t>MTool Storage Management</w:t>
+        <w:t>Poseidonos-GUI</w:t>
+      </w:r>
+      <w:r>
+        <w:rPr>
+          <w:rFonts w:ascii="Arial" w:eastAsiaTheme="majorEastAsia" w:hAnsi="Arial" w:cs="Times New Roman"/>
+          <w:b/>
+          <w:color w:val="2E74B5" w:themeColor="accent1" w:themeShade="BF"/>
+          <w:sz w:val="28"/>
+          <w:szCs w:val="26"/>
+          <w:lang w:eastAsia="ko-KR"/>
+        </w:rPr>
+        <w:t xml:space="preserve"> Storage Management</w:t>
       </w:r>
       <w:bookmarkEnd w:id="8"/>
       <w:bookmarkEnd w:id="9"/>
@@ -3816,7 +4198,7 @@
         </w:rPr>
         <w:lastRenderedPageBreak/>
         <w:drawing>
-          <wp:inline distT="0" distB="0" distL="0" distR="0">
+          <wp:inline distT="0" distB="0" distL="0" distR="0" wp14:anchorId="44497733" wp14:editId="516EAE93">
             <wp:extent cx="5937885" cy="2386965"/>
             <wp:effectExtent l="0" t="0" r="5715" b="0"/>
             <wp:docPr id="21" name="Picture 21"/>
@@ -3885,7 +4267,15 @@
           <w:color w:val="404040" w:themeColor="text1" w:themeTint="BF"/>
           <w:lang w:eastAsia="ko-KR"/>
         </w:rPr>
-        <w:t>MTool storage management page</w:t>
+        <w:t>Poseidonos-GUI</w:t>
+      </w:r>
+      <w:r>
+        <w:rPr>
+          <w:rFonts w:eastAsiaTheme="minorEastAsia" w:cs="Times New Roman"/>
+          <w:color w:val="404040" w:themeColor="text1" w:themeTint="BF"/>
+          <w:lang w:eastAsia="ko-KR"/>
+        </w:rPr>
+        <w:t xml:space="preserve"> storage management page</w:t>
       </w:r>
     </w:p>
     <w:p>
@@ -3909,7 +4299,7 @@
         </w:rPr>
       </w:pPr>
       <w:bookmarkStart w:id="10" w:name="_Toc53049581"/>
-      <w:bookmarkStart w:id="11" w:name="_Toc77703007"/>
+      <w:bookmarkStart w:id="11" w:name="_Toc82010550"/>
       <w:r>
         <w:rPr>
           <w:rFonts w:asciiTheme="majorHAnsi" w:eastAsiaTheme="majorEastAsia" w:hAnsiTheme="majorHAnsi" w:cs="Times New Roman"/>
@@ -4297,7 +4687,21 @@
           <w:szCs w:val="28"/>
         </w:rPr>
         <w:lastRenderedPageBreak/>
-        <w:t xml:space="preserve">User can view the color codes for various types of disk supported by MTool. </w:t>
+        <w:t xml:space="preserve">User can view the color codes for various types of disk supported by </w:t>
+      </w:r>
+      <w:r>
+        <w:rPr>
+          <w:sz w:val="28"/>
+          <w:szCs w:val="28"/>
+        </w:rPr>
+        <w:t>Poseidonos-GUI</w:t>
+      </w:r>
+      <w:r>
+        <w:rPr>
+          <w:sz w:val="28"/>
+          <w:szCs w:val="28"/>
+        </w:rPr>
+        <w:t xml:space="preserve">. </w:t>
       </w:r>
       <w:r>
         <w:rPr>
@@ -4423,7 +4827,7 @@
           <w:color w:val="7F7F7F" w:themeColor="text1" w:themeTint="80"/>
         </w:rPr>
         <w:drawing>
-          <wp:inline distT="0" distB="0" distL="0" distR="0">
+          <wp:inline distT="0" distB="0" distL="0" distR="0" wp14:anchorId="1E2C2F72" wp14:editId="2024ED6D">
             <wp:extent cx="5943600" cy="2834640"/>
             <wp:effectExtent l="0" t="0" r="0" b="3810"/>
             <wp:docPr id="22" name="Picture 22"/>
@@ -4496,7 +4900,27 @@
           <w:color w:val="404040" w:themeColor="text1" w:themeTint="BF"/>
           <w:lang w:eastAsia="ko-KR"/>
         </w:rPr>
-        <w:t xml:space="preserve"> MTool Array Management </w:t>
+        <w:t xml:space="preserve"> </w:t>
+      </w:r>
+      <w:r>
+        <w:rPr>
+          <w:rFonts w:eastAsiaTheme="minorEastAsia" w:cs="Times New Roman"/>
+          <w:i/>
+          <w:iCs/>
+          <w:color w:val="404040" w:themeColor="text1" w:themeTint="BF"/>
+          <w:lang w:eastAsia="ko-KR"/>
+        </w:rPr>
+        <w:t>Poseidonos-GUI</w:t>
+      </w:r>
+      <w:r>
+        <w:rPr>
+          <w:rFonts w:eastAsiaTheme="minorEastAsia" w:cs="Times New Roman"/>
+          <w:i/>
+          <w:iCs/>
+          <w:color w:val="404040" w:themeColor="text1" w:themeTint="BF"/>
+          <w:lang w:eastAsia="ko-KR"/>
+        </w:rPr>
+        <w:t xml:space="preserve"> Array Management </w:t>
       </w:r>
     </w:p>
     <w:p>
@@ -4612,7 +5036,7 @@
           <w:lang w:eastAsia="en-US"/>
         </w:rPr>
         <w:drawing>
-          <wp:inline distT="0" distB="0" distL="0" distR="0">
+          <wp:inline distT="0" distB="0" distL="0" distR="0" wp14:anchorId="43B52D3D" wp14:editId="1895514F">
             <wp:extent cx="5943600" cy="2213416"/>
             <wp:effectExtent l="0" t="0" r="0" b="0"/>
             <wp:docPr id="24" name="Picture 24" descr="C:\docs\latest_help_file\resources_help\array_create_selected_disk_july_2021.PNG"/>
@@ -4696,8 +5120,17 @@
           <w:color w:val="404040" w:themeColor="text1" w:themeTint="BF"/>
           <w:lang w:eastAsia="ko-KR"/>
         </w:rPr>
-        <w:lastRenderedPageBreak/>
-        <w:t>MTool Array creation steps</w:t>
+        <w:t>Poseidonos-GUI</w:t>
+      </w:r>
+      <w:r>
+        <w:rPr>
+          <w:rFonts w:eastAsiaTheme="minorEastAsia" w:cs="Times New Roman"/>
+          <w:i/>
+          <w:iCs/>
+          <w:color w:val="404040" w:themeColor="text1" w:themeTint="BF"/>
+          <w:lang w:eastAsia="ko-KR"/>
+        </w:rPr>
+        <w:t xml:space="preserve"> Array creation steps</w:t>
       </w:r>
     </w:p>
     <w:p>
@@ -4755,7 +5188,7 @@
           <w:color w:val="7F7F7F" w:themeColor="text1" w:themeTint="80"/>
         </w:rPr>
         <w:drawing>
-          <wp:inline distT="0" distB="0" distL="0" distR="0" wp14:anchorId="06992424" wp14:editId="3C0C2549">
+          <wp:inline distT="0" distB="0" distL="0" distR="0" wp14:anchorId="335CF680" wp14:editId="10696C30">
             <wp:extent cx="5937885" cy="2315845"/>
             <wp:effectExtent l="0" t="0" r="5715" b="8255"/>
             <wp:docPr id="23" name="Picture 23"/>
@@ -4828,7 +5261,17 @@
           <w:color w:val="404040" w:themeColor="text1" w:themeTint="BF"/>
           <w:lang w:eastAsia="ko-KR"/>
         </w:rPr>
-        <w:t xml:space="preserve">MTool </w:t>
+        <w:t>Poseidonos-GUI</w:t>
+      </w:r>
+      <w:r>
+        <w:rPr>
+          <w:rFonts w:eastAsiaTheme="minorEastAsia" w:cs="Times New Roman"/>
+          <w:i/>
+          <w:iCs/>
+          <w:color w:val="404040" w:themeColor="text1" w:themeTint="BF"/>
+          <w:lang w:eastAsia="ko-KR"/>
+        </w:rPr>
+        <w:t xml:space="preserve"> </w:t>
       </w:r>
       <w:r>
         <w:rPr>
@@ -5021,7 +5464,7 @@
           <w:noProof/>
         </w:rPr>
         <w:drawing>
-          <wp:inline distT="0" distB="0" distL="0" distR="0">
+          <wp:inline distT="0" distB="0" distL="0" distR="0" wp14:anchorId="37681F31" wp14:editId="308165A8">
             <wp:extent cx="5937885" cy="2351405"/>
             <wp:effectExtent l="0" t="0" r="5715" b="0"/>
             <wp:docPr id="25" name="Picture 25"/>
@@ -5094,7 +5537,17 @@
           <w:color w:val="404040" w:themeColor="text1" w:themeTint="BF"/>
           <w:lang w:eastAsia="ko-KR"/>
         </w:rPr>
-        <w:t>MTool successful array creation and ability to unmount</w:t>
+        <w:t>Poseidonos-GUI</w:t>
+      </w:r>
+      <w:r>
+        <w:rPr>
+          <w:rFonts w:eastAsiaTheme="minorEastAsia" w:cs="Times New Roman"/>
+          <w:i/>
+          <w:iCs/>
+          <w:color w:val="404040" w:themeColor="text1" w:themeTint="BF"/>
+          <w:lang w:eastAsia="ko-KR"/>
+        </w:rPr>
+        <w:t xml:space="preserve"> successful array creation and ability to unmount</w:t>
       </w:r>
       <w:r>
         <w:rPr>
@@ -5136,6 +5589,7 @@
           <w:sz w:val="24"/>
           <w:lang w:eastAsia="ko-KR"/>
         </w:rPr>
+        <w:lastRenderedPageBreak/>
         <w:t>Delete Array</w:t>
       </w:r>
     </w:p>
@@ -5179,7 +5633,6 @@
           <w:szCs w:val="28"/>
           <w:lang w:eastAsia="ko-KR"/>
         </w:rPr>
-        <w:lastRenderedPageBreak/>
         <w:t xml:space="preserve">Click </w:t>
       </w:r>
       <w:r>
@@ -5267,7 +5720,7 @@
           <w:noProof/>
         </w:rPr>
         <w:drawing>
-          <wp:inline distT="0" distB="0" distL="0" distR="0" wp14:anchorId="5E1D5E2C" wp14:editId="1D9F01D2">
+          <wp:inline distT="0" distB="0" distL="0" distR="0" wp14:anchorId="6F25A31D" wp14:editId="11EF7B83">
             <wp:extent cx="5943600" cy="2393950"/>
             <wp:effectExtent l="0" t="0" r="0" b="6350"/>
             <wp:docPr id="26" name="Picture 26"/>
@@ -5327,7 +5780,17 @@
           <w:color w:val="404040" w:themeColor="text1" w:themeTint="BF"/>
           <w:lang w:eastAsia="ko-KR"/>
         </w:rPr>
-        <w:t>MTool array deletion confirmation</w:t>
+        <w:t>Poseidonos-GUI</w:t>
+      </w:r>
+      <w:r>
+        <w:rPr>
+          <w:rFonts w:eastAsiaTheme="minorEastAsia" w:cs="Times New Roman"/>
+          <w:i/>
+          <w:iCs/>
+          <w:color w:val="404040" w:themeColor="text1" w:themeTint="BF"/>
+          <w:lang w:eastAsia="ko-KR"/>
+        </w:rPr>
+        <w:t xml:space="preserve"> array deletion confirmation</w:t>
       </w:r>
     </w:p>
     <w:p>
@@ -5382,7 +5845,7 @@
           <w:noProof/>
         </w:rPr>
         <w:drawing>
-          <wp:inline distT="0" distB="0" distL="0" distR="0" wp14:anchorId="2C3D6A7F" wp14:editId="479522D2">
+          <wp:inline distT="0" distB="0" distL="0" distR="0" wp14:anchorId="2B61FA54" wp14:editId="68CD22A8">
             <wp:extent cx="5943600" cy="2369185"/>
             <wp:effectExtent l="0" t="0" r="0" b="0"/>
             <wp:docPr id="28" name="Picture 28"/>
@@ -5442,7 +5905,7 @@
           <w:color w:val="404040" w:themeColor="text1" w:themeTint="BF"/>
           <w:lang w:eastAsia="ko-KR"/>
         </w:rPr>
-        <w:t>M</w:t>
+        <w:t>Poseidonos-GUI</w:t>
       </w:r>
       <w:r>
         <w:rPr>
@@ -5452,7 +5915,7 @@
           <w:color w:val="404040" w:themeColor="text1" w:themeTint="BF"/>
           <w:lang w:eastAsia="ko-KR"/>
         </w:rPr>
-        <w:t>Tool successful array deletion confirmation</w:t>
+        <w:t xml:space="preserve"> successful array deletion confirmation</w:t>
       </w:r>
     </w:p>
     <w:p>
@@ -5527,6 +5990,7 @@
           <w:szCs w:val="28"/>
           <w:lang w:eastAsia="ko-KR"/>
         </w:rPr>
+        <w:lastRenderedPageBreak/>
         <w:t>Click “</w:t>
       </w:r>
       <w:r>
@@ -5605,9 +6069,8 @@
         <w:rPr>
           <w:noProof/>
         </w:rPr>
-        <w:lastRenderedPageBreak/>
         <w:drawing>
-          <wp:inline distT="0" distB="0" distL="0" distR="0" wp14:anchorId="24613C1D" wp14:editId="26AC4A70">
+          <wp:inline distT="0" distB="0" distL="0" distR="0" wp14:anchorId="20B78570" wp14:editId="3B86DD93">
             <wp:extent cx="5943600" cy="3033395"/>
             <wp:effectExtent l="0" t="0" r="0" b="0"/>
             <wp:docPr id="33" name="Picture 33"/>
@@ -5667,7 +6130,17 @@
           <w:color w:val="404040" w:themeColor="text1" w:themeTint="BF"/>
           <w:lang w:eastAsia="ko-KR"/>
         </w:rPr>
-        <w:t>MTool unmount array operation</w:t>
+        <w:t>Poseidonos-GUI</w:t>
+      </w:r>
+      <w:r>
+        <w:rPr>
+          <w:rFonts w:eastAsiaTheme="minorEastAsia" w:cs="Times New Roman"/>
+          <w:i/>
+          <w:iCs/>
+          <w:color w:val="404040" w:themeColor="text1" w:themeTint="BF"/>
+          <w:lang w:eastAsia="ko-KR"/>
+        </w:rPr>
+        <w:t xml:space="preserve"> unmount array operation</w:t>
       </w:r>
     </w:p>
     <w:p>
@@ -5742,7 +6215,7 @@
           <w:noProof/>
         </w:rPr>
         <w:drawing>
-          <wp:inline distT="0" distB="0" distL="0" distR="0" wp14:anchorId="27332A78" wp14:editId="326E45A3">
+          <wp:inline distT="0" distB="0" distL="0" distR="0" wp14:anchorId="3FEF199C" wp14:editId="52B63AE8">
             <wp:extent cx="5943600" cy="2373630"/>
             <wp:effectExtent l="0" t="0" r="0" b="7620"/>
             <wp:docPr id="35" name="Picture 35"/>
@@ -5800,7 +6273,17 @@
           <w:color w:val="404040" w:themeColor="text1" w:themeTint="BF"/>
           <w:lang w:eastAsia="ko-KR"/>
         </w:rPr>
-        <w:t>MTool successful array unmount confirmation</w:t>
+        <w:t>Poseidonos-GUI</w:t>
+      </w:r>
+      <w:r>
+        <w:rPr>
+          <w:rFonts w:eastAsiaTheme="minorEastAsia" w:cs="Times New Roman"/>
+          <w:i/>
+          <w:iCs/>
+          <w:color w:val="404040" w:themeColor="text1" w:themeTint="BF"/>
+          <w:lang w:eastAsia="ko-KR"/>
+        </w:rPr>
+        <w:t xml:space="preserve"> successful array unmount confirmation</w:t>
       </w:r>
       <w:r>
         <w:rPr>
@@ -5836,7 +6319,7 @@
         </w:rPr>
       </w:pPr>
       <w:bookmarkStart w:id="12" w:name="_Toc53049582"/>
-      <w:bookmarkStart w:id="13" w:name="_Toc77703008"/>
+      <w:bookmarkStart w:id="13" w:name="_Toc82010551"/>
       <w:r>
         <w:rPr>
           <w:rFonts w:asciiTheme="majorHAnsi" w:eastAsiaTheme="majorEastAsia" w:hAnsiTheme="majorHAnsi" w:cs="Times New Roman"/>
@@ -5911,6 +6394,7 @@
           <w:szCs w:val="28"/>
           <w:lang w:eastAsia="ko-KR"/>
         </w:rPr>
+        <w:lastRenderedPageBreak/>
         <w:t>User can choose to create one volume or multiple volume. User can enter the number of volume he or she wishes to create.</w:t>
       </w:r>
     </w:p>
@@ -5935,7 +6419,6 @@
           <w:szCs w:val="28"/>
           <w:lang w:eastAsia="ko-KR"/>
         </w:rPr>
-        <w:lastRenderedPageBreak/>
         <w:t>User can enter the volume name. When user tries to create multiple volumes, then user can enter the suffix value to append to the multiple volumes that need to be created.</w:t>
       </w:r>
     </w:p>
@@ -6195,7 +6678,7 @@
           <w:noProof/>
         </w:rPr>
         <w:drawing>
-          <wp:inline distT="0" distB="0" distL="0" distR="0">
+          <wp:inline distT="0" distB="0" distL="0" distR="0" wp14:anchorId="33FEA9D4" wp14:editId="4BC5F1CC">
             <wp:extent cx="5943600" cy="3291840"/>
             <wp:effectExtent l="0" t="0" r="0" b="3810"/>
             <wp:docPr id="38" name="Picture 38"/>
@@ -6268,7 +6751,7 @@
           <w:color w:val="404040" w:themeColor="text1" w:themeTint="BF"/>
           <w:lang w:eastAsia="ko-KR"/>
         </w:rPr>
-        <w:t xml:space="preserve">MTool create volume </w:t>
+        <w:t>Poseidonos-GUI</w:t>
       </w:r>
       <w:r>
         <w:rPr>
@@ -6278,6 +6761,16 @@
           <w:color w:val="404040" w:themeColor="text1" w:themeTint="BF"/>
           <w:lang w:eastAsia="ko-KR"/>
         </w:rPr>
+        <w:t xml:space="preserve"> create volume </w:t>
+      </w:r>
+      <w:r>
+        <w:rPr>
+          <w:rFonts w:eastAsiaTheme="minorEastAsia" w:cs="Times New Roman"/>
+          <w:i/>
+          <w:iCs/>
+          <w:color w:val="404040" w:themeColor="text1" w:themeTint="BF"/>
+          <w:lang w:eastAsia="ko-KR"/>
+        </w:rPr>
         <w:t>from Array Manage Page</w:t>
       </w:r>
     </w:p>
@@ -6336,7 +6829,7 @@
           <w:noProof/>
         </w:rPr>
         <w:drawing>
-          <wp:inline distT="0" distB="0" distL="0" distR="0" wp14:anchorId="3BA96537" wp14:editId="6C9CC3CC">
+          <wp:inline distT="0" distB="0" distL="0" distR="0" wp14:anchorId="03D9F967" wp14:editId="5C41932C">
             <wp:extent cx="5105400" cy="3421380"/>
             <wp:effectExtent l="0" t="0" r="0" b="7620"/>
             <wp:docPr id="18" name="Picture 18"/>
@@ -6411,7 +6904,17 @@
           <w:color w:val="404040" w:themeColor="text1" w:themeTint="BF"/>
           <w:lang w:eastAsia="ko-KR"/>
         </w:rPr>
-        <w:t>MTool sample volume create steps</w:t>
+        <w:t>Poseidonos-GUI</w:t>
+      </w:r>
+      <w:r>
+        <w:rPr>
+          <w:rFonts w:eastAsiaTheme="minorEastAsia" w:cs="Times New Roman"/>
+          <w:i/>
+          <w:iCs/>
+          <w:color w:val="404040" w:themeColor="text1" w:themeTint="BF"/>
+          <w:lang w:eastAsia="ko-KR"/>
+        </w:rPr>
+        <w:t xml:space="preserve"> sample volume create steps</w:t>
       </w:r>
     </w:p>
     <w:p>
@@ -6448,7 +6951,43 @@
           <w:lang w:eastAsia="ko-KR"/>
         </w:rPr>
         <w:lastRenderedPageBreak/>
-        <w:t>A user can hit the “CREATE VOLUME” button for MTool to create the required volumes. MTool may take a few seconds depending on how many volumes are selected for creation.</w:t>
+        <w:t xml:space="preserve">A user can hit the “CREATE VOLUME” button for </w:t>
+      </w:r>
+      <w:r>
+        <w:rPr>
+          <w:rFonts w:eastAsiaTheme="minorEastAsia" w:cs="Times New Roman"/>
+          <w:sz w:val="28"/>
+          <w:szCs w:val="28"/>
+          <w:lang w:eastAsia="ko-KR"/>
+        </w:rPr>
+        <w:t>Poseidonos-GUI</w:t>
+      </w:r>
+      <w:r>
+        <w:rPr>
+          <w:rFonts w:eastAsiaTheme="minorEastAsia" w:cs="Times New Roman"/>
+          <w:sz w:val="28"/>
+          <w:szCs w:val="28"/>
+          <w:lang w:eastAsia="ko-KR"/>
+        </w:rPr>
+        <w:t xml:space="preserve"> to create the required volumes. </w:t>
+      </w:r>
+      <w:r>
+        <w:rPr>
+          <w:rFonts w:eastAsiaTheme="minorEastAsia" w:cs="Times New Roman"/>
+          <w:sz w:val="28"/>
+          <w:szCs w:val="28"/>
+          <w:lang w:eastAsia="ko-KR"/>
+        </w:rPr>
+        <w:t>Poseidonos-GUI</w:t>
+      </w:r>
+      <w:r>
+        <w:rPr>
+          <w:rFonts w:eastAsiaTheme="minorEastAsia" w:cs="Times New Roman"/>
+          <w:sz w:val="28"/>
+          <w:szCs w:val="28"/>
+          <w:lang w:eastAsia="ko-KR"/>
+        </w:rPr>
+        <w:t xml:space="preserve"> may take a few seconds depending on how many volumes are selected for creation.</w:t>
       </w:r>
       <w:r>
         <w:rPr>
@@ -6476,7 +7015,7 @@
           <w:noProof/>
         </w:rPr>
         <w:drawing>
-          <wp:inline distT="0" distB="0" distL="0" distR="0" wp14:anchorId="55105AA0" wp14:editId="6F718D28">
+          <wp:inline distT="0" distB="0" distL="0" distR="0" wp14:anchorId="5AB7E602" wp14:editId="5BFFD190">
             <wp:extent cx="5151120" cy="3429000"/>
             <wp:effectExtent l="0" t="0" r="0" b="0"/>
             <wp:docPr id="17" name="Picture 17"/>
@@ -6549,7 +7088,17 @@
           <w:color w:val="404040" w:themeColor="text1" w:themeTint="BF"/>
           <w:lang w:eastAsia="ko-KR"/>
         </w:rPr>
-        <w:t>MTool volume creation intermediate step waiting for processing</w:t>
+        <w:t>Poseidonos-GUI</w:t>
+      </w:r>
+      <w:r>
+        <w:rPr>
+          <w:rFonts w:eastAsiaTheme="minorEastAsia" w:cs="Times New Roman"/>
+          <w:i/>
+          <w:iCs/>
+          <w:color w:val="404040" w:themeColor="text1" w:themeTint="BF"/>
+          <w:lang w:eastAsia="ko-KR"/>
+        </w:rPr>
+        <w:t xml:space="preserve"> volume creation intermediate step waiting for processing</w:t>
       </w:r>
     </w:p>
     <w:p>
@@ -6825,7 +7374,7 @@
           <w:noProof/>
         </w:rPr>
         <w:drawing>
-          <wp:inline distT="0" distB="0" distL="0" distR="0" wp14:anchorId="63AB0ACC" wp14:editId="52BCCC4F">
+          <wp:inline distT="0" distB="0" distL="0" distR="0" wp14:anchorId="00175E4E" wp14:editId="1B897369">
             <wp:extent cx="5943600" cy="2930525"/>
             <wp:effectExtent l="0" t="0" r="0" b="3175"/>
             <wp:docPr id="48" name="Picture 48"/>
@@ -6885,7 +7434,17 @@
           <w:color w:val="404040" w:themeColor="text1" w:themeTint="BF"/>
           <w:lang w:eastAsia="ko-KR"/>
         </w:rPr>
-        <w:t>MTool volume information</w:t>
+        <w:t>Poseidonos-GUI</w:t>
+      </w:r>
+      <w:r>
+        <w:rPr>
+          <w:rFonts w:eastAsiaTheme="minorEastAsia" w:cs="Times New Roman"/>
+          <w:i/>
+          <w:iCs/>
+          <w:color w:val="404040" w:themeColor="text1" w:themeTint="BF"/>
+          <w:lang w:eastAsia="ko-KR"/>
+        </w:rPr>
+        <w:t xml:space="preserve"> volume information</w:t>
       </w:r>
     </w:p>
     <w:p>
@@ -6964,7 +7523,7 @@
           <w:szCs w:val="36"/>
         </w:rPr>
         <w:drawing>
-          <wp:inline distT="0" distB="0" distL="0" distR="0" wp14:anchorId="6F46A4B4" wp14:editId="0429856E">
+          <wp:inline distT="0" distB="0" distL="0" distR="0" wp14:anchorId="031D48E9" wp14:editId="1582B185">
             <wp:extent cx="5890260" cy="2552700"/>
             <wp:effectExtent l="0" t="0" r="0" b="0"/>
             <wp:docPr id="15" name="Picture 15"/>
@@ -7037,7 +7596,17 @@
           <w:color w:val="404040" w:themeColor="text1" w:themeTint="BF"/>
           <w:lang w:eastAsia="ko-KR"/>
         </w:rPr>
-        <w:t>MTool search volume information by keywords</w:t>
+        <w:t>Poseidonos-GUI</w:t>
+      </w:r>
+      <w:r>
+        <w:rPr>
+          <w:rFonts w:eastAsiaTheme="minorEastAsia" w:cs="Times New Roman"/>
+          <w:i/>
+          <w:iCs/>
+          <w:color w:val="404040" w:themeColor="text1" w:themeTint="BF"/>
+          <w:lang w:eastAsia="ko-KR"/>
+        </w:rPr>
+        <w:t xml:space="preserve"> search volume information by keywords</w:t>
       </w:r>
       <w:r>
         <w:rPr>
@@ -7134,7 +7703,7 @@
           <w:noProof/>
         </w:rPr>
         <w:drawing>
-          <wp:inline distT="0" distB="0" distL="0" distR="0" wp14:anchorId="06975D02" wp14:editId="11361F32">
+          <wp:inline distT="0" distB="0" distL="0" distR="0" wp14:anchorId="51E0E880" wp14:editId="3C445549">
             <wp:extent cx="5943600" cy="2940685"/>
             <wp:effectExtent l="0" t="0" r="0" b="0"/>
             <wp:docPr id="49" name="Picture 49"/>
@@ -7194,7 +7763,17 @@
           <w:color w:val="404040" w:themeColor="text1" w:themeTint="BF"/>
           <w:lang w:eastAsia="ko-KR"/>
         </w:rPr>
-        <w:t xml:space="preserve">MTool delete all volumes </w:t>
+        <w:t>Poseidonos-GUI</w:t>
+      </w:r>
+      <w:r>
+        <w:rPr>
+          <w:rFonts w:eastAsiaTheme="minorEastAsia" w:cs="Times New Roman"/>
+          <w:i/>
+          <w:iCs/>
+          <w:color w:val="404040" w:themeColor="text1" w:themeTint="BF"/>
+          <w:lang w:eastAsia="ko-KR"/>
+        </w:rPr>
+        <w:t xml:space="preserve"> delete all volumes </w:t>
       </w:r>
     </w:p>
     <w:p>
@@ -7325,7 +7904,7 @@
           <w:noProof/>
         </w:rPr>
         <w:drawing>
-          <wp:inline distT="0" distB="0" distL="0" distR="0" wp14:anchorId="54CF79CA" wp14:editId="4EFACE3D">
+          <wp:inline distT="0" distB="0" distL="0" distR="0" wp14:anchorId="2488A2BE" wp14:editId="28D828F8">
             <wp:extent cx="5943600" cy="2974975"/>
             <wp:effectExtent l="0" t="0" r="0" b="0"/>
             <wp:docPr id="50" name="Picture 50"/>
@@ -7385,7 +7964,17 @@
           <w:color w:val="404040" w:themeColor="text1" w:themeTint="BF"/>
           <w:lang w:eastAsia="ko-KR"/>
         </w:rPr>
-        <w:t xml:space="preserve">MTool delete one or more volumes </w:t>
+        <w:t>Poseidonos-GUI</w:t>
+      </w:r>
+      <w:r>
+        <w:rPr>
+          <w:rFonts w:eastAsiaTheme="minorEastAsia" w:cs="Times New Roman"/>
+          <w:i/>
+          <w:iCs/>
+          <w:color w:val="404040" w:themeColor="text1" w:themeTint="BF"/>
+          <w:lang w:eastAsia="ko-KR"/>
+        </w:rPr>
+        <w:t xml:space="preserve"> delete one or more volumes </w:t>
       </w:r>
     </w:p>
     <w:p>
@@ -7472,7 +8061,7 @@
           <w:szCs w:val="36"/>
         </w:rPr>
         <w:drawing>
-          <wp:inline distT="0" distB="0" distL="0" distR="0" wp14:anchorId="4AD9BC88" wp14:editId="1E227AF6">
+          <wp:inline distT="0" distB="0" distL="0" distR="0" wp14:anchorId="07A872B0" wp14:editId="64446D14">
             <wp:extent cx="5905500" cy="2667000"/>
             <wp:effectExtent l="0" t="0" r="0" b="0"/>
             <wp:docPr id="12" name="Picture 12"/>
@@ -7545,7 +8134,17 @@
           <w:color w:val="404040" w:themeColor="text1" w:themeTint="BF"/>
           <w:lang w:eastAsia="ko-KR"/>
         </w:rPr>
-        <w:t xml:space="preserve">MTool unmount volume confirmation </w:t>
+        <w:t>Poseidonos-GUI</w:t>
+      </w:r>
+      <w:r>
+        <w:rPr>
+          <w:rFonts w:eastAsiaTheme="minorEastAsia" w:cs="Times New Roman"/>
+          <w:i/>
+          <w:iCs/>
+          <w:color w:val="404040" w:themeColor="text1" w:themeTint="BF"/>
+          <w:lang w:eastAsia="ko-KR"/>
+        </w:rPr>
+        <w:t xml:space="preserve"> unmount volume confirmation </w:t>
       </w:r>
     </w:p>
     <w:p>
@@ -7640,7 +8239,7 @@
           <w:noProof/>
         </w:rPr>
         <w:drawing>
-          <wp:inline distT="0" distB="0" distL="0" distR="0" wp14:anchorId="1E687655" wp14:editId="798EEC57">
+          <wp:inline distT="0" distB="0" distL="0" distR="0" wp14:anchorId="30197960" wp14:editId="5C521AEF">
             <wp:extent cx="5943600" cy="2668905"/>
             <wp:effectExtent l="0" t="0" r="0" b="0"/>
             <wp:docPr id="51" name="Picture 51"/>
@@ -7700,7 +8299,17 @@
           <w:color w:val="404040" w:themeColor="text1" w:themeTint="BF"/>
           <w:lang w:eastAsia="ko-KR"/>
         </w:rPr>
-        <w:t>MTool successful unmount operation confirmation</w:t>
+        <w:t>Poseidonos-GUI</w:t>
+      </w:r>
+      <w:r>
+        <w:rPr>
+          <w:rFonts w:eastAsiaTheme="minorEastAsia" w:cs="Times New Roman"/>
+          <w:i/>
+          <w:iCs/>
+          <w:color w:val="404040" w:themeColor="text1" w:themeTint="BF"/>
+          <w:lang w:eastAsia="ko-KR"/>
+        </w:rPr>
+        <w:t xml:space="preserve"> successful unmount operation confirmation</w:t>
       </w:r>
     </w:p>
     <w:p>
@@ -7883,7 +8492,7 @@
           <w:noProof/>
         </w:rPr>
         <w:drawing>
-          <wp:inline distT="0" distB="0" distL="0" distR="0" wp14:anchorId="6F865522" wp14:editId="12E63EE5">
+          <wp:inline distT="0" distB="0" distL="0" distR="0" wp14:anchorId="54E03277" wp14:editId="37FCF1CC">
             <wp:extent cx="5943600" cy="3166110"/>
             <wp:effectExtent l="0" t="0" r="0" b="0"/>
             <wp:docPr id="53" name="Picture 53"/>
@@ -7943,7 +8552,17 @@
           <w:color w:val="404040" w:themeColor="text1" w:themeTint="BF"/>
           <w:lang w:eastAsia="ko-KR"/>
         </w:rPr>
-        <w:t>MTool update volume information</w:t>
+        <w:t>Poseidonos-GUI</w:t>
+      </w:r>
+      <w:r>
+        <w:rPr>
+          <w:rFonts w:eastAsiaTheme="minorEastAsia" w:cs="Times New Roman"/>
+          <w:i/>
+          <w:iCs/>
+          <w:color w:val="404040" w:themeColor="text1" w:themeTint="BF"/>
+          <w:lang w:eastAsia="ko-KR"/>
+        </w:rPr>
+        <w:t xml:space="preserve"> update volume information</w:t>
       </w:r>
     </w:p>
     <w:p>
@@ -8047,7 +8666,7 @@
           <w:noProof/>
         </w:rPr>
         <w:drawing>
-          <wp:inline distT="0" distB="0" distL="0" distR="0" wp14:anchorId="05CBA747" wp14:editId="7644D201">
+          <wp:inline distT="0" distB="0" distL="0" distR="0" wp14:anchorId="7DD4EE88" wp14:editId="6CCFC5EC">
             <wp:extent cx="5943600" cy="2641600"/>
             <wp:effectExtent l="0" t="0" r="0" b="6350"/>
             <wp:docPr id="54" name="Picture 54"/>
@@ -8107,7 +8726,17 @@
           <w:color w:val="404040" w:themeColor="text1" w:themeTint="BF"/>
           <w:lang w:eastAsia="ko-KR"/>
         </w:rPr>
-        <w:t>MTool update volume information confirmation</w:t>
+        <w:t>Poseidonos-GUI</w:t>
+      </w:r>
+      <w:r>
+        <w:rPr>
+          <w:rFonts w:eastAsiaTheme="minorEastAsia" w:cs="Times New Roman"/>
+          <w:i/>
+          <w:iCs/>
+          <w:color w:val="404040" w:themeColor="text1" w:themeTint="BF"/>
+          <w:lang w:eastAsia="ko-KR"/>
+        </w:rPr>
+        <w:t xml:space="preserve"> update volume information confirmation</w:t>
       </w:r>
     </w:p>
     <w:p>
@@ -8130,8 +8759,8 @@
           <w:lang w:eastAsia="ko-KR"/>
         </w:rPr>
       </w:pPr>
-      <w:bookmarkStart w:id="14" w:name="_Toc53049583"/>
-      <w:bookmarkStart w:id="15" w:name="_Toc77703009"/>
+      <w:bookmarkStart w:id="14" w:name="_Toc53049584"/>
+      <w:bookmarkStart w:id="15" w:name="_Toc82010552"/>
       <w:r>
         <w:rPr>
           <w:rFonts w:ascii="Arial" w:eastAsiaTheme="majorEastAsia" w:hAnsi="Arial" w:cs="Times New Roman"/>
@@ -8141,10 +8770,8 @@
           <w:szCs w:val="26"/>
           <w:lang w:eastAsia="ko-KR"/>
         </w:rPr>
-        <w:t>MTool Performance View</w:t>
-      </w:r>
-      <w:bookmarkEnd w:id="14"/>
-      <w:bookmarkEnd w:id="15"/>
+        <w:t>Poseidonos-GUI</w:t>
+      </w:r>
       <w:r>
         <w:rPr>
           <w:rFonts w:ascii="Arial" w:eastAsiaTheme="majorEastAsia" w:hAnsi="Arial" w:cs="Times New Roman"/>
@@ -8154,33 +8781,105 @@
           <w:szCs w:val="26"/>
           <w:lang w:eastAsia="ko-KR"/>
         </w:rPr>
-        <w:t xml:space="preserve"> </w:t>
-      </w:r>
-    </w:p>
-    <w:p>
-      <w:pPr>
-        <w:rPr>
-          <w:rFonts w:eastAsiaTheme="minorEastAsia" w:cs="Times New Roman"/>
-          <w:sz w:val="28"/>
-          <w:szCs w:val="28"/>
-          <w:lang w:eastAsia="ko-KR"/>
-        </w:rPr>
-      </w:pPr>
-      <w:r>
-        <w:rPr>
-          <w:rFonts w:eastAsiaTheme="minorEastAsia" w:cs="Times New Roman"/>
-          <w:sz w:val="28"/>
-          <w:szCs w:val="28"/>
-          <w:lang w:eastAsia="ko-KR"/>
-        </w:rPr>
-        <w:t>Performance page shows the detailed charts regarding performance of the Poseidon box.  It has charts for:</w:t>
+        <w:t xml:space="preserve"> User Management</w:t>
+      </w:r>
+      <w:bookmarkEnd w:id="14"/>
+      <w:bookmarkEnd w:id="15"/>
+    </w:p>
+    <w:p>
+      <w:pPr>
+        <w:rPr>
+          <w:rFonts w:eastAsiaTheme="minorEastAsia" w:cs="Times New Roman"/>
+          <w:sz w:val="28"/>
+          <w:szCs w:val="28"/>
+          <w:lang w:eastAsia="ko-KR"/>
+        </w:rPr>
+      </w:pPr>
+      <w:r>
+        <w:rPr>
+          <w:rFonts w:eastAsiaTheme="minorEastAsia" w:cs="Times New Roman"/>
+          <w:sz w:val="28"/>
+          <w:szCs w:val="28"/>
+          <w:lang w:eastAsia="ko-KR"/>
+        </w:rPr>
+        <w:t>The user management page allows admins to add a new user and modify Username, Email Id, Mobile Number fields of an existing user.</w:t>
+      </w:r>
+    </w:p>
+    <w:p>
+      <w:pPr>
+        <w:keepNext/>
+        <w:keepLines/>
+        <w:numPr>
+          <w:ilvl w:val="3"/>
+          <w:numId w:val="25"/>
+        </w:numPr>
+        <w:spacing w:before="120" w:after="120"/>
+        <w:ind w:left="862" w:hanging="862"/>
+        <w:outlineLvl w:val="3"/>
+        <w:rPr>
+          <w:rFonts w:ascii="Arial" w:eastAsiaTheme="majorEastAsia" w:hAnsi="Arial" w:cs="Times New Roman"/>
+          <w:i/>
+          <w:iCs/>
+          <w:color w:val="2E74B5" w:themeColor="accent1" w:themeShade="BF"/>
+          <w:sz w:val="24"/>
+          <w:lang w:eastAsia="ko-KR"/>
+        </w:rPr>
+      </w:pPr>
+      <w:r>
+        <w:rPr>
+          <w:rFonts w:ascii="Arial" w:eastAsiaTheme="majorEastAsia" w:hAnsi="Arial" w:cs="Times New Roman"/>
+          <w:i/>
+          <w:iCs/>
+          <w:color w:val="2E74B5" w:themeColor="accent1" w:themeShade="BF"/>
+          <w:sz w:val="24"/>
+          <w:lang w:eastAsia="ko-KR"/>
+        </w:rPr>
+        <w:t>New User</w:t>
+      </w:r>
+    </w:p>
+    <w:p>
+      <w:pPr>
+        <w:rPr>
+          <w:rFonts w:eastAsiaTheme="minorEastAsia" w:cs="Times New Roman"/>
+          <w:sz w:val="28"/>
+          <w:szCs w:val="28"/>
+          <w:lang w:eastAsia="ko-KR"/>
+        </w:rPr>
+      </w:pPr>
+      <w:r>
+        <w:rPr>
+          <w:rFonts w:eastAsiaTheme="minorEastAsia" w:cs="Times New Roman"/>
+          <w:sz w:val="28"/>
+          <w:szCs w:val="28"/>
+          <w:lang w:eastAsia="ko-KR"/>
+        </w:rPr>
+        <w:t xml:space="preserve">User Addition requires six fields i.e. Username, Role, Password, Confirm password, Mobile Number and Email ID. </w:t>
+      </w:r>
+    </w:p>
+    <w:p>
+      <w:pPr>
+        <w:rPr>
+          <w:rFonts w:eastAsiaTheme="minorEastAsia" w:cs="Times New Roman"/>
+          <w:sz w:val="28"/>
+          <w:szCs w:val="28"/>
+          <w:lang w:eastAsia="ko-KR"/>
+        </w:rPr>
+      </w:pPr>
+      <w:r>
+        <w:rPr>
+          <w:rFonts w:eastAsiaTheme="minorEastAsia" w:cs="Times New Roman"/>
+          <w:sz w:val="28"/>
+          <w:szCs w:val="28"/>
+          <w:lang w:eastAsia="ko-KR"/>
+        </w:rPr>
+        <w:t>Follow the steps below to add a new user:</w:t>
       </w:r>
     </w:p>
     <w:p>
       <w:pPr>
         <w:numPr>
           <w:ilvl w:val="0"/>
-          <w:numId w:val="7"/>
+          <w:numId w:val="24"/>
         </w:numPr>
         <w:contextualSpacing/>
         <w:rPr>
@@ -8197,14 +8896,86 @@
           <w:szCs w:val="28"/>
           <w:lang w:eastAsia="ko-KR"/>
         </w:rPr>
-        <w:t xml:space="preserve">Throughput </w:t>
+        <w:t xml:space="preserve">User can add a new user by providing </w:t>
+      </w:r>
+    </w:p>
+    <w:p>
+      <w:pPr>
+        <w:numPr>
+          <w:ilvl w:val="1"/>
+          <w:numId w:val="24"/>
+        </w:numPr>
+        <w:contextualSpacing/>
+        <w:rPr>
+          <w:rFonts w:eastAsiaTheme="minorEastAsia" w:cs="Times New Roman"/>
+          <w:sz w:val="28"/>
+          <w:szCs w:val="28"/>
+          <w:lang w:eastAsia="ko-KR"/>
+        </w:rPr>
+      </w:pPr>
+      <w:r>
+        <w:rPr>
+          <w:rFonts w:eastAsiaTheme="minorEastAsia" w:cs="Times New Roman"/>
+          <w:sz w:val="28"/>
+          <w:szCs w:val="28"/>
+          <w:lang w:eastAsia="ko-KR"/>
+        </w:rPr>
+        <w:t>User name</w:t>
+      </w:r>
+    </w:p>
+    <w:p>
+      <w:pPr>
+        <w:numPr>
+          <w:ilvl w:val="1"/>
+          <w:numId w:val="24"/>
+        </w:numPr>
+        <w:contextualSpacing/>
+        <w:rPr>
+          <w:rFonts w:eastAsiaTheme="minorEastAsia" w:cs="Times New Roman"/>
+          <w:sz w:val="28"/>
+          <w:szCs w:val="28"/>
+          <w:lang w:eastAsia="ko-KR"/>
+        </w:rPr>
+      </w:pPr>
+      <w:r>
+        <w:rPr>
+          <w:rFonts w:eastAsiaTheme="minorEastAsia" w:cs="Times New Roman"/>
+          <w:sz w:val="28"/>
+          <w:szCs w:val="28"/>
+          <w:lang w:eastAsia="ko-KR"/>
+        </w:rPr>
+        <w:t>Password</w:t>
+      </w:r>
+    </w:p>
+    <w:p>
+      <w:pPr>
+        <w:numPr>
+          <w:ilvl w:val="1"/>
+          <w:numId w:val="24"/>
+        </w:numPr>
+        <w:contextualSpacing/>
+        <w:rPr>
+          <w:rFonts w:eastAsiaTheme="minorEastAsia" w:cs="Times New Roman"/>
+          <w:sz w:val="28"/>
+          <w:szCs w:val="28"/>
+          <w:lang w:eastAsia="ko-KR"/>
+        </w:rPr>
+      </w:pPr>
+      <w:r>
+        <w:rPr>
+          <w:rFonts w:eastAsiaTheme="minorEastAsia" w:cs="Times New Roman"/>
+          <w:sz w:val="28"/>
+          <w:szCs w:val="28"/>
+          <w:lang w:eastAsia="ko-KR"/>
+        </w:rPr>
+        <w:t>Phone</w:t>
       </w:r>
     </w:p>
     <w:p>
       <w:pPr>
         <w:numPr>
           <w:ilvl w:val="0"/>
-          <w:numId w:val="7"/>
+          <w:numId w:val="24"/>
         </w:numPr>
         <w:contextualSpacing/>
         <w:rPr>
@@ -8221,63 +8992,49 @@
           <w:szCs w:val="28"/>
           <w:lang w:eastAsia="ko-KR"/>
         </w:rPr>
-        <w:t>IOPS</w:t>
+        <w:t>User can choose the default role “Admin”</w:t>
       </w:r>
     </w:p>
     <w:p>
       <w:pPr>
         <w:numPr>
           <w:ilvl w:val="0"/>
-          <w:numId w:val="7"/>
+          <w:numId w:val="24"/>
         </w:numPr>
         <w:contextualSpacing/>
         <w:rPr>
           <w:rFonts w:eastAsiaTheme="minorEastAsia" w:cs="Times New Roman"/>
-          <w:sz w:val="28"/>
-          <w:szCs w:val="28"/>
-          <w:lang w:eastAsia="ko-KR"/>
-        </w:rPr>
-      </w:pPr>
-      <w:r>
-        <w:rPr>
-          <w:rFonts w:eastAsiaTheme="minorEastAsia" w:cs="Times New Roman"/>
-          <w:sz w:val="28"/>
-          <w:szCs w:val="28"/>
-          <w:lang w:eastAsia="ko-KR"/>
-        </w:rPr>
-        <w:t>Latency</w:t>
-      </w:r>
-    </w:p>
-    <w:p>
-      <w:pPr>
-        <w:numPr>
-          <w:ilvl w:val="0"/>
-          <w:numId w:val="7"/>
-        </w:numPr>
-        <w:contextualSpacing/>
-        <w:rPr>
-          <w:rFonts w:eastAsiaTheme="minorEastAsia" w:cs="Times New Roman"/>
-          <w:lang w:eastAsia="ko-KR"/>
-        </w:rPr>
-      </w:pPr>
-      <w:r>
-        <w:rPr>
-          <w:rFonts w:eastAsiaTheme="minorEastAsia" w:cs="Times New Roman"/>
-          <w:sz w:val="28"/>
-          <w:szCs w:val="28"/>
-          <w:lang w:eastAsia="ko-KR"/>
-        </w:rPr>
-        <w:t>CPU utilization</w:t>
-      </w:r>
-    </w:p>
-    <w:p>
-      <w:pPr>
-        <w:jc w:val="center"/>
-        <w:rPr>
-          <w:rFonts w:eastAsiaTheme="minorEastAsia" w:cs="Times New Roman"/>
-          <w:lang w:eastAsia="ko-KR"/>
-        </w:rPr>
-      </w:pPr>
+          <w:lang w:eastAsia="ko-KR"/>
+        </w:rPr>
+      </w:pPr>
+      <w:r>
+        <w:rPr>
+          <w:rFonts w:eastAsiaTheme="minorEastAsia" w:cs="Times New Roman"/>
+          <w:sz w:val="28"/>
+          <w:szCs w:val="28"/>
+          <w:lang w:eastAsia="ko-KR"/>
+        </w:rPr>
+        <w:t>User can save changes by clicking on “</w:t>
+      </w:r>
+      <w:r>
+        <w:rPr>
+          <w:rFonts w:eastAsiaTheme="minorEastAsia" w:cs="Times New Roman"/>
+          <w:b/>
+          <w:sz w:val="28"/>
+          <w:szCs w:val="28"/>
+          <w:lang w:eastAsia="ko-KR"/>
+        </w:rPr>
+        <w:t>Submit</w:t>
+      </w:r>
+      <w:r>
+        <w:rPr>
+          <w:rFonts w:eastAsiaTheme="minorEastAsia" w:cs="Times New Roman"/>
+          <w:sz w:val="28"/>
+          <w:szCs w:val="28"/>
+          <w:lang w:eastAsia="ko-KR"/>
+        </w:rPr>
+        <w:t>” button</w:t>
+      </w:r>
     </w:p>
     <w:p>
       <w:pPr>
@@ -8293,10 +9050,10 @@
         </w:rPr>
         <w:lastRenderedPageBreak/>
         <w:drawing>
-          <wp:inline distT="0" distB="0" distL="0" distR="0" wp14:anchorId="3849208B" wp14:editId="12A732CB">
-            <wp:extent cx="5943600" cy="2904490"/>
-            <wp:effectExtent l="0" t="0" r="0" b="0"/>
-            <wp:docPr id="55" name="Picture 55"/>
+          <wp:inline distT="0" distB="0" distL="0" distR="0" wp14:anchorId="79E8EBF0" wp14:editId="77B0441B">
+            <wp:extent cx="5943600" cy="1407795"/>
+            <wp:effectExtent l="0" t="0" r="0" b="1905"/>
+            <wp:docPr id="59" name="Picture 59"/>
             <wp:cNvGraphicFramePr>
               <a:graphicFrameLocks xmlns:a="http://schemas.openxmlformats.org/drawingml/2006/main" noChangeAspect="1"/>
             </wp:cNvGraphicFramePr>
@@ -8316,7 +9073,7 @@
                   <pic:spPr>
                     <a:xfrm>
                       <a:off x="0" y="0"/>
-                      <a:ext cx="5943600" cy="2904490"/>
+                      <a:ext cx="5943600" cy="1407795"/>
                     </a:xfrm>
                     <a:prstGeom prst="rect">
                       <a:avLst/>
@@ -8353,13 +9110,174 @@
           <w:color w:val="404040" w:themeColor="text1" w:themeTint="BF"/>
           <w:lang w:eastAsia="ko-KR"/>
         </w:rPr>
-        <w:t>MTool Performance page showing throughput and IOPS data</w:t>
-      </w:r>
-    </w:p>
-    <w:p>
-      <w:pPr>
-        <w:rPr>
-          <w:rFonts w:eastAsiaTheme="minorEastAsia" w:cs="Times New Roman"/>
+        <w:t>Poseidonos-GUI</w:t>
+      </w:r>
+      <w:r>
+        <w:rPr>
+          <w:rFonts w:eastAsiaTheme="minorEastAsia" w:cs="Times New Roman"/>
+          <w:i/>
+          <w:iCs/>
+          <w:color w:val="404040" w:themeColor="text1" w:themeTint="BF"/>
+          <w:lang w:eastAsia="ko-KR"/>
+        </w:rPr>
+        <w:t xml:space="preserve"> add new user information</w:t>
+      </w:r>
+    </w:p>
+    <w:p>
+      <w:pPr>
+        <w:keepNext/>
+        <w:keepLines/>
+        <w:numPr>
+          <w:ilvl w:val="3"/>
+          <w:numId w:val="25"/>
+        </w:numPr>
+        <w:spacing w:before="120" w:after="120"/>
+        <w:ind w:left="862" w:hanging="862"/>
+        <w:outlineLvl w:val="3"/>
+        <w:rPr>
+          <w:rFonts w:ascii="Arial" w:eastAsiaTheme="majorEastAsia" w:hAnsi="Arial" w:cs="Times New Roman"/>
+          <w:i/>
+          <w:iCs/>
+          <w:color w:val="2E74B5" w:themeColor="accent1" w:themeShade="BF"/>
+          <w:sz w:val="24"/>
+          <w:lang w:eastAsia="ko-KR"/>
+        </w:rPr>
+      </w:pPr>
+      <w:r>
+        <w:rPr>
+          <w:rFonts w:ascii="Arial" w:eastAsiaTheme="majorEastAsia" w:hAnsi="Arial" w:cs="Times New Roman"/>
+          <w:i/>
+          <w:iCs/>
+          <w:color w:val="2E74B5" w:themeColor="accent1" w:themeShade="BF"/>
+          <w:sz w:val="24"/>
+          <w:lang w:eastAsia="ko-KR"/>
+        </w:rPr>
+        <w:t xml:space="preserve">Delete User </w:t>
+      </w:r>
+    </w:p>
+    <w:p>
+      <w:pPr>
+        <w:rPr>
+          <w:rFonts w:eastAsiaTheme="minorEastAsia" w:cs="Times New Roman"/>
+          <w:sz w:val="28"/>
+          <w:szCs w:val="28"/>
+          <w:lang w:eastAsia="ko-KR"/>
+        </w:rPr>
+      </w:pPr>
+      <w:r>
+        <w:rPr>
+          <w:rFonts w:eastAsiaTheme="minorEastAsia" w:cs="Times New Roman"/>
+          <w:sz w:val="28"/>
+          <w:szCs w:val="28"/>
+          <w:lang w:eastAsia="ko-KR"/>
+        </w:rPr>
+        <w:t xml:space="preserve">User Deletion allows the admins to delete the entire user(s) details. </w:t>
+      </w:r>
+    </w:p>
+    <w:p>
+      <w:pPr>
+        <w:pBdr>
+          <w:top w:val="single" w:sz="4" w:space="10" w:color="5B9BD5" w:themeColor="accent1"/>
+          <w:bottom w:val="single" w:sz="4" w:space="10" w:color="5B9BD5" w:themeColor="accent1"/>
+        </w:pBdr>
+        <w:spacing w:before="360" w:after="360"/>
+        <w:ind w:left="864" w:right="864"/>
+        <w:jc w:val="center"/>
+        <w:rPr>
+          <w:rFonts w:eastAsiaTheme="minorEastAsia" w:cs="Times New Roman"/>
+          <w:i/>
+          <w:iCs/>
+          <w:lang w:eastAsia="ko-KR"/>
+        </w:rPr>
+      </w:pPr>
+      <w:r>
+        <w:rPr>
+          <w:rFonts w:eastAsiaTheme="minorEastAsia" w:cs="Times New Roman"/>
+          <w:i/>
+          <w:iCs/>
+          <w:lang w:eastAsia="ko-KR"/>
+        </w:rPr>
+        <w:t xml:space="preserve">Note: If a user record is deleted by the admin, the user would not be able to login to the management portal. </w:t>
+      </w:r>
+    </w:p>
+    <w:p>
+      <w:pPr>
+        <w:numPr>
+          <w:ilvl w:val="0"/>
+          <w:numId w:val="8"/>
+        </w:numPr>
+        <w:contextualSpacing/>
+        <w:rPr>
+          <w:rFonts w:eastAsiaTheme="minorEastAsia" w:cs="Times New Roman"/>
+          <w:lang w:eastAsia="ko-KR"/>
+        </w:rPr>
+      </w:pPr>
+      <w:r>
+        <w:rPr>
+          <w:rFonts w:eastAsiaTheme="minorEastAsia" w:cs="Times New Roman"/>
+          <w:sz w:val="28"/>
+          <w:szCs w:val="28"/>
+          <w:lang w:eastAsia="ko-KR"/>
+        </w:rPr>
+        <w:t>Admins can</w:t>
+      </w:r>
+      <w:r>
+        <w:rPr>
+          <w:rFonts w:eastAsiaTheme="minorEastAsia" w:cs="Times New Roman"/>
+          <w:sz w:val="28"/>
+          <w:szCs w:val="28"/>
+          <w:lang w:eastAsia="ko-KR"/>
+        </w:rPr>
+        <w:t xml:space="preserve"> view or update existing users and their information.</w:t>
+      </w:r>
+    </w:p>
+    <w:p>
+      <w:pPr>
+        <w:numPr>
+          <w:ilvl w:val="0"/>
+          <w:numId w:val="8"/>
+        </w:numPr>
+        <w:contextualSpacing/>
+        <w:rPr>
+          <w:rFonts w:eastAsiaTheme="minorEastAsia" w:cs="Times New Roman"/>
+          <w:lang w:eastAsia="ko-KR"/>
+        </w:rPr>
+      </w:pPr>
+      <w:r>
+        <w:rPr>
+          <w:rFonts w:eastAsiaTheme="minorEastAsia" w:cs="Times New Roman"/>
+          <w:sz w:val="28"/>
+          <w:szCs w:val="28"/>
+          <w:lang w:eastAsia="ko-KR"/>
+        </w:rPr>
+        <w:t xml:space="preserve">Admins can use </w:t>
+      </w:r>
+      <w:r>
+        <w:rPr>
+          <w:rFonts w:eastAsiaTheme="minorEastAsia" w:cs="Times New Roman"/>
+          <w:b/>
+          <w:sz w:val="28"/>
+          <w:szCs w:val="28"/>
+          <w:lang w:eastAsia="ko-KR"/>
+        </w:rPr>
+        <w:t>Add New User</w:t>
+      </w:r>
+      <w:r>
+        <w:rPr>
+          <w:rFonts w:eastAsiaTheme="minorEastAsia" w:cs="Times New Roman"/>
+          <w:sz w:val="28"/>
+          <w:szCs w:val="28"/>
+          <w:lang w:eastAsia="ko-KR"/>
+        </w:rPr>
+        <w:t xml:space="preserve"> functionality to re-add the user.</w:t>
+      </w:r>
+    </w:p>
+    <w:p>
+      <w:pPr>
+        <w:rPr>
+          <w:rFonts w:eastAsiaTheme="minorEastAsia" w:cs="Times New Roman"/>
+          <w:i/>
+          <w:color w:val="7F7F7F" w:themeColor="text1" w:themeTint="80"/>
           <w:lang w:eastAsia="ko-KR"/>
         </w:rPr>
       </w:pPr>
@@ -8368,10 +9286,10 @@
           <w:noProof/>
         </w:rPr>
         <w:drawing>
-          <wp:inline distT="0" distB="0" distL="0" distR="0" wp14:anchorId="5C265FE1" wp14:editId="1E30F591">
-            <wp:extent cx="5943600" cy="2880995"/>
+          <wp:inline distT="0" distB="0" distL="0" distR="0" wp14:anchorId="4031ABA1" wp14:editId="4C922803">
+            <wp:extent cx="5943600" cy="2286000"/>
             <wp:effectExtent l="0" t="0" r="0" b="0"/>
-            <wp:docPr id="56" name="Picture 56"/>
+            <wp:docPr id="60" name="Picture 60"/>
             <wp:cNvGraphicFramePr>
               <a:graphicFrameLocks xmlns:a="http://schemas.openxmlformats.org/drawingml/2006/main" noChangeAspect="1"/>
             </wp:cNvGraphicFramePr>
@@ -8391,7 +9309,7 @@
                   <pic:spPr>
                     <a:xfrm>
                       <a:off x="0" y="0"/>
-                      <a:ext cx="5943600" cy="2880995"/>
+                      <a:ext cx="5943600" cy="2286000"/>
                     </a:xfrm>
                     <a:prstGeom prst="rect">
                       <a:avLst/>
@@ -8428,7 +9346,184 @@
           <w:color w:val="404040" w:themeColor="text1" w:themeTint="BF"/>
           <w:lang w:eastAsia="ko-KR"/>
         </w:rPr>
-        <w:t>MTool Performance page showing latency data</w:t>
+        <w:t>Poseidonos-GUI</w:t>
+      </w:r>
+      <w:r>
+        <w:rPr>
+          <w:rFonts w:eastAsiaTheme="minorEastAsia" w:cs="Times New Roman"/>
+          <w:i/>
+          <w:iCs/>
+          <w:color w:val="404040" w:themeColor="text1" w:themeTint="BF"/>
+          <w:lang w:eastAsia="ko-KR"/>
+        </w:rPr>
+        <w:t xml:space="preserve"> user management page</w:t>
+      </w:r>
+    </w:p>
+    <w:p>
+      <w:pPr>
+        <w:keepNext/>
+        <w:keepLines/>
+        <w:numPr>
+          <w:ilvl w:val="3"/>
+          <w:numId w:val="25"/>
+        </w:numPr>
+        <w:spacing w:before="120" w:after="120"/>
+        <w:ind w:left="862" w:hanging="862"/>
+        <w:outlineLvl w:val="3"/>
+        <w:rPr>
+          <w:rFonts w:ascii="Arial" w:eastAsiaTheme="majorEastAsia" w:hAnsi="Arial" w:cs="Times New Roman"/>
+          <w:i/>
+          <w:iCs/>
+          <w:color w:val="2E74B5" w:themeColor="accent1" w:themeShade="BF"/>
+          <w:sz w:val="24"/>
+          <w:lang w:eastAsia="ko-KR"/>
+        </w:rPr>
+      </w:pPr>
+      <w:r>
+        <w:rPr>
+          <w:rFonts w:ascii="Arial" w:eastAsiaTheme="majorEastAsia" w:hAnsi="Arial" w:cs="Times New Roman"/>
+          <w:i/>
+          <w:iCs/>
+          <w:color w:val="2E74B5" w:themeColor="accent1" w:themeShade="BF"/>
+          <w:sz w:val="24"/>
+          <w:lang w:eastAsia="ko-KR"/>
+        </w:rPr>
+        <w:t>Modify User</w:t>
+      </w:r>
+    </w:p>
+    <w:p>
+      <w:pPr>
+        <w:rPr>
+          <w:rFonts w:eastAsiaTheme="minorEastAsia" w:cs="Times New Roman"/>
+          <w:sz w:val="28"/>
+          <w:szCs w:val="28"/>
+          <w:lang w:eastAsia="ko-KR"/>
+        </w:rPr>
+      </w:pPr>
+      <w:r>
+        <w:rPr>
+          <w:rFonts w:eastAsiaTheme="minorEastAsia" w:cs="Times New Roman"/>
+          <w:sz w:val="28"/>
+          <w:szCs w:val="28"/>
+          <w:lang w:eastAsia="ko-KR"/>
+        </w:rPr>
+        <w:t xml:space="preserve">User Modification allows the admins to modify Username, Active Status, Email Id, Mobile Number fields of an existing user. </w:t>
+      </w:r>
+    </w:p>
+    <w:p>
+      <w:pPr>
+        <w:pBdr>
+          <w:top w:val="single" w:sz="4" w:space="10" w:color="5B9BD5" w:themeColor="accent1"/>
+          <w:bottom w:val="single" w:sz="4" w:space="10" w:color="5B9BD5" w:themeColor="accent1"/>
+        </w:pBdr>
+        <w:spacing w:before="360" w:after="360"/>
+        <w:ind w:left="864" w:right="864"/>
+        <w:jc w:val="center"/>
+        <w:rPr>
+          <w:rFonts w:eastAsiaTheme="minorEastAsia" w:cs="Times New Roman"/>
+          <w:i/>
+          <w:iCs/>
+          <w:lang w:eastAsia="ko-KR"/>
+        </w:rPr>
+      </w:pPr>
+      <w:r>
+        <w:rPr>
+          <w:rFonts w:eastAsiaTheme="minorEastAsia" w:cs="Times New Roman"/>
+          <w:i/>
+          <w:iCs/>
+          <w:lang w:eastAsia="ko-KR"/>
+        </w:rPr>
+        <w:lastRenderedPageBreak/>
+        <w:t>Note: If a user's active status is disabled by the admin, then the user would not be able to login till the status is reverted to active state by the admin</w:t>
+      </w:r>
+    </w:p>
+    <w:p>
+      <w:pPr>
+        <w:rPr>
+          <w:rFonts w:eastAsiaTheme="minorEastAsia" w:cs="Times New Roman"/>
+          <w:sz w:val="28"/>
+          <w:szCs w:val="28"/>
+          <w:lang w:eastAsia="ko-KR"/>
+        </w:rPr>
+      </w:pPr>
+      <w:r>
+        <w:rPr>
+          <w:rFonts w:eastAsiaTheme="minorEastAsia" w:cs="Times New Roman"/>
+          <w:sz w:val="28"/>
+          <w:szCs w:val="28"/>
+          <w:lang w:eastAsia="ko-KR"/>
+        </w:rPr>
+        <w:t>Follow the steps below to update a given user information:</w:t>
+      </w:r>
+    </w:p>
+    <w:p>
+      <w:pPr>
+        <w:numPr>
+          <w:ilvl w:val="0"/>
+          <w:numId w:val="23"/>
+        </w:numPr>
+        <w:contextualSpacing/>
+        <w:rPr>
+          <w:rFonts w:eastAsiaTheme="minorEastAsia" w:cs="Times New Roman"/>
+          <w:sz w:val="28"/>
+          <w:szCs w:val="28"/>
+          <w:lang w:eastAsia="ko-KR"/>
+        </w:rPr>
+      </w:pPr>
+      <w:r>
+        <w:rPr>
+          <w:rFonts w:eastAsiaTheme="minorEastAsia" w:cs="Times New Roman"/>
+          <w:sz w:val="28"/>
+          <w:szCs w:val="28"/>
+          <w:lang w:eastAsia="ko-KR"/>
+        </w:rPr>
+        <w:t>User can update the phone</w:t>
+      </w:r>
+    </w:p>
+    <w:p>
+      <w:pPr>
+        <w:numPr>
+          <w:ilvl w:val="0"/>
+          <w:numId w:val="23"/>
+        </w:numPr>
+        <w:contextualSpacing/>
+        <w:rPr>
+          <w:rFonts w:eastAsiaTheme="minorEastAsia" w:cs="Times New Roman"/>
+          <w:sz w:val="28"/>
+          <w:szCs w:val="28"/>
+          <w:lang w:eastAsia="ko-KR"/>
+        </w:rPr>
+      </w:pPr>
+      <w:r>
+        <w:rPr>
+          <w:rFonts w:eastAsiaTheme="minorEastAsia" w:cs="Times New Roman"/>
+          <w:sz w:val="28"/>
+          <w:szCs w:val="28"/>
+          <w:lang w:eastAsia="ko-KR"/>
+        </w:rPr>
+        <w:t xml:space="preserve">User can update an email </w:t>
+      </w:r>
+    </w:p>
+    <w:p>
+      <w:pPr>
+        <w:numPr>
+          <w:ilvl w:val="0"/>
+          <w:numId w:val="23"/>
+        </w:numPr>
+        <w:contextualSpacing/>
+        <w:rPr>
+          <w:rFonts w:eastAsiaTheme="minorEastAsia" w:cs="Times New Roman"/>
+          <w:lang w:eastAsia="ko-KR"/>
+        </w:rPr>
+      </w:pPr>
+      <w:r>
+        <w:rPr>
+          <w:rFonts w:eastAsiaTheme="minorEastAsia" w:cs="Times New Roman"/>
+          <w:sz w:val="28"/>
+          <w:szCs w:val="28"/>
+          <w:lang w:eastAsia="ko-KR"/>
+        </w:rPr>
+        <w:t xml:space="preserve">User can either save changes or discard them </w:t>
       </w:r>
     </w:p>
     <w:p>
@@ -8442,12 +9537,11 @@
         <w:rPr>
           <w:noProof/>
         </w:rPr>
-        <w:lastRenderedPageBreak/>
         <w:drawing>
-          <wp:inline distT="0" distB="0" distL="0" distR="0" wp14:anchorId="1ED0F27A" wp14:editId="49FFF684">
-            <wp:extent cx="5943600" cy="2900680"/>
+          <wp:inline distT="0" distB="0" distL="0" distR="0" wp14:anchorId="1E15E3D8" wp14:editId="48D28666">
+            <wp:extent cx="5943600" cy="1885950"/>
             <wp:effectExtent l="0" t="0" r="0" b="0"/>
-            <wp:docPr id="57" name="Picture 57"/>
+            <wp:docPr id="61" name="Picture 61"/>
             <wp:cNvGraphicFramePr>
               <a:graphicFrameLocks xmlns:a="http://schemas.openxmlformats.org/drawingml/2006/main" noChangeAspect="1"/>
             </wp:cNvGraphicFramePr>
@@ -8467,7 +9561,7 @@
                   <pic:spPr>
                     <a:xfrm>
                       <a:off x="0" y="0"/>
-                      <a:ext cx="5943600" cy="2900680"/>
+                      <a:ext cx="5943600" cy="1885950"/>
                     </a:xfrm>
                     <a:prstGeom prst="rect">
                       <a:avLst/>
@@ -8504,61 +9598,109 @@
           <w:color w:val="404040" w:themeColor="text1" w:themeTint="BF"/>
           <w:lang w:eastAsia="ko-KR"/>
         </w:rPr>
-        <w:t>MTool Performance page showing CPU data</w:t>
-      </w:r>
-    </w:p>
-    <w:p>
-      <w:pPr>
-        <w:rPr>
-          <w:rFonts w:eastAsiaTheme="minorEastAsia" w:cs="Times New Roman"/>
-          <w:lang w:eastAsia="ko-KR"/>
-        </w:rPr>
-      </w:pPr>
-    </w:p>
-    <w:p>
-      <w:pPr>
-        <w:rPr>
-          <w:rFonts w:eastAsiaTheme="minorEastAsia" w:cs="Times New Roman"/>
-          <w:sz w:val="28"/>
-          <w:szCs w:val="28"/>
-          <w:lang w:eastAsia="ko-KR"/>
-        </w:rPr>
-      </w:pPr>
-      <w:r>
-        <w:rPr>
-          <w:rFonts w:eastAsiaTheme="minorEastAsia" w:cs="Times New Roman"/>
-          <w:sz w:val="28"/>
-          <w:szCs w:val="28"/>
-          <w:lang w:eastAsia="ko-KR"/>
-        </w:rPr>
-        <w:br w:type="page"/>
-      </w:r>
-    </w:p>
-    <w:p>
-      <w:pPr>
-        <w:rPr>
-          <w:rFonts w:eastAsiaTheme="minorEastAsia" w:cs="Times New Roman"/>
-          <w:sz w:val="28"/>
-          <w:szCs w:val="28"/>
-          <w:lang w:eastAsia="ko-KR"/>
-        </w:rPr>
-      </w:pPr>
-      <w:r>
-        <w:rPr>
-          <w:rFonts w:eastAsiaTheme="minorEastAsia" w:cs="Times New Roman"/>
-          <w:sz w:val="28"/>
-          <w:szCs w:val="28"/>
-          <w:lang w:eastAsia="ko-KR"/>
-        </w:rPr>
-        <w:lastRenderedPageBreak/>
-        <w:t>User can choose from following options for performance data</w:t>
+        <w:t>Poseidonos-GUI</w:t>
+      </w:r>
+      <w:r>
+        <w:rPr>
+          <w:rFonts w:eastAsiaTheme="minorEastAsia" w:cs="Times New Roman"/>
+          <w:i/>
+          <w:iCs/>
+          <w:color w:val="404040" w:themeColor="text1" w:themeTint="BF"/>
+          <w:lang w:eastAsia="ko-KR"/>
+        </w:rPr>
+        <w:t xml:space="preserve"> update user information</w:t>
+      </w:r>
+    </w:p>
+    <w:p>
+      <w:pPr>
+        <w:keepNext/>
+        <w:keepLines/>
+        <w:numPr>
+          <w:ilvl w:val="1"/>
+          <w:numId w:val="25"/>
+        </w:numPr>
+        <w:spacing w:before="240" w:after="240"/>
+        <w:ind w:left="578" w:hanging="578"/>
+        <w:outlineLvl w:val="1"/>
+        <w:rPr>
+          <w:rFonts w:ascii="Arial" w:eastAsiaTheme="majorEastAsia" w:hAnsi="Arial" w:cs="Times New Roman"/>
+          <w:b/>
+          <w:color w:val="2E74B5" w:themeColor="accent1" w:themeShade="BF"/>
+          <w:sz w:val="28"/>
+          <w:szCs w:val="26"/>
+          <w:lang w:eastAsia="ko-KR"/>
+        </w:rPr>
+      </w:pPr>
+      <w:bookmarkStart w:id="16" w:name="_Toc53049585"/>
+      <w:bookmarkStart w:id="17" w:name="_Toc82010553"/>
+      <w:r>
+        <w:rPr>
+          <w:rFonts w:ascii="Arial" w:eastAsiaTheme="majorEastAsia" w:hAnsi="Arial" w:cs="Times New Roman"/>
+          <w:b/>
+          <w:color w:val="2E74B5" w:themeColor="accent1" w:themeShade="BF"/>
+          <w:sz w:val="28"/>
+          <w:szCs w:val="26"/>
+          <w:lang w:eastAsia="ko-KR"/>
+        </w:rPr>
+        <w:t>Poseidonos-GUI</w:t>
+      </w:r>
+      <w:r>
+        <w:rPr>
+          <w:rFonts w:ascii="Arial" w:eastAsiaTheme="majorEastAsia" w:hAnsi="Arial" w:cs="Times New Roman"/>
+          <w:b/>
+          <w:color w:val="2E74B5" w:themeColor="accent1" w:themeShade="BF"/>
+          <w:sz w:val="28"/>
+          <w:szCs w:val="26"/>
+          <w:lang w:eastAsia="ko-KR"/>
+        </w:rPr>
+        <w:t xml:space="preserve"> Storage Management Start or Stop Operations</w:t>
+      </w:r>
+      <w:bookmarkEnd w:id="16"/>
+      <w:bookmarkEnd w:id="17"/>
+    </w:p>
+    <w:p>
+      <w:pPr>
+        <w:rPr>
+          <w:rFonts w:eastAsiaTheme="minorEastAsia" w:cs="Times New Roman"/>
+          <w:sz w:val="28"/>
+          <w:szCs w:val="28"/>
+          <w:lang w:eastAsia="ko-KR"/>
+        </w:rPr>
+      </w:pPr>
+      <w:r>
+        <w:rPr>
+          <w:rFonts w:eastAsiaTheme="minorEastAsia" w:cs="Times New Roman"/>
+          <w:sz w:val="28"/>
+          <w:szCs w:val="28"/>
+          <w:lang w:eastAsia="ko-KR"/>
+        </w:rPr>
+        <w:t>This page allows users to start or stop the Storage Management system. This will provide the real time status of the system. This feature is available for admin users only.</w:t>
+      </w:r>
+    </w:p>
+    <w:p>
+      <w:pPr>
+        <w:rPr>
+          <w:rFonts w:eastAsiaTheme="minorEastAsia" w:cs="Times New Roman"/>
+          <w:sz w:val="28"/>
+          <w:szCs w:val="28"/>
+          <w:lang w:eastAsia="ko-KR"/>
+        </w:rPr>
+      </w:pPr>
+      <w:r>
+        <w:rPr>
+          <w:rFonts w:eastAsiaTheme="minorEastAsia" w:cs="Times New Roman"/>
+          <w:sz w:val="28"/>
+          <w:szCs w:val="28"/>
+          <w:lang w:eastAsia="ko-KR"/>
+        </w:rPr>
+        <w:t>This page enables users to:</w:t>
       </w:r>
     </w:p>
     <w:p>
       <w:pPr>
         <w:numPr>
           <w:ilvl w:val="0"/>
-          <w:numId w:val="22"/>
+          <w:numId w:val="9"/>
         </w:numPr>
         <w:contextualSpacing/>
         <w:rPr>
@@ -8575,14 +9717,14 @@
           <w:szCs w:val="28"/>
           <w:lang w:eastAsia="ko-KR"/>
         </w:rPr>
-        <w:t>Level</w:t>
+        <w:t>View the current status of the storage management system</w:t>
       </w:r>
     </w:p>
     <w:p>
       <w:pPr>
         <w:numPr>
-          <w:ilvl w:val="1"/>
-          <w:numId w:val="22"/>
+          <w:ilvl w:val="0"/>
+          <w:numId w:val="9"/>
         </w:numPr>
         <w:contextualSpacing/>
         <w:rPr>
@@ -8599,112 +9741,44 @@
           <w:szCs w:val="28"/>
           <w:lang w:eastAsia="ko-KR"/>
         </w:rPr>
-        <w:t>Array</w:t>
+        <w:t>Either start or stop the storage management system</w:t>
+      </w:r>
+      <w:r>
+        <w:rPr>
+          <w:rFonts w:eastAsiaTheme="minorEastAsia" w:cs="Times New Roman"/>
+          <w:sz w:val="28"/>
+          <w:szCs w:val="28"/>
+          <w:lang w:eastAsia="ko-KR"/>
+        </w:rPr>
+        <w:t xml:space="preserve"> based on current status</w:t>
       </w:r>
     </w:p>
     <w:p>
       <w:pPr>
         <w:numPr>
-          <w:ilvl w:val="1"/>
-          <w:numId w:val="22"/>
+          <w:ilvl w:val="0"/>
+          <w:numId w:val="9"/>
         </w:numPr>
         <w:contextualSpacing/>
         <w:rPr>
           <w:rFonts w:eastAsiaTheme="minorEastAsia" w:cs="Times New Roman"/>
-          <w:sz w:val="28"/>
-          <w:szCs w:val="28"/>
-          <w:lang w:eastAsia="ko-KR"/>
-        </w:rPr>
-      </w:pPr>
-      <w:r>
-        <w:rPr>
-          <w:rFonts w:eastAsiaTheme="minorEastAsia" w:cs="Times New Roman"/>
-          <w:sz w:val="28"/>
-          <w:szCs w:val="28"/>
-          <w:lang w:eastAsia="ko-KR"/>
-        </w:rPr>
-        <w:t>Volume</w:t>
-      </w:r>
-    </w:p>
-    <w:p>
-      <w:pPr>
-        <w:numPr>
-          <w:ilvl w:val="1"/>
-          <w:numId w:val="22"/>
-        </w:numPr>
-        <w:contextualSpacing/>
-        <w:rPr>
-          <w:rFonts w:eastAsiaTheme="minorEastAsia" w:cs="Times New Roman"/>
-          <w:sz w:val="28"/>
-          <w:szCs w:val="28"/>
-          <w:lang w:eastAsia="ko-KR"/>
-        </w:rPr>
-      </w:pPr>
-      <w:r>
-        <w:rPr>
-          <w:rFonts w:eastAsiaTheme="minorEastAsia" w:cs="Times New Roman"/>
-          <w:sz w:val="28"/>
-          <w:szCs w:val="28"/>
-          <w:lang w:eastAsia="ko-KR"/>
-        </w:rPr>
-        <w:t>System</w:t>
-      </w:r>
-    </w:p>
-    <w:p>
-      <w:pPr>
-        <w:numPr>
-          <w:ilvl w:val="0"/>
-          <w:numId w:val="22"/>
-        </w:numPr>
-        <w:contextualSpacing/>
-        <w:rPr>
-          <w:rFonts w:eastAsiaTheme="minorEastAsia" w:cs="Times New Roman"/>
-          <w:sz w:val="28"/>
-          <w:szCs w:val="28"/>
-          <w:lang w:eastAsia="ko-KR"/>
-        </w:rPr>
-      </w:pPr>
-      <w:r>
-        <w:rPr>
-          <w:rFonts w:eastAsiaTheme="minorEastAsia" w:cs="Times New Roman"/>
-          <w:sz w:val="28"/>
-          <w:szCs w:val="28"/>
-          <w:lang w:eastAsia="ko-KR"/>
-        </w:rPr>
-        <w:t>Array selection</w:t>
-      </w:r>
-    </w:p>
-    <w:p>
-      <w:pPr>
-        <w:numPr>
-          <w:ilvl w:val="0"/>
-          <w:numId w:val="22"/>
-        </w:numPr>
-        <w:contextualSpacing/>
-        <w:rPr>
-          <w:rFonts w:eastAsiaTheme="minorEastAsia" w:cs="Times New Roman"/>
-          <w:sz w:val="28"/>
-          <w:szCs w:val="28"/>
-          <w:lang w:eastAsia="ko-KR"/>
-        </w:rPr>
-      </w:pPr>
-      <w:r>
-        <w:rPr>
-          <w:rFonts w:eastAsiaTheme="minorEastAsia" w:cs="Times New Roman"/>
-          <w:sz w:val="28"/>
-          <w:szCs w:val="28"/>
-          <w:lang w:eastAsia="ko-KR"/>
-        </w:rPr>
-        <w:t xml:space="preserve">Time (various time intervals) </w:t>
-      </w:r>
-    </w:p>
-    <w:p>
-      <w:pPr>
-        <w:jc w:val="center"/>
-        <w:rPr>
-          <w:rFonts w:eastAsiaTheme="minorEastAsia" w:cs="Times New Roman"/>
-          <w:sz w:val="36"/>
-          <w:szCs w:val="36"/>
+          <w:lang w:eastAsia="ko-KR"/>
+        </w:rPr>
+      </w:pPr>
+      <w:r>
+        <w:rPr>
+          <w:rFonts w:eastAsiaTheme="minorEastAsia" w:cs="Times New Roman"/>
+          <w:sz w:val="28"/>
+          <w:szCs w:val="28"/>
+          <w:lang w:eastAsia="ko-KR"/>
+        </w:rPr>
+        <w:t>View the response of the operation on the storage management system</w:t>
+      </w:r>
+    </w:p>
+    <w:p>
+      <w:pPr>
+        <w:rPr>
+          <w:rFonts w:eastAsiaTheme="minorEastAsia" w:cs="Times New Roman"/>
           <w:lang w:eastAsia="ko-KR"/>
         </w:rPr>
       </w:pPr>
@@ -8712,11 +9786,12 @@
         <w:rPr>
           <w:noProof/>
         </w:rPr>
+        <w:lastRenderedPageBreak/>
         <w:drawing>
-          <wp:inline distT="0" distB="0" distL="0" distR="0" wp14:anchorId="51F7DBC1" wp14:editId="68E78084">
-            <wp:extent cx="5943600" cy="2642235"/>
-            <wp:effectExtent l="0" t="0" r="0" b="5715"/>
-            <wp:docPr id="58" name="Picture 58"/>
+          <wp:inline distT="0" distB="0" distL="0" distR="0" wp14:anchorId="4F7AC1FB" wp14:editId="3370AC9A">
+            <wp:extent cx="5943600" cy="2877185"/>
+            <wp:effectExtent l="0" t="0" r="0" b="0"/>
+            <wp:docPr id="1" name="Picture 1"/>
             <wp:cNvGraphicFramePr>
               <a:graphicFrameLocks xmlns:a="http://schemas.openxmlformats.org/drawingml/2006/main" noChangeAspect="1"/>
             </wp:cNvGraphicFramePr>
@@ -8736,1199 +9811,6 @@
                   <pic:spPr>
                     <a:xfrm>
                       <a:off x="0" y="0"/>
-                      <a:ext cx="5943600" cy="2642235"/>
-                    </a:xfrm>
-                    <a:prstGeom prst="rect">
-                      <a:avLst/>
-                    </a:prstGeom>
-                  </pic:spPr>
-                </pic:pic>
-              </a:graphicData>
-            </a:graphic>
-          </wp:inline>
-        </w:drawing>
-      </w:r>
-    </w:p>
-    <w:p>
-      <w:pPr>
-        <w:numPr>
-          <w:ilvl w:val="0"/>
-          <w:numId w:val="26"/>
-        </w:numPr>
-        <w:spacing w:before="120" w:after="240"/>
-        <w:jc w:val="center"/>
-        <w:rPr>
-          <w:rFonts w:eastAsiaTheme="minorEastAsia" w:cs="Times New Roman"/>
-          <w:i/>
-          <w:iCs/>
-          <w:color w:val="404040" w:themeColor="text1" w:themeTint="BF"/>
-          <w:lang w:eastAsia="ko-KR"/>
-        </w:rPr>
-      </w:pPr>
-      <w:r>
-        <w:rPr>
-          <w:rFonts w:eastAsiaTheme="minorEastAsia" w:cs="Times New Roman"/>
-          <w:i/>
-          <w:iCs/>
-          <w:color w:val="404040" w:themeColor="text1" w:themeTint="BF"/>
-          <w:lang w:eastAsia="ko-KR"/>
-        </w:rPr>
-        <w:t>MTool options for various performance data points</w:t>
-      </w:r>
-    </w:p>
-    <w:p>
-      <w:pPr>
-        <w:rPr>
-          <w:rFonts w:eastAsiaTheme="minorEastAsia" w:cs="Times New Roman"/>
-          <w:sz w:val="28"/>
-          <w:szCs w:val="28"/>
-          <w:lang w:eastAsia="ko-KR"/>
-        </w:rPr>
-      </w:pPr>
-      <w:r>
-        <w:rPr>
-          <w:rFonts w:eastAsiaTheme="minorEastAsia" w:cs="Times New Roman"/>
-          <w:sz w:val="28"/>
-          <w:szCs w:val="28"/>
-          <w:lang w:eastAsia="ko-KR"/>
-        </w:rPr>
-        <w:br w:type="page"/>
-      </w:r>
-    </w:p>
-    <w:p>
-      <w:pPr>
-        <w:rPr>
-          <w:rFonts w:eastAsiaTheme="minorEastAsia" w:cs="Times New Roman"/>
-          <w:sz w:val="28"/>
-          <w:szCs w:val="28"/>
-          <w:lang w:eastAsia="ko-KR"/>
-        </w:rPr>
-      </w:pPr>
-      <w:r>
-        <w:rPr>
-          <w:rFonts w:eastAsiaTheme="minorEastAsia" w:cs="Times New Roman"/>
-          <w:sz w:val="28"/>
-          <w:szCs w:val="28"/>
-          <w:lang w:eastAsia="ko-KR"/>
-        </w:rPr>
-        <w:lastRenderedPageBreak/>
-        <w:t xml:space="preserve">Below is a screen that shows the CPU data for last 1 minute. </w:t>
-      </w:r>
-    </w:p>
-    <w:p>
-      <w:pPr>
-        <w:jc w:val="center"/>
-        <w:rPr>
-          <w:rFonts w:eastAsiaTheme="minorEastAsia" w:cs="Times New Roman"/>
-          <w:i/>
-          <w:color w:val="7F7F7F" w:themeColor="text1" w:themeTint="80"/>
-          <w:lang w:eastAsia="ko-KR"/>
-        </w:rPr>
-      </w:pPr>
-      <w:r>
-        <w:rPr>
-          <w:rFonts w:eastAsiaTheme="minorEastAsia" w:cs="Times New Roman"/>
-          <w:noProof/>
-          <w:sz w:val="36"/>
-          <w:szCs w:val="36"/>
-        </w:rPr>
-        <w:drawing>
-          <wp:inline distT="0" distB="0" distL="0" distR="0" wp14:anchorId="213540FE" wp14:editId="130B156F">
-            <wp:extent cx="5920740" cy="2811780"/>
-            <wp:effectExtent l="0" t="0" r="3810" b="7620"/>
-            <wp:docPr id="5" name="Picture 5"/>
-            <wp:cNvGraphicFramePr>
-              <a:graphicFrameLocks xmlns:a="http://schemas.openxmlformats.org/drawingml/2006/main" noChangeAspect="1"/>
-            </wp:cNvGraphicFramePr>
-            <a:graphic xmlns:a="http://schemas.openxmlformats.org/drawingml/2006/main">
-              <a:graphicData uri="http://schemas.openxmlformats.org/drawingml/2006/picture">
-                <pic:pic xmlns:pic="http://schemas.openxmlformats.org/drawingml/2006/picture">
-                  <pic:nvPicPr>
-                    <pic:cNvPr id="0" name="Picture 36"/>
-                    <pic:cNvPicPr>
-                      <a:picLocks noChangeAspect="1" noChangeArrowheads="1"/>
-                    </pic:cNvPicPr>
-                  </pic:nvPicPr>
-                  <pic:blipFill>
-                    <a:blip r:embed="rId37">
-                      <a:extLst>
-                        <a:ext uri="{28A0092B-C50C-407E-A947-70E740481C1C}">
-                          <a14:useLocalDpi xmlns:a14="http://schemas.microsoft.com/office/drawing/2010/main" val="0"/>
-                        </a:ext>
-                      </a:extLst>
-                    </a:blip>
-                    <a:srcRect/>
-                    <a:stretch>
-                      <a:fillRect/>
-                    </a:stretch>
-                  </pic:blipFill>
-                  <pic:spPr bwMode="auto">
-                    <a:xfrm>
-                      <a:off x="0" y="0"/>
-                      <a:ext cx="5920740" cy="2811780"/>
-                    </a:xfrm>
-                    <a:prstGeom prst="rect">
-                      <a:avLst/>
-                    </a:prstGeom>
-                    <a:noFill/>
-                    <a:ln>
-                      <a:noFill/>
-                    </a:ln>
-                  </pic:spPr>
-                </pic:pic>
-              </a:graphicData>
-            </a:graphic>
-          </wp:inline>
-        </w:drawing>
-      </w:r>
-    </w:p>
-    <w:p>
-      <w:pPr>
-        <w:numPr>
-          <w:ilvl w:val="0"/>
-          <w:numId w:val="26"/>
-        </w:numPr>
-        <w:spacing w:before="120" w:after="240"/>
-        <w:jc w:val="center"/>
-        <w:rPr>
-          <w:rFonts w:eastAsiaTheme="minorEastAsia" w:cs="Times New Roman"/>
-          <w:i/>
-          <w:iCs/>
-          <w:color w:val="404040" w:themeColor="text1" w:themeTint="BF"/>
-          <w:lang w:eastAsia="ko-KR"/>
-        </w:rPr>
-      </w:pPr>
-      <w:r>
-        <w:rPr>
-          <w:rFonts w:eastAsiaTheme="minorEastAsia" w:cs="Times New Roman"/>
-          <w:i/>
-          <w:iCs/>
-          <w:color w:val="404040" w:themeColor="text1" w:themeTint="BF"/>
-          <w:lang w:eastAsia="ko-KR"/>
-        </w:rPr>
-        <w:t xml:space="preserve"> MTool various time intervals available for CPU data</w:t>
-      </w:r>
-    </w:p>
-    <w:p>
-      <w:pPr>
-        <w:keepNext/>
-        <w:keepLines/>
-        <w:numPr>
-          <w:ilvl w:val="1"/>
-          <w:numId w:val="25"/>
-        </w:numPr>
-        <w:spacing w:before="240" w:after="240"/>
-        <w:ind w:left="578" w:hanging="578"/>
-        <w:outlineLvl w:val="1"/>
-        <w:rPr>
-          <w:rFonts w:ascii="Arial" w:eastAsiaTheme="majorEastAsia" w:hAnsi="Arial" w:cs="Times New Roman"/>
-          <w:b/>
-          <w:color w:val="2E74B5" w:themeColor="accent1" w:themeShade="BF"/>
-          <w:sz w:val="28"/>
-          <w:szCs w:val="26"/>
-          <w:lang w:eastAsia="ko-KR"/>
-        </w:rPr>
-      </w:pPr>
-      <w:bookmarkStart w:id="16" w:name="_Toc53049584"/>
-      <w:bookmarkStart w:id="17" w:name="_Toc77703010"/>
-      <w:r>
-        <w:rPr>
-          <w:rFonts w:ascii="Arial" w:eastAsiaTheme="majorEastAsia" w:hAnsi="Arial" w:cs="Times New Roman"/>
-          <w:b/>
-          <w:color w:val="2E74B5" w:themeColor="accent1" w:themeShade="BF"/>
-          <w:sz w:val="28"/>
-          <w:szCs w:val="26"/>
-          <w:lang w:eastAsia="ko-KR"/>
-        </w:rPr>
-        <w:t>MTool User Management</w:t>
-      </w:r>
-      <w:bookmarkEnd w:id="16"/>
-      <w:bookmarkEnd w:id="17"/>
-    </w:p>
-    <w:p>
-      <w:pPr>
-        <w:rPr>
-          <w:rFonts w:eastAsiaTheme="minorEastAsia" w:cs="Times New Roman"/>
-          <w:sz w:val="28"/>
-          <w:szCs w:val="28"/>
-          <w:lang w:eastAsia="ko-KR"/>
-        </w:rPr>
-      </w:pPr>
-      <w:r>
-        <w:rPr>
-          <w:rFonts w:eastAsiaTheme="minorEastAsia" w:cs="Times New Roman"/>
-          <w:sz w:val="28"/>
-          <w:szCs w:val="28"/>
-          <w:lang w:eastAsia="ko-KR"/>
-        </w:rPr>
-        <w:t>The user management page allows admins to add a new user and modify Username, Email Id, Mobile Number fields of an existing user.</w:t>
-      </w:r>
-    </w:p>
-    <w:p>
-      <w:pPr>
-        <w:keepNext/>
-        <w:keepLines/>
-        <w:numPr>
-          <w:ilvl w:val="3"/>
-          <w:numId w:val="25"/>
-        </w:numPr>
-        <w:spacing w:before="120" w:after="120"/>
-        <w:ind w:left="862" w:hanging="862"/>
-        <w:outlineLvl w:val="3"/>
-        <w:rPr>
-          <w:rFonts w:ascii="Arial" w:eastAsiaTheme="majorEastAsia" w:hAnsi="Arial" w:cs="Times New Roman"/>
-          <w:i/>
-          <w:iCs/>
-          <w:color w:val="2E74B5" w:themeColor="accent1" w:themeShade="BF"/>
-          <w:sz w:val="24"/>
-          <w:lang w:eastAsia="ko-KR"/>
-        </w:rPr>
-      </w:pPr>
-      <w:r>
-        <w:rPr>
-          <w:rFonts w:ascii="Arial" w:eastAsiaTheme="majorEastAsia" w:hAnsi="Arial" w:cs="Times New Roman"/>
-          <w:i/>
-          <w:iCs/>
-          <w:color w:val="2E74B5" w:themeColor="accent1" w:themeShade="BF"/>
-          <w:sz w:val="24"/>
-          <w:lang w:eastAsia="ko-KR"/>
-        </w:rPr>
-        <w:t>New User</w:t>
-      </w:r>
-    </w:p>
-    <w:p>
-      <w:pPr>
-        <w:rPr>
-          <w:rFonts w:eastAsiaTheme="minorEastAsia" w:cs="Times New Roman"/>
-          <w:sz w:val="28"/>
-          <w:szCs w:val="28"/>
-          <w:lang w:eastAsia="ko-KR"/>
-        </w:rPr>
-      </w:pPr>
-      <w:r>
-        <w:rPr>
-          <w:rFonts w:eastAsiaTheme="minorEastAsia" w:cs="Times New Roman"/>
-          <w:sz w:val="28"/>
-          <w:szCs w:val="28"/>
-          <w:lang w:eastAsia="ko-KR"/>
-        </w:rPr>
-        <w:t xml:space="preserve">User Addition requires six fields i.e. Username, Role, Password, Confirm password, Mobile Number and Email ID. </w:t>
-      </w:r>
-    </w:p>
-    <w:p>
-      <w:pPr>
-        <w:rPr>
-          <w:rFonts w:eastAsiaTheme="minorEastAsia" w:cs="Times New Roman"/>
-          <w:sz w:val="28"/>
-          <w:szCs w:val="28"/>
-          <w:lang w:eastAsia="ko-KR"/>
-        </w:rPr>
-      </w:pPr>
-      <w:r>
-        <w:rPr>
-          <w:rFonts w:eastAsiaTheme="minorEastAsia" w:cs="Times New Roman"/>
-          <w:sz w:val="28"/>
-          <w:szCs w:val="28"/>
-          <w:lang w:eastAsia="ko-KR"/>
-        </w:rPr>
-        <w:t>Follow the steps below to add a new user:</w:t>
-      </w:r>
-    </w:p>
-    <w:p>
-      <w:pPr>
-        <w:numPr>
-          <w:ilvl w:val="0"/>
-          <w:numId w:val="24"/>
-        </w:numPr>
-        <w:contextualSpacing/>
-        <w:rPr>
-          <w:rFonts w:eastAsiaTheme="minorEastAsia" w:cs="Times New Roman"/>
-          <w:sz w:val="28"/>
-          <w:szCs w:val="28"/>
-          <w:lang w:eastAsia="ko-KR"/>
-        </w:rPr>
-      </w:pPr>
-      <w:r>
-        <w:rPr>
-          <w:rFonts w:eastAsiaTheme="minorEastAsia" w:cs="Times New Roman"/>
-          <w:sz w:val="28"/>
-          <w:szCs w:val="28"/>
-          <w:lang w:eastAsia="ko-KR"/>
-        </w:rPr>
-        <w:t xml:space="preserve">User can add a new user by providing </w:t>
-      </w:r>
-    </w:p>
-    <w:p>
-      <w:pPr>
-        <w:numPr>
-          <w:ilvl w:val="1"/>
-          <w:numId w:val="24"/>
-        </w:numPr>
-        <w:contextualSpacing/>
-        <w:rPr>
-          <w:rFonts w:eastAsiaTheme="minorEastAsia" w:cs="Times New Roman"/>
-          <w:sz w:val="28"/>
-          <w:szCs w:val="28"/>
-          <w:lang w:eastAsia="ko-KR"/>
-        </w:rPr>
-      </w:pPr>
-      <w:r>
-        <w:rPr>
-          <w:rFonts w:eastAsiaTheme="minorEastAsia" w:cs="Times New Roman"/>
-          <w:sz w:val="28"/>
-          <w:szCs w:val="28"/>
-          <w:lang w:eastAsia="ko-KR"/>
-        </w:rPr>
-        <w:t>User name</w:t>
-      </w:r>
-    </w:p>
-    <w:p>
-      <w:pPr>
-        <w:numPr>
-          <w:ilvl w:val="1"/>
-          <w:numId w:val="24"/>
-        </w:numPr>
-        <w:contextualSpacing/>
-        <w:rPr>
-          <w:rFonts w:eastAsiaTheme="minorEastAsia" w:cs="Times New Roman"/>
-          <w:sz w:val="28"/>
-          <w:szCs w:val="28"/>
-          <w:lang w:eastAsia="ko-KR"/>
-        </w:rPr>
-      </w:pPr>
-      <w:r>
-        <w:rPr>
-          <w:rFonts w:eastAsiaTheme="minorEastAsia" w:cs="Times New Roman"/>
-          <w:sz w:val="28"/>
-          <w:szCs w:val="28"/>
-          <w:lang w:eastAsia="ko-KR"/>
-        </w:rPr>
-        <w:t>Password</w:t>
-      </w:r>
-    </w:p>
-    <w:p>
-      <w:pPr>
-        <w:numPr>
-          <w:ilvl w:val="1"/>
-          <w:numId w:val="24"/>
-        </w:numPr>
-        <w:contextualSpacing/>
-        <w:rPr>
-          <w:rFonts w:eastAsiaTheme="minorEastAsia" w:cs="Times New Roman"/>
-          <w:sz w:val="28"/>
-          <w:szCs w:val="28"/>
-          <w:lang w:eastAsia="ko-KR"/>
-        </w:rPr>
-      </w:pPr>
-      <w:r>
-        <w:rPr>
-          <w:rFonts w:eastAsiaTheme="minorEastAsia" w:cs="Times New Roman"/>
-          <w:sz w:val="28"/>
-          <w:szCs w:val="28"/>
-          <w:lang w:eastAsia="ko-KR"/>
-        </w:rPr>
-        <w:t>Phone</w:t>
-      </w:r>
-    </w:p>
-    <w:p>
-      <w:pPr>
-        <w:numPr>
-          <w:ilvl w:val="0"/>
-          <w:numId w:val="24"/>
-        </w:numPr>
-        <w:contextualSpacing/>
-        <w:rPr>
-          <w:rFonts w:eastAsiaTheme="minorEastAsia" w:cs="Times New Roman"/>
-          <w:sz w:val="28"/>
-          <w:szCs w:val="28"/>
-          <w:lang w:eastAsia="ko-KR"/>
-        </w:rPr>
-      </w:pPr>
-      <w:r>
-        <w:rPr>
-          <w:rFonts w:eastAsiaTheme="minorEastAsia" w:cs="Times New Roman"/>
-          <w:sz w:val="28"/>
-          <w:szCs w:val="28"/>
-          <w:lang w:eastAsia="ko-KR"/>
-        </w:rPr>
-        <w:t>User can choose the default role “Admin”</w:t>
-      </w:r>
-    </w:p>
-    <w:p>
-      <w:pPr>
-        <w:numPr>
-          <w:ilvl w:val="0"/>
-          <w:numId w:val="24"/>
-        </w:numPr>
-        <w:contextualSpacing/>
-        <w:rPr>
-          <w:rFonts w:eastAsiaTheme="minorEastAsia" w:cs="Times New Roman"/>
-          <w:lang w:eastAsia="ko-KR"/>
-        </w:rPr>
-      </w:pPr>
-      <w:r>
-        <w:rPr>
-          <w:rFonts w:eastAsiaTheme="minorEastAsia" w:cs="Times New Roman"/>
-          <w:sz w:val="28"/>
-          <w:szCs w:val="28"/>
-          <w:lang w:eastAsia="ko-KR"/>
-        </w:rPr>
-        <w:t>User can save changes by clicking on “</w:t>
-      </w:r>
-      <w:r>
-        <w:rPr>
-          <w:rFonts w:eastAsiaTheme="minorEastAsia" w:cs="Times New Roman"/>
-          <w:b/>
-          <w:sz w:val="28"/>
-          <w:szCs w:val="28"/>
-          <w:lang w:eastAsia="ko-KR"/>
-        </w:rPr>
-        <w:t>Submit</w:t>
-      </w:r>
-      <w:r>
-        <w:rPr>
-          <w:rFonts w:eastAsiaTheme="minorEastAsia" w:cs="Times New Roman"/>
-          <w:sz w:val="28"/>
-          <w:szCs w:val="28"/>
-          <w:lang w:eastAsia="ko-KR"/>
-        </w:rPr>
-        <w:t>” button</w:t>
-      </w:r>
-    </w:p>
-    <w:p>
-      <w:pPr>
-        <w:jc w:val="center"/>
-        <w:rPr>
-          <w:rFonts w:eastAsiaTheme="minorEastAsia" w:cs="Times New Roman"/>
-          <w:lang w:eastAsia="ko-KR"/>
-        </w:rPr>
-      </w:pPr>
-      <w:r>
-        <w:rPr>
-          <w:noProof/>
-        </w:rPr>
-        <w:lastRenderedPageBreak/>
-        <w:drawing>
-          <wp:inline distT="0" distB="0" distL="0" distR="0" wp14:anchorId="71BE0F06" wp14:editId="6E655DBB">
-            <wp:extent cx="5943600" cy="1407795"/>
-            <wp:effectExtent l="0" t="0" r="0" b="1905"/>
-            <wp:docPr id="59" name="Picture 59"/>
-            <wp:cNvGraphicFramePr>
-              <a:graphicFrameLocks xmlns:a="http://schemas.openxmlformats.org/drawingml/2006/main" noChangeAspect="1"/>
-            </wp:cNvGraphicFramePr>
-            <a:graphic xmlns:a="http://schemas.openxmlformats.org/drawingml/2006/main">
-              <a:graphicData uri="http://schemas.openxmlformats.org/drawingml/2006/picture">
-                <pic:pic xmlns:pic="http://schemas.openxmlformats.org/drawingml/2006/picture">
-                  <pic:nvPicPr>
-                    <pic:cNvPr id="1" name=""/>
-                    <pic:cNvPicPr/>
-                  </pic:nvPicPr>
-                  <pic:blipFill>
-                    <a:blip r:embed="rId38"/>
-                    <a:stretch>
-                      <a:fillRect/>
-                    </a:stretch>
-                  </pic:blipFill>
-                  <pic:spPr>
-                    <a:xfrm>
-                      <a:off x="0" y="0"/>
-                      <a:ext cx="5943600" cy="1407795"/>
-                    </a:xfrm>
-                    <a:prstGeom prst="rect">
-                      <a:avLst/>
-                    </a:prstGeom>
-                  </pic:spPr>
-                </pic:pic>
-              </a:graphicData>
-            </a:graphic>
-          </wp:inline>
-        </w:drawing>
-      </w:r>
-    </w:p>
-    <w:p>
-      <w:pPr>
-        <w:numPr>
-          <w:ilvl w:val="0"/>
-          <w:numId w:val="26"/>
-        </w:numPr>
-        <w:spacing w:before="120" w:after="240"/>
-        <w:jc w:val="center"/>
-        <w:rPr>
-          <w:rFonts w:eastAsiaTheme="minorEastAsia" w:cs="Times New Roman"/>
-          <w:i/>
-          <w:iCs/>
-          <w:color w:val="404040" w:themeColor="text1" w:themeTint="BF"/>
-          <w:lang w:eastAsia="ko-KR"/>
-        </w:rPr>
-      </w:pPr>
-      <w:r>
-        <w:rPr>
-          <w:rFonts w:eastAsiaTheme="minorEastAsia" w:cs="Times New Roman"/>
-          <w:i/>
-          <w:iCs/>
-          <w:color w:val="404040" w:themeColor="text1" w:themeTint="BF"/>
-          <w:lang w:eastAsia="ko-KR"/>
-        </w:rPr>
-        <w:t>MTool add new user information</w:t>
-      </w:r>
-    </w:p>
-    <w:p>
-      <w:pPr>
-        <w:keepNext/>
-        <w:keepLines/>
-        <w:numPr>
-          <w:ilvl w:val="3"/>
-          <w:numId w:val="25"/>
-        </w:numPr>
-        <w:spacing w:before="120" w:after="120"/>
-        <w:ind w:left="862" w:hanging="862"/>
-        <w:outlineLvl w:val="3"/>
-        <w:rPr>
-          <w:rFonts w:ascii="Arial" w:eastAsiaTheme="majorEastAsia" w:hAnsi="Arial" w:cs="Times New Roman"/>
-          <w:i/>
-          <w:iCs/>
-          <w:color w:val="2E74B5" w:themeColor="accent1" w:themeShade="BF"/>
-          <w:sz w:val="24"/>
-          <w:lang w:eastAsia="ko-KR"/>
-        </w:rPr>
-      </w:pPr>
-      <w:r>
-        <w:rPr>
-          <w:rFonts w:ascii="Arial" w:eastAsiaTheme="majorEastAsia" w:hAnsi="Arial" w:cs="Times New Roman"/>
-          <w:i/>
-          <w:iCs/>
-          <w:color w:val="2E74B5" w:themeColor="accent1" w:themeShade="BF"/>
-          <w:sz w:val="24"/>
-          <w:lang w:eastAsia="ko-KR"/>
-        </w:rPr>
-        <w:t xml:space="preserve">Delete User </w:t>
-      </w:r>
-    </w:p>
-    <w:p>
-      <w:pPr>
-        <w:rPr>
-          <w:rFonts w:eastAsiaTheme="minorEastAsia" w:cs="Times New Roman"/>
-          <w:sz w:val="28"/>
-          <w:szCs w:val="28"/>
-          <w:lang w:eastAsia="ko-KR"/>
-        </w:rPr>
-      </w:pPr>
-      <w:r>
-        <w:rPr>
-          <w:rFonts w:eastAsiaTheme="minorEastAsia" w:cs="Times New Roman"/>
-          <w:sz w:val="28"/>
-          <w:szCs w:val="28"/>
-          <w:lang w:eastAsia="ko-KR"/>
-        </w:rPr>
-        <w:t xml:space="preserve">User Deletion allows the admins to delete the entire user(s) details. </w:t>
-      </w:r>
-    </w:p>
-    <w:p>
-      <w:pPr>
-        <w:pBdr>
-          <w:top w:val="single" w:sz="4" w:space="10" w:color="5B9BD5" w:themeColor="accent1"/>
-          <w:bottom w:val="single" w:sz="4" w:space="10" w:color="5B9BD5" w:themeColor="accent1"/>
-        </w:pBdr>
-        <w:spacing w:before="360" w:after="360"/>
-        <w:ind w:left="864" w:right="864"/>
-        <w:jc w:val="center"/>
-        <w:rPr>
-          <w:rFonts w:eastAsiaTheme="minorEastAsia" w:cs="Times New Roman"/>
-          <w:i/>
-          <w:iCs/>
-          <w:lang w:eastAsia="ko-KR"/>
-        </w:rPr>
-      </w:pPr>
-      <w:r>
-        <w:rPr>
-          <w:rFonts w:eastAsiaTheme="minorEastAsia" w:cs="Times New Roman"/>
-          <w:i/>
-          <w:iCs/>
-          <w:lang w:eastAsia="ko-KR"/>
-        </w:rPr>
-        <w:t xml:space="preserve">Note: If a user record is deleted by the admin, the user would not be able to login to the management portal. </w:t>
-      </w:r>
-    </w:p>
-    <w:p>
-      <w:pPr>
-        <w:numPr>
-          <w:ilvl w:val="0"/>
-          <w:numId w:val="8"/>
-        </w:numPr>
-        <w:contextualSpacing/>
-        <w:rPr>
-          <w:rFonts w:eastAsiaTheme="minorEastAsia" w:cs="Times New Roman"/>
-          <w:lang w:eastAsia="ko-KR"/>
-        </w:rPr>
-      </w:pPr>
-      <w:r>
-        <w:rPr>
-          <w:rFonts w:eastAsiaTheme="minorEastAsia" w:cs="Times New Roman"/>
-          <w:sz w:val="28"/>
-          <w:szCs w:val="28"/>
-          <w:lang w:eastAsia="ko-KR"/>
-        </w:rPr>
-        <w:t>Admins can</w:t>
-      </w:r>
-      <w:r>
-        <w:rPr>
-          <w:rFonts w:eastAsiaTheme="minorEastAsia" w:cs="Times New Roman"/>
-          <w:sz w:val="28"/>
-          <w:szCs w:val="28"/>
-          <w:lang w:eastAsia="ko-KR"/>
-        </w:rPr>
-        <w:t xml:space="preserve"> view or update existing users and their information.</w:t>
-      </w:r>
-    </w:p>
-    <w:p>
-      <w:pPr>
-        <w:numPr>
-          <w:ilvl w:val="0"/>
-          <w:numId w:val="8"/>
-        </w:numPr>
-        <w:contextualSpacing/>
-        <w:rPr>
-          <w:rFonts w:eastAsiaTheme="minorEastAsia" w:cs="Times New Roman"/>
-          <w:lang w:eastAsia="ko-KR"/>
-        </w:rPr>
-      </w:pPr>
-      <w:r>
-        <w:rPr>
-          <w:rFonts w:eastAsiaTheme="minorEastAsia" w:cs="Times New Roman"/>
-          <w:sz w:val="28"/>
-          <w:szCs w:val="28"/>
-          <w:lang w:eastAsia="ko-KR"/>
-        </w:rPr>
-        <w:t xml:space="preserve">Admins can use </w:t>
-      </w:r>
-      <w:r>
-        <w:rPr>
-          <w:rFonts w:eastAsiaTheme="minorEastAsia" w:cs="Times New Roman"/>
-          <w:b/>
-          <w:sz w:val="28"/>
-          <w:szCs w:val="28"/>
-          <w:lang w:eastAsia="ko-KR"/>
-        </w:rPr>
-        <w:t>Add New User</w:t>
-      </w:r>
-      <w:r>
-        <w:rPr>
-          <w:rFonts w:eastAsiaTheme="minorEastAsia" w:cs="Times New Roman"/>
-          <w:sz w:val="28"/>
-          <w:szCs w:val="28"/>
-          <w:lang w:eastAsia="ko-KR"/>
-        </w:rPr>
-        <w:t xml:space="preserve"> functionality to re-add the user.</w:t>
-      </w:r>
-    </w:p>
-    <w:p>
-      <w:pPr>
-        <w:rPr>
-          <w:rFonts w:eastAsiaTheme="minorEastAsia" w:cs="Times New Roman"/>
-          <w:i/>
-          <w:color w:val="7F7F7F" w:themeColor="text1" w:themeTint="80"/>
-          <w:lang w:eastAsia="ko-KR"/>
-        </w:rPr>
-      </w:pPr>
-      <w:r>
-        <w:rPr>
-          <w:noProof/>
-        </w:rPr>
-        <w:drawing>
-          <wp:inline distT="0" distB="0" distL="0" distR="0" wp14:anchorId="2125892A" wp14:editId="4D14292A">
-            <wp:extent cx="5943600" cy="2286000"/>
-            <wp:effectExtent l="0" t="0" r="0" b="0"/>
-            <wp:docPr id="60" name="Picture 60"/>
-            <wp:cNvGraphicFramePr>
-              <a:graphicFrameLocks xmlns:a="http://schemas.openxmlformats.org/drawingml/2006/main" noChangeAspect="1"/>
-            </wp:cNvGraphicFramePr>
-            <a:graphic xmlns:a="http://schemas.openxmlformats.org/drawingml/2006/main">
-              <a:graphicData uri="http://schemas.openxmlformats.org/drawingml/2006/picture">
-                <pic:pic xmlns:pic="http://schemas.openxmlformats.org/drawingml/2006/picture">
-                  <pic:nvPicPr>
-                    <pic:cNvPr id="1" name=""/>
-                    <pic:cNvPicPr/>
-                  </pic:nvPicPr>
-                  <pic:blipFill>
-                    <a:blip r:embed="rId39"/>
-                    <a:stretch>
-                      <a:fillRect/>
-                    </a:stretch>
-                  </pic:blipFill>
-                  <pic:spPr>
-                    <a:xfrm>
-                      <a:off x="0" y="0"/>
-                      <a:ext cx="5943600" cy="2286000"/>
-                    </a:xfrm>
-                    <a:prstGeom prst="rect">
-                      <a:avLst/>
-                    </a:prstGeom>
-                  </pic:spPr>
-                </pic:pic>
-              </a:graphicData>
-            </a:graphic>
-          </wp:inline>
-        </w:drawing>
-      </w:r>
-    </w:p>
-    <w:p>
-      <w:pPr>
-        <w:numPr>
-          <w:ilvl w:val="0"/>
-          <w:numId w:val="26"/>
-        </w:numPr>
-        <w:spacing w:before="120" w:after="240"/>
-        <w:jc w:val="center"/>
-        <w:rPr>
-          <w:rFonts w:eastAsiaTheme="minorEastAsia" w:cs="Times New Roman"/>
-          <w:i/>
-          <w:iCs/>
-          <w:color w:val="404040" w:themeColor="text1" w:themeTint="BF"/>
-          <w:lang w:eastAsia="ko-KR"/>
-        </w:rPr>
-      </w:pPr>
-      <w:r>
-        <w:rPr>
-          <w:rFonts w:eastAsiaTheme="minorEastAsia" w:cs="Times New Roman"/>
-          <w:i/>
-          <w:iCs/>
-          <w:color w:val="404040" w:themeColor="text1" w:themeTint="BF"/>
-          <w:lang w:eastAsia="ko-KR"/>
-        </w:rPr>
-        <w:t>MTool user management page</w:t>
-      </w:r>
-    </w:p>
-    <w:p>
-      <w:pPr>
-        <w:keepNext/>
-        <w:keepLines/>
-        <w:numPr>
-          <w:ilvl w:val="3"/>
-          <w:numId w:val="25"/>
-        </w:numPr>
-        <w:spacing w:before="120" w:after="120"/>
-        <w:ind w:left="862" w:hanging="862"/>
-        <w:outlineLvl w:val="3"/>
-        <w:rPr>
-          <w:rFonts w:ascii="Arial" w:eastAsiaTheme="majorEastAsia" w:hAnsi="Arial" w:cs="Times New Roman"/>
-          <w:i/>
-          <w:iCs/>
-          <w:color w:val="2E74B5" w:themeColor="accent1" w:themeShade="BF"/>
-          <w:sz w:val="24"/>
-          <w:lang w:eastAsia="ko-KR"/>
-        </w:rPr>
-      </w:pPr>
-      <w:r>
-        <w:rPr>
-          <w:rFonts w:ascii="Arial" w:eastAsiaTheme="majorEastAsia" w:hAnsi="Arial" w:cs="Times New Roman"/>
-          <w:i/>
-          <w:iCs/>
-          <w:color w:val="2E74B5" w:themeColor="accent1" w:themeShade="BF"/>
-          <w:sz w:val="24"/>
-          <w:lang w:eastAsia="ko-KR"/>
-        </w:rPr>
-        <w:t>Modify User</w:t>
-      </w:r>
-    </w:p>
-    <w:p>
-      <w:pPr>
-        <w:rPr>
-          <w:rFonts w:eastAsiaTheme="minorEastAsia" w:cs="Times New Roman"/>
-          <w:sz w:val="28"/>
-          <w:szCs w:val="28"/>
-          <w:lang w:eastAsia="ko-KR"/>
-        </w:rPr>
-      </w:pPr>
-      <w:r>
-        <w:rPr>
-          <w:rFonts w:eastAsiaTheme="minorEastAsia" w:cs="Times New Roman"/>
-          <w:sz w:val="28"/>
-          <w:szCs w:val="28"/>
-          <w:lang w:eastAsia="ko-KR"/>
-        </w:rPr>
-        <w:t xml:space="preserve">User Modification allows the admins to modify Username, Active Status, Email Id, Mobile Number fields of an existing user. </w:t>
-      </w:r>
-    </w:p>
-    <w:p>
-      <w:pPr>
-        <w:pBdr>
-          <w:top w:val="single" w:sz="4" w:space="10" w:color="5B9BD5" w:themeColor="accent1"/>
-          <w:bottom w:val="single" w:sz="4" w:space="10" w:color="5B9BD5" w:themeColor="accent1"/>
-        </w:pBdr>
-        <w:spacing w:before="360" w:after="360"/>
-        <w:ind w:left="864" w:right="864"/>
-        <w:jc w:val="center"/>
-        <w:rPr>
-          <w:rFonts w:eastAsiaTheme="minorEastAsia" w:cs="Times New Roman"/>
-          <w:i/>
-          <w:iCs/>
-          <w:lang w:eastAsia="ko-KR"/>
-        </w:rPr>
-      </w:pPr>
-      <w:r>
-        <w:rPr>
-          <w:rFonts w:eastAsiaTheme="minorEastAsia" w:cs="Times New Roman"/>
-          <w:i/>
-          <w:iCs/>
-          <w:lang w:eastAsia="ko-KR"/>
-        </w:rPr>
-        <w:lastRenderedPageBreak/>
-        <w:t>Note: If a user's active status is disabled by the admin, then the user would not be able to login till the status is reverted to active state by the admin</w:t>
-      </w:r>
-    </w:p>
-    <w:p>
-      <w:pPr>
-        <w:rPr>
-          <w:rFonts w:eastAsiaTheme="minorEastAsia" w:cs="Times New Roman"/>
-          <w:sz w:val="28"/>
-          <w:szCs w:val="28"/>
-          <w:lang w:eastAsia="ko-KR"/>
-        </w:rPr>
-      </w:pPr>
-      <w:r>
-        <w:rPr>
-          <w:rFonts w:eastAsiaTheme="minorEastAsia" w:cs="Times New Roman"/>
-          <w:sz w:val="28"/>
-          <w:szCs w:val="28"/>
-          <w:lang w:eastAsia="ko-KR"/>
-        </w:rPr>
-        <w:t>Follow the steps below to update a given user information:</w:t>
-      </w:r>
-    </w:p>
-    <w:p>
-      <w:pPr>
-        <w:numPr>
-          <w:ilvl w:val="0"/>
-          <w:numId w:val="23"/>
-        </w:numPr>
-        <w:contextualSpacing/>
-        <w:rPr>
-          <w:rFonts w:eastAsiaTheme="minorEastAsia" w:cs="Times New Roman"/>
-          <w:sz w:val="28"/>
-          <w:szCs w:val="28"/>
-          <w:lang w:eastAsia="ko-KR"/>
-        </w:rPr>
-      </w:pPr>
-      <w:r>
-        <w:rPr>
-          <w:rFonts w:eastAsiaTheme="minorEastAsia" w:cs="Times New Roman"/>
-          <w:sz w:val="28"/>
-          <w:szCs w:val="28"/>
-          <w:lang w:eastAsia="ko-KR"/>
-        </w:rPr>
-        <w:t>User can update the phone</w:t>
-      </w:r>
-    </w:p>
-    <w:p>
-      <w:pPr>
-        <w:numPr>
-          <w:ilvl w:val="0"/>
-          <w:numId w:val="23"/>
-        </w:numPr>
-        <w:contextualSpacing/>
-        <w:rPr>
-          <w:rFonts w:eastAsiaTheme="minorEastAsia" w:cs="Times New Roman"/>
-          <w:sz w:val="28"/>
-          <w:szCs w:val="28"/>
-          <w:lang w:eastAsia="ko-KR"/>
-        </w:rPr>
-      </w:pPr>
-      <w:r>
-        <w:rPr>
-          <w:rFonts w:eastAsiaTheme="minorEastAsia" w:cs="Times New Roman"/>
-          <w:sz w:val="28"/>
-          <w:szCs w:val="28"/>
-          <w:lang w:eastAsia="ko-KR"/>
-        </w:rPr>
-        <w:t xml:space="preserve">User can update an email </w:t>
-      </w:r>
-    </w:p>
-    <w:p>
-      <w:pPr>
-        <w:numPr>
-          <w:ilvl w:val="0"/>
-          <w:numId w:val="23"/>
-        </w:numPr>
-        <w:contextualSpacing/>
-        <w:rPr>
-          <w:rFonts w:eastAsiaTheme="minorEastAsia" w:cs="Times New Roman"/>
-          <w:lang w:eastAsia="ko-KR"/>
-        </w:rPr>
-      </w:pPr>
-      <w:r>
-        <w:rPr>
-          <w:rFonts w:eastAsiaTheme="minorEastAsia" w:cs="Times New Roman"/>
-          <w:sz w:val="28"/>
-          <w:szCs w:val="28"/>
-          <w:lang w:eastAsia="ko-KR"/>
-        </w:rPr>
-        <w:t xml:space="preserve">User can either save changes or discard them </w:t>
-      </w:r>
-    </w:p>
-    <w:p>
-      <w:pPr>
-        <w:rPr>
-          <w:rFonts w:eastAsiaTheme="minorEastAsia" w:cs="Times New Roman"/>
-          <w:lang w:eastAsia="ko-KR"/>
-        </w:rPr>
-      </w:pPr>
-      <w:r>
-        <w:rPr>
-          <w:noProof/>
-        </w:rPr>
-        <w:drawing>
-          <wp:inline distT="0" distB="0" distL="0" distR="0" wp14:anchorId="59A6B4DC" wp14:editId="2909BA22">
-            <wp:extent cx="5943600" cy="1885950"/>
-            <wp:effectExtent l="0" t="0" r="0" b="0"/>
-            <wp:docPr id="61" name="Picture 61"/>
-            <wp:cNvGraphicFramePr>
-              <a:graphicFrameLocks xmlns:a="http://schemas.openxmlformats.org/drawingml/2006/main" noChangeAspect="1"/>
-            </wp:cNvGraphicFramePr>
-            <a:graphic xmlns:a="http://schemas.openxmlformats.org/drawingml/2006/main">
-              <a:graphicData uri="http://schemas.openxmlformats.org/drawingml/2006/picture">
-                <pic:pic xmlns:pic="http://schemas.openxmlformats.org/drawingml/2006/picture">
-                  <pic:nvPicPr>
-                    <pic:cNvPr id="1" name=""/>
-                    <pic:cNvPicPr/>
-                  </pic:nvPicPr>
-                  <pic:blipFill>
-                    <a:blip r:embed="rId40"/>
-                    <a:stretch>
-                      <a:fillRect/>
-                    </a:stretch>
-                  </pic:blipFill>
-                  <pic:spPr>
-                    <a:xfrm>
-                      <a:off x="0" y="0"/>
-                      <a:ext cx="5943600" cy="1885950"/>
-                    </a:xfrm>
-                    <a:prstGeom prst="rect">
-                      <a:avLst/>
-                    </a:prstGeom>
-                  </pic:spPr>
-                </pic:pic>
-              </a:graphicData>
-            </a:graphic>
-          </wp:inline>
-        </w:drawing>
-      </w:r>
-    </w:p>
-    <w:p>
-      <w:pPr>
-        <w:numPr>
-          <w:ilvl w:val="0"/>
-          <w:numId w:val="26"/>
-        </w:numPr>
-        <w:spacing w:before="120" w:after="240"/>
-        <w:jc w:val="center"/>
-        <w:rPr>
-          <w:rFonts w:eastAsiaTheme="minorEastAsia" w:cs="Times New Roman"/>
-          <w:i/>
-          <w:iCs/>
-          <w:color w:val="404040" w:themeColor="text1" w:themeTint="BF"/>
-          <w:lang w:eastAsia="ko-KR"/>
-        </w:rPr>
-      </w:pPr>
-      <w:r>
-        <w:rPr>
-          <w:rFonts w:eastAsiaTheme="minorEastAsia" w:cs="Times New Roman"/>
-          <w:i/>
-          <w:iCs/>
-          <w:color w:val="404040" w:themeColor="text1" w:themeTint="BF"/>
-          <w:lang w:eastAsia="ko-KR"/>
-        </w:rPr>
-        <w:t>MTool update user information</w:t>
-      </w:r>
-    </w:p>
-    <w:p>
-      <w:pPr>
-        <w:keepNext/>
-        <w:keepLines/>
-        <w:numPr>
-          <w:ilvl w:val="1"/>
-          <w:numId w:val="25"/>
-        </w:numPr>
-        <w:spacing w:before="240" w:after="240"/>
-        <w:ind w:left="578" w:hanging="578"/>
-        <w:outlineLvl w:val="1"/>
-        <w:rPr>
-          <w:rFonts w:ascii="Arial" w:eastAsiaTheme="majorEastAsia" w:hAnsi="Arial" w:cs="Times New Roman"/>
-          <w:b/>
-          <w:color w:val="2E74B5" w:themeColor="accent1" w:themeShade="BF"/>
-          <w:sz w:val="28"/>
-          <w:szCs w:val="26"/>
-          <w:lang w:eastAsia="ko-KR"/>
-        </w:rPr>
-      </w:pPr>
-      <w:bookmarkStart w:id="18" w:name="_Toc53049585"/>
-      <w:bookmarkStart w:id="19" w:name="_Toc77703011"/>
-      <w:r>
-        <w:rPr>
-          <w:rFonts w:ascii="Arial" w:eastAsiaTheme="majorEastAsia" w:hAnsi="Arial" w:cs="Times New Roman"/>
-          <w:b/>
-          <w:color w:val="2E74B5" w:themeColor="accent1" w:themeShade="BF"/>
-          <w:sz w:val="28"/>
-          <w:szCs w:val="26"/>
-          <w:lang w:eastAsia="ko-KR"/>
-        </w:rPr>
-        <w:t>MTool Storage Management Start or Stop Operations</w:t>
-      </w:r>
-      <w:bookmarkEnd w:id="18"/>
-      <w:bookmarkEnd w:id="19"/>
-    </w:p>
-    <w:p>
-      <w:pPr>
-        <w:rPr>
-          <w:rFonts w:eastAsiaTheme="minorEastAsia" w:cs="Times New Roman"/>
-          <w:sz w:val="28"/>
-          <w:szCs w:val="28"/>
-          <w:lang w:eastAsia="ko-KR"/>
-        </w:rPr>
-      </w:pPr>
-      <w:r>
-        <w:rPr>
-          <w:rFonts w:eastAsiaTheme="minorEastAsia" w:cs="Times New Roman"/>
-          <w:sz w:val="28"/>
-          <w:szCs w:val="28"/>
-          <w:lang w:eastAsia="ko-KR"/>
-        </w:rPr>
-        <w:t>This page allows users to start or stop the Storage Management system. This will provide the real time status of the system. This feature is available for admin users only.</w:t>
-      </w:r>
-    </w:p>
-    <w:p>
-      <w:pPr>
-        <w:rPr>
-          <w:rFonts w:eastAsiaTheme="minorEastAsia" w:cs="Times New Roman"/>
-          <w:sz w:val="28"/>
-          <w:szCs w:val="28"/>
-          <w:lang w:eastAsia="ko-KR"/>
-        </w:rPr>
-      </w:pPr>
-      <w:r>
-        <w:rPr>
-          <w:rFonts w:eastAsiaTheme="minorEastAsia" w:cs="Times New Roman"/>
-          <w:sz w:val="28"/>
-          <w:szCs w:val="28"/>
-          <w:lang w:eastAsia="ko-KR"/>
-        </w:rPr>
-        <w:t>This page enables users to:</w:t>
-      </w:r>
-    </w:p>
-    <w:p>
-      <w:pPr>
-        <w:numPr>
-          <w:ilvl w:val="0"/>
-          <w:numId w:val="9"/>
-        </w:numPr>
-        <w:contextualSpacing/>
-        <w:rPr>
-          <w:rFonts w:eastAsiaTheme="minorEastAsia" w:cs="Times New Roman"/>
-          <w:sz w:val="28"/>
-          <w:szCs w:val="28"/>
-          <w:lang w:eastAsia="ko-KR"/>
-        </w:rPr>
-      </w:pPr>
-      <w:r>
-        <w:rPr>
-          <w:rFonts w:eastAsiaTheme="minorEastAsia" w:cs="Times New Roman"/>
-          <w:sz w:val="28"/>
-          <w:szCs w:val="28"/>
-          <w:lang w:eastAsia="ko-KR"/>
-        </w:rPr>
-        <w:t>View the current status of the storage management system</w:t>
-      </w:r>
-    </w:p>
-    <w:p>
-      <w:pPr>
-        <w:numPr>
-          <w:ilvl w:val="0"/>
-          <w:numId w:val="9"/>
-        </w:numPr>
-        <w:contextualSpacing/>
-        <w:rPr>
-          <w:rFonts w:eastAsiaTheme="minorEastAsia" w:cs="Times New Roman"/>
-          <w:sz w:val="28"/>
-          <w:szCs w:val="28"/>
-          <w:lang w:eastAsia="ko-KR"/>
-        </w:rPr>
-      </w:pPr>
-      <w:r>
-        <w:rPr>
-          <w:rFonts w:eastAsiaTheme="minorEastAsia" w:cs="Times New Roman"/>
-          <w:sz w:val="28"/>
-          <w:szCs w:val="28"/>
-          <w:lang w:eastAsia="ko-KR"/>
-        </w:rPr>
-        <w:t>Either start or stop the storage management system</w:t>
-      </w:r>
-      <w:r>
-        <w:rPr>
-          <w:rFonts w:eastAsiaTheme="minorEastAsia" w:cs="Times New Roman"/>
-          <w:sz w:val="28"/>
-          <w:szCs w:val="28"/>
-          <w:lang w:eastAsia="ko-KR"/>
-        </w:rPr>
-        <w:t xml:space="preserve"> based on current status</w:t>
-      </w:r>
-    </w:p>
-    <w:p>
-      <w:pPr>
-        <w:numPr>
-          <w:ilvl w:val="0"/>
-          <w:numId w:val="9"/>
-        </w:numPr>
-        <w:contextualSpacing/>
-        <w:rPr>
-          <w:rFonts w:eastAsiaTheme="minorEastAsia" w:cs="Times New Roman"/>
-          <w:lang w:eastAsia="ko-KR"/>
-        </w:rPr>
-      </w:pPr>
-      <w:r>
-        <w:rPr>
-          <w:rFonts w:eastAsiaTheme="minorEastAsia" w:cs="Times New Roman"/>
-          <w:sz w:val="28"/>
-          <w:szCs w:val="28"/>
-          <w:lang w:eastAsia="ko-KR"/>
-        </w:rPr>
-        <w:t>View the response of the operation on the storage management system</w:t>
-      </w:r>
-    </w:p>
-    <w:p>
-      <w:pPr>
-        <w:rPr>
-          <w:rFonts w:eastAsiaTheme="minorEastAsia" w:cs="Times New Roman"/>
-          <w:lang w:eastAsia="ko-KR"/>
-        </w:rPr>
-      </w:pPr>
-      <w:r>
-        <w:rPr>
-          <w:noProof/>
-        </w:rPr>
-        <w:lastRenderedPageBreak/>
-        <w:drawing>
-          <wp:inline distT="0" distB="0" distL="0" distR="0" wp14:anchorId="725D86C2" wp14:editId="29228F82">
-            <wp:extent cx="5943600" cy="2877185"/>
-            <wp:effectExtent l="0" t="0" r="0" b="0"/>
-            <wp:docPr id="1" name="Picture 1"/>
-            <wp:cNvGraphicFramePr>
-              <a:graphicFrameLocks xmlns:a="http://schemas.openxmlformats.org/drawingml/2006/main" noChangeAspect="1"/>
-            </wp:cNvGraphicFramePr>
-            <a:graphic xmlns:a="http://schemas.openxmlformats.org/drawingml/2006/main">
-              <a:graphicData uri="http://schemas.openxmlformats.org/drawingml/2006/picture">
-                <pic:pic xmlns:pic="http://schemas.openxmlformats.org/drawingml/2006/picture">
-                  <pic:nvPicPr>
-                    <pic:cNvPr id="1" name=""/>
-                    <pic:cNvPicPr/>
-                  </pic:nvPicPr>
-                  <pic:blipFill>
-                    <a:blip r:embed="rId41"/>
-                    <a:stretch>
-                      <a:fillRect/>
-                    </a:stretch>
-                  </pic:blipFill>
-                  <pic:spPr>
-                    <a:xfrm>
-                      <a:off x="0" y="0"/>
                       <a:ext cx="5943600" cy="2877185"/>
                     </a:xfrm>
                     <a:prstGeom prst="rect">
@@ -9966,7 +9848,17 @@
           <w:color w:val="404040" w:themeColor="text1" w:themeTint="BF"/>
           <w:lang w:eastAsia="ko-KR"/>
         </w:rPr>
-        <w:t>MTool start and stop operation page</w:t>
+        <w:t>Poseidonos-GUI</w:t>
+      </w:r>
+      <w:r>
+        <w:rPr>
+          <w:rFonts w:eastAsiaTheme="minorEastAsia" w:cs="Times New Roman"/>
+          <w:i/>
+          <w:iCs/>
+          <w:color w:val="404040" w:themeColor="text1" w:themeTint="BF"/>
+          <w:lang w:eastAsia="ko-KR"/>
+        </w:rPr>
+        <w:t xml:space="preserve"> start and stop operation page</w:t>
       </w:r>
     </w:p>
     <w:p/>
@@ -9995,7 +9887,7 @@
           <w:lang w:eastAsia="ko-KR"/>
         </w:rPr>
       </w:pPr>
-      <w:bookmarkStart w:id="20" w:name="_Toc77703012"/>
+      <w:bookmarkStart w:id="18" w:name="_Toc82010554"/>
       <w:r>
         <w:rPr>
           <w:rFonts w:ascii="Arial" w:eastAsiaTheme="majorEastAsia" w:hAnsi="Arial" w:cs="Times New Roman"/>
@@ -10028,9 +9920,20 @@
           <w:szCs w:val="32"/>
           <w:lang w:eastAsia="ko-KR"/>
         </w:rPr>
-        <w:t xml:space="preserve"> MTool</w:t>
-      </w:r>
-      <w:bookmarkEnd w:id="20"/>
+        <w:t xml:space="preserve"> </w:t>
+      </w:r>
+      <w:r>
+        <w:rPr>
+          <w:rFonts w:ascii="Arial" w:eastAsiaTheme="majorEastAsia" w:hAnsi="Arial" w:cs="Times New Roman"/>
+          <w:b/>
+          <w:color w:val="2E74B5" w:themeColor="accent1" w:themeShade="BF"/>
+          <w:sz w:val="36"/>
+          <w:szCs w:val="32"/>
+          <w:lang w:eastAsia="ko-KR"/>
+        </w:rPr>
+        <w:t>Poseidonos-GUI</w:t>
+      </w:r>
+      <w:bookmarkEnd w:id="18"/>
     </w:p>
     <w:p>
       <w:pPr>
@@ -10093,7 +9996,7 @@
           <w:szCs w:val="28"/>
           <w:lang w:eastAsia="ko-KR"/>
         </w:rPr>
-        <w:t>MTool</w:t>
+        <w:t>Poseidonos-GUI</w:t>
       </w:r>
       <w:r>
         <w:rPr>
@@ -10138,24 +10041,45 @@
           <w:szCs w:val="28"/>
           <w:lang w:eastAsia="ko-KR"/>
         </w:rPr>
-        <w:t>are available in the m9k directory)</w:t>
-      </w:r>
-    </w:p>
-    <w:p>
-      <w:pPr>
-        <w:rPr>
-          <w:rFonts w:eastAsiaTheme="minorEastAsia" w:cs="Times New Roman"/>
-          <w:i/>
-          <w:sz w:val="28"/>
-          <w:szCs w:val="28"/>
-          <w:lang w:eastAsia="ko-KR"/>
-        </w:rPr>
-      </w:pPr>
-      <w:r>
-        <w:rPr>
-          <w:rFonts w:eastAsiaTheme="minorEastAsia" w:cs="Times New Roman"/>
-          <w:sz w:val="28"/>
-          <w:szCs w:val="28"/>
+        <w:t xml:space="preserve">are available in the </w:t>
+      </w:r>
+      <w:r>
+        <w:rPr>
+          <w:rFonts w:eastAsiaTheme="minorEastAsia" w:cs="Times New Roman"/>
+          <w:sz w:val="28"/>
+          <w:szCs w:val="28"/>
+          <w:lang w:eastAsia="ko-KR"/>
+        </w:rPr>
+        <w:t xml:space="preserve">root </w:t>
+      </w:r>
+      <w:r>
+        <w:rPr>
+          <w:rFonts w:eastAsiaTheme="minorEastAsia" w:cs="Times New Roman"/>
+          <w:sz w:val="28"/>
+          <w:szCs w:val="28"/>
+          <w:lang w:eastAsia="ko-KR"/>
+        </w:rPr>
+        <w:t>directory)</w:t>
+      </w:r>
+    </w:p>
+    <w:p>
+      <w:pPr>
+        <w:rPr>
+          <w:rFonts w:eastAsiaTheme="minorEastAsia" w:cs="Times New Roman"/>
+          <w:b/>
+          <w:sz w:val="28"/>
+          <w:szCs w:val="28"/>
+          <w:u w:val="single"/>
+          <w:lang w:eastAsia="ko-KR"/>
+        </w:rPr>
+      </w:pPr>
+      <w:r>
+        <w:rPr>
+          <w:rFonts w:eastAsiaTheme="minorEastAsia" w:cs="Times New Roman"/>
+          <w:b/>
+          <w:sz w:val="28"/>
+          <w:szCs w:val="28"/>
+          <w:u w:val="single"/>
           <w:lang w:eastAsia="ko-KR"/>
         </w:rPr>
         <w:br/>
@@ -10163,6 +10087,638 @@
       <w:r>
         <w:rPr>
           <w:rFonts w:eastAsiaTheme="minorEastAsia" w:cs="Times New Roman"/>
+          <w:b/>
+          <w:sz w:val="28"/>
+          <w:szCs w:val="28"/>
+          <w:u w:val="single"/>
+          <w:lang w:eastAsia="ko-KR"/>
+        </w:rPr>
+        <w:t xml:space="preserve">Prerequisites </w:t>
+      </w:r>
+    </w:p>
+    <w:p>
+      <w:pPr>
+        <w:rPr>
+          <w:rFonts w:eastAsiaTheme="minorEastAsia" w:cs="Times New Roman"/>
+          <w:sz w:val="28"/>
+          <w:szCs w:val="28"/>
+          <w:lang w:eastAsia="ko-KR"/>
+        </w:rPr>
+      </w:pPr>
+      <w:r>
+        <w:rPr>
+          <w:rFonts w:eastAsiaTheme="minorEastAsia" w:cs="Times New Roman"/>
+          <w:sz w:val="28"/>
+          <w:szCs w:val="28"/>
+          <w:lang w:eastAsia="ko-KR"/>
+        </w:rPr>
+        <w:t xml:space="preserve">1. </w:t>
+      </w:r>
+      <w:proofErr w:type="gramStart"/>
+      <w:r>
+        <w:rPr>
+          <w:rFonts w:eastAsiaTheme="minorEastAsia" w:cs="Times New Roman"/>
+          <w:sz w:val="28"/>
+          <w:szCs w:val="28"/>
+          <w:lang w:eastAsia="ko-KR"/>
+        </w:rPr>
+        <w:t>python3</w:t>
+      </w:r>
+      <w:proofErr w:type="gramEnd"/>
+    </w:p>
+    <w:p>
+      <w:pPr>
+        <w:rPr>
+          <w:rFonts w:eastAsiaTheme="minorEastAsia" w:cs="Times New Roman"/>
+          <w:sz w:val="28"/>
+          <w:szCs w:val="28"/>
+          <w:lang w:eastAsia="ko-KR"/>
+        </w:rPr>
+      </w:pPr>
+      <w:r>
+        <w:rPr>
+          <w:rFonts w:eastAsiaTheme="minorEastAsia" w:cs="Times New Roman"/>
+          <w:sz w:val="28"/>
+          <w:szCs w:val="28"/>
+          <w:lang w:eastAsia="ko-KR"/>
+        </w:rPr>
+        <w:t xml:space="preserve">2. </w:t>
+      </w:r>
+      <w:proofErr w:type="gramStart"/>
+      <w:r>
+        <w:rPr>
+          <w:rFonts w:eastAsiaTheme="minorEastAsia" w:cs="Times New Roman"/>
+          <w:sz w:val="28"/>
+          <w:szCs w:val="28"/>
+          <w:lang w:eastAsia="ko-KR"/>
+        </w:rPr>
+        <w:t>go</w:t>
+      </w:r>
+      <w:proofErr w:type="gramEnd"/>
+      <w:r>
+        <w:rPr>
+          <w:rFonts w:eastAsiaTheme="minorEastAsia" w:cs="Times New Roman"/>
+          <w:sz w:val="28"/>
+          <w:szCs w:val="28"/>
+          <w:lang w:eastAsia="ko-KR"/>
+        </w:rPr>
+        <w:t xml:space="preserve"> v1.14+</w:t>
+      </w:r>
+    </w:p>
+    <w:p>
+      <w:pPr>
+        <w:rPr>
+          <w:rFonts w:eastAsiaTheme="minorEastAsia" w:cs="Times New Roman"/>
+          <w:sz w:val="28"/>
+          <w:szCs w:val="28"/>
+          <w:lang w:eastAsia="ko-KR"/>
+        </w:rPr>
+      </w:pPr>
+      <w:r>
+        <w:rPr>
+          <w:rFonts w:eastAsiaTheme="minorEastAsia" w:cs="Times New Roman"/>
+          <w:sz w:val="28"/>
+          <w:szCs w:val="28"/>
+          <w:lang w:eastAsia="ko-KR"/>
+        </w:rPr>
+        <w:t xml:space="preserve">3. </w:t>
+      </w:r>
+      <w:proofErr w:type="spellStart"/>
+      <w:proofErr w:type="gramStart"/>
+      <w:r>
+        <w:rPr>
+          <w:rFonts w:eastAsiaTheme="minorEastAsia" w:cs="Times New Roman"/>
+          <w:sz w:val="28"/>
+          <w:szCs w:val="28"/>
+          <w:lang w:eastAsia="ko-KR"/>
+        </w:rPr>
+        <w:t>nodejs</w:t>
+      </w:r>
+      <w:proofErr w:type="spellEnd"/>
+      <w:proofErr w:type="gramEnd"/>
+      <w:r>
+        <w:rPr>
+          <w:rFonts w:eastAsiaTheme="minorEastAsia" w:cs="Times New Roman"/>
+          <w:sz w:val="28"/>
+          <w:szCs w:val="28"/>
+          <w:lang w:eastAsia="ko-KR"/>
+        </w:rPr>
+        <w:t xml:space="preserve"> 14.x</w:t>
+      </w:r>
+    </w:p>
+    <w:p>
+      <w:pPr>
+        <w:rPr>
+          <w:rFonts w:eastAsiaTheme="minorEastAsia" w:cs="Times New Roman"/>
+          <w:sz w:val="28"/>
+          <w:szCs w:val="28"/>
+          <w:lang w:eastAsia="ko-KR"/>
+        </w:rPr>
+      </w:pPr>
+      <w:r>
+        <w:rPr>
+          <w:rFonts w:eastAsiaTheme="minorEastAsia" w:cs="Times New Roman"/>
+          <w:sz w:val="28"/>
+          <w:szCs w:val="28"/>
+          <w:lang w:eastAsia="ko-KR"/>
+        </w:rPr>
+        <w:t xml:space="preserve">4. </w:t>
+      </w:r>
+      <w:proofErr w:type="spellStart"/>
+      <w:r>
+        <w:rPr>
+          <w:rFonts w:eastAsiaTheme="minorEastAsia" w:cs="Times New Roman"/>
+          <w:sz w:val="28"/>
+          <w:szCs w:val="28"/>
+          <w:lang w:eastAsia="ko-KR"/>
+        </w:rPr>
+        <w:t>InfluxDB</w:t>
+      </w:r>
+      <w:proofErr w:type="spellEnd"/>
+      <w:r>
+        <w:rPr>
+          <w:rFonts w:eastAsiaTheme="minorEastAsia" w:cs="Times New Roman"/>
+          <w:sz w:val="28"/>
+          <w:szCs w:val="28"/>
+          <w:lang w:eastAsia="ko-KR"/>
+        </w:rPr>
+        <w:t xml:space="preserve"> (1.8.x)</w:t>
+      </w:r>
+    </w:p>
+    <w:p>
+      <w:pPr>
+        <w:rPr>
+          <w:rFonts w:eastAsiaTheme="minorEastAsia" w:cs="Times New Roman"/>
+          <w:sz w:val="28"/>
+          <w:szCs w:val="28"/>
+          <w:lang w:eastAsia="ko-KR"/>
+        </w:rPr>
+      </w:pPr>
+    </w:p>
+    <w:p>
+      <w:pPr>
+        <w:rPr>
+          <w:rFonts w:eastAsiaTheme="minorEastAsia" w:cs="Times New Roman"/>
+          <w:b/>
+          <w:sz w:val="28"/>
+          <w:szCs w:val="28"/>
+          <w:u w:val="single"/>
+          <w:lang w:eastAsia="ko-KR"/>
+        </w:rPr>
+      </w:pPr>
+      <w:r>
+        <w:rPr>
+          <w:rFonts w:eastAsiaTheme="minorEastAsia" w:cs="Times New Roman"/>
+          <w:b/>
+          <w:sz w:val="28"/>
+          <w:szCs w:val="28"/>
+          <w:u w:val="single"/>
+          <w:lang w:eastAsia="ko-KR"/>
+        </w:rPr>
+        <w:t>Supported OS and Version</w:t>
+      </w:r>
+    </w:p>
+    <w:p>
+      <w:pPr>
+        <w:rPr>
+          <w:rFonts w:eastAsiaTheme="minorEastAsia" w:cs="Times New Roman"/>
+          <w:sz w:val="28"/>
+          <w:szCs w:val="28"/>
+          <w:lang w:eastAsia="ko-KR"/>
+        </w:rPr>
+      </w:pPr>
+      <w:r>
+        <w:rPr>
+          <w:rFonts w:eastAsiaTheme="minorEastAsia" w:cs="Times New Roman"/>
+          <w:sz w:val="28"/>
+          <w:szCs w:val="28"/>
+          <w:lang w:eastAsia="ko-KR"/>
+        </w:rPr>
+        <w:t>1. Linux Ubuntu 18.04</w:t>
+      </w:r>
+    </w:p>
+    <w:p>
+      <w:pPr>
+        <w:rPr>
+          <w:rFonts w:eastAsiaTheme="minorEastAsia" w:cs="Times New Roman"/>
+          <w:sz w:val="28"/>
+          <w:szCs w:val="28"/>
+          <w:lang w:eastAsia="ko-KR"/>
+        </w:rPr>
+      </w:pPr>
+    </w:p>
+    <w:p>
+      <w:pPr>
+        <w:rPr>
+          <w:rFonts w:eastAsiaTheme="minorEastAsia" w:cs="Times New Roman"/>
+          <w:b/>
+          <w:sz w:val="28"/>
+          <w:szCs w:val="28"/>
+          <w:u w:val="single"/>
+          <w:lang w:eastAsia="ko-KR"/>
+        </w:rPr>
+      </w:pPr>
+      <w:r>
+        <w:rPr>
+          <w:rFonts w:eastAsiaTheme="minorEastAsia" w:cs="Times New Roman"/>
+          <w:b/>
+          <w:sz w:val="28"/>
+          <w:szCs w:val="28"/>
+          <w:u w:val="single"/>
+          <w:lang w:eastAsia="ko-KR"/>
+        </w:rPr>
+        <w:t xml:space="preserve">Download and Install dependencies </w:t>
+      </w:r>
+    </w:p>
+    <w:p>
+      <w:pPr>
+        <w:rPr>
+          <w:rFonts w:eastAsiaTheme="minorEastAsia" w:cs="Times New Roman"/>
+          <w:sz w:val="28"/>
+          <w:szCs w:val="28"/>
+          <w:lang w:eastAsia="ko-KR"/>
+        </w:rPr>
+      </w:pPr>
+      <w:r>
+        <w:rPr>
+          <w:rFonts w:eastAsiaTheme="minorEastAsia" w:cs="Times New Roman"/>
+          <w:sz w:val="28"/>
+          <w:szCs w:val="28"/>
+          <w:lang w:eastAsia="ko-KR"/>
+        </w:rPr>
+        <w:t xml:space="preserve">1. Clone the project from </w:t>
+      </w:r>
+      <w:proofErr w:type="spellStart"/>
+      <w:r>
+        <w:rPr>
+          <w:rFonts w:eastAsiaTheme="minorEastAsia" w:cs="Times New Roman"/>
+          <w:sz w:val="28"/>
+          <w:szCs w:val="28"/>
+          <w:lang w:eastAsia="ko-KR"/>
+        </w:rPr>
+        <w:t>GitHub</w:t>
+      </w:r>
+      <w:proofErr w:type="spellEnd"/>
+      <w:r>
+        <w:rPr>
+          <w:rFonts w:eastAsiaTheme="minorEastAsia" w:cs="Times New Roman"/>
+          <w:sz w:val="28"/>
+          <w:szCs w:val="28"/>
+          <w:lang w:eastAsia="ko-KR"/>
+        </w:rPr>
+        <w:t xml:space="preserve"> - </w:t>
+      </w:r>
+      <w:r>
+        <w:rPr>
+          <w:rFonts w:eastAsiaTheme="minorEastAsia" w:cs="Times New Roman"/>
+          <w:sz w:val="28"/>
+          <w:szCs w:val="28"/>
+          <w:lang w:eastAsia="ko-KR"/>
+        </w:rPr>
+        <w:fldChar w:fldCharType="begin"/>
+      </w:r>
+      <w:r>
+        <w:rPr>
+          <w:rFonts w:eastAsiaTheme="minorEastAsia" w:cs="Times New Roman"/>
+          <w:sz w:val="28"/>
+          <w:szCs w:val="28"/>
+          <w:lang w:eastAsia="ko-KR"/>
+        </w:rPr>
+        <w:instrText xml:space="preserve"> HYPERLINK "</w:instrText>
+      </w:r>
+      <w:r>
+        <w:rPr>
+          <w:rFonts w:eastAsiaTheme="minorEastAsia" w:cs="Times New Roman"/>
+          <w:sz w:val="28"/>
+          <w:szCs w:val="28"/>
+          <w:lang w:eastAsia="ko-KR"/>
+        </w:rPr>
+        <w:instrText>https://github.com/poseidonos/poseidonos-gui</w:instrText>
+      </w:r>
+      <w:r>
+        <w:rPr>
+          <w:rFonts w:eastAsiaTheme="minorEastAsia" w:cs="Times New Roman"/>
+          <w:sz w:val="28"/>
+          <w:szCs w:val="28"/>
+          <w:lang w:eastAsia="ko-KR"/>
+        </w:rPr>
+        <w:instrText xml:space="preserve">.git" </w:instrText>
+      </w:r>
+      <w:r>
+        <w:rPr>
+          <w:rFonts w:eastAsiaTheme="minorEastAsia" w:cs="Times New Roman"/>
+          <w:sz w:val="28"/>
+          <w:szCs w:val="28"/>
+          <w:lang w:eastAsia="ko-KR"/>
+        </w:rPr>
+        <w:fldChar w:fldCharType="separate"/>
+      </w:r>
+      <w:r>
+        <w:rPr>
+          <w:rStyle w:val="Hyperlink"/>
+          <w:rFonts w:eastAsiaTheme="minorEastAsia" w:cs="Times New Roman"/>
+          <w:sz w:val="28"/>
+          <w:szCs w:val="28"/>
+          <w:lang w:eastAsia="ko-KR"/>
+        </w:rPr>
+        <w:t>https://github.com/poseidonos/poseidonos-gui.git</w:t>
+      </w:r>
+      <w:r>
+        <w:rPr>
+          <w:rFonts w:eastAsiaTheme="minorEastAsia" w:cs="Times New Roman"/>
+          <w:sz w:val="28"/>
+          <w:szCs w:val="28"/>
+          <w:lang w:eastAsia="ko-KR"/>
+        </w:rPr>
+        <w:fldChar w:fldCharType="end"/>
+      </w:r>
+      <w:r>
+        <w:rPr>
+          <w:rFonts w:eastAsiaTheme="minorEastAsia" w:cs="Times New Roman"/>
+          <w:sz w:val="28"/>
+          <w:szCs w:val="28"/>
+          <w:lang w:eastAsia="ko-KR"/>
+        </w:rPr>
+        <w:t xml:space="preserve"> </w:t>
+      </w:r>
+    </w:p>
+    <w:p>
+      <w:pPr>
+        <w:rPr>
+          <w:rFonts w:eastAsiaTheme="minorEastAsia" w:cs="Times New Roman"/>
+          <w:sz w:val="28"/>
+          <w:szCs w:val="28"/>
+          <w:lang w:eastAsia="ko-KR"/>
+        </w:rPr>
+      </w:pPr>
+      <w:r>
+        <w:rPr>
+          <w:rFonts w:eastAsiaTheme="minorEastAsia" w:cs="Times New Roman"/>
+          <w:sz w:val="28"/>
+          <w:szCs w:val="28"/>
+          <w:lang w:eastAsia="ko-KR"/>
+        </w:rPr>
+        <w:t xml:space="preserve">2. Navigate to </w:t>
+      </w:r>
+      <w:proofErr w:type="spellStart"/>
+      <w:r>
+        <w:rPr>
+          <w:rFonts w:eastAsiaTheme="minorEastAsia" w:cs="Times New Roman"/>
+          <w:sz w:val="28"/>
+          <w:szCs w:val="28"/>
+          <w:lang w:eastAsia="ko-KR"/>
+        </w:rPr>
+        <w:t>poseidonos-gui</w:t>
+      </w:r>
+      <w:proofErr w:type="spellEnd"/>
+      <w:r>
+        <w:rPr>
+          <w:rFonts w:eastAsiaTheme="minorEastAsia" w:cs="Times New Roman"/>
+          <w:sz w:val="28"/>
+          <w:szCs w:val="28"/>
+          <w:lang w:eastAsia="ko-KR"/>
+        </w:rPr>
+        <w:t xml:space="preserve"> directory</w:t>
+      </w:r>
+    </w:p>
+    <w:p>
+      <w:pPr>
+        <w:rPr>
+          <w:rFonts w:eastAsiaTheme="minorEastAsia" w:cs="Times New Roman"/>
+          <w:sz w:val="28"/>
+          <w:szCs w:val="28"/>
+          <w:lang w:eastAsia="ko-KR"/>
+        </w:rPr>
+      </w:pPr>
+      <w:r>
+        <w:rPr>
+          <w:rFonts w:eastAsiaTheme="minorEastAsia" w:cs="Times New Roman"/>
+          <w:sz w:val="28"/>
+          <w:szCs w:val="28"/>
+          <w:lang w:eastAsia="ko-KR"/>
+        </w:rPr>
+        <w:t>3. Run scripts as described below to install and run the application</w:t>
+      </w:r>
+    </w:p>
+    <w:p>
+      <w:pPr>
+        <w:rPr>
+          <w:rFonts w:eastAsiaTheme="minorEastAsia" w:cs="Times New Roman"/>
+          <w:sz w:val="28"/>
+          <w:szCs w:val="28"/>
+          <w:lang w:eastAsia="ko-KR"/>
+        </w:rPr>
+      </w:pPr>
+      <w:r>
+        <w:rPr>
+          <w:rFonts w:eastAsiaTheme="minorEastAsia" w:cs="Times New Roman"/>
+          <w:sz w:val="28"/>
+          <w:szCs w:val="28"/>
+          <w:lang w:eastAsia="ko-KR"/>
+        </w:rPr>
+        <w:t xml:space="preserve">4. Access the application in the browser (e.g. </w:t>
+      </w:r>
+      <w:proofErr w:type="gramStart"/>
+      <w:r>
+        <w:rPr>
+          <w:rFonts w:eastAsiaTheme="minorEastAsia" w:cs="Times New Roman"/>
+          <w:sz w:val="28"/>
+          <w:szCs w:val="28"/>
+          <w:lang w:eastAsia="ko-KR"/>
+        </w:rPr>
+        <w:t>http:</w:t>
+      </w:r>
+      <w:proofErr w:type="gramEnd"/>
+      <w:r>
+        <w:rPr>
+          <w:rFonts w:eastAsiaTheme="minorEastAsia" w:cs="Times New Roman"/>
+          <w:sz w:val="28"/>
+          <w:szCs w:val="28"/>
+          <w:lang w:eastAsia="ko-KR"/>
+        </w:rPr>
+        <w:t>//&lt;local_ip_addr&gt;)</w:t>
+      </w:r>
+    </w:p>
+    <w:p>
+      <w:pPr>
+        <w:rPr>
+          <w:rFonts w:eastAsiaTheme="minorEastAsia" w:cs="Times New Roman"/>
+          <w:sz w:val="28"/>
+          <w:szCs w:val="28"/>
+          <w:lang w:eastAsia="ko-KR"/>
+        </w:rPr>
+      </w:pPr>
+    </w:p>
+    <w:p>
+      <w:pPr>
+        <w:rPr>
+          <w:rFonts w:eastAsiaTheme="minorEastAsia" w:cs="Times New Roman"/>
+          <w:sz w:val="28"/>
+          <w:szCs w:val="28"/>
+          <w:lang w:eastAsia="ko-KR"/>
+        </w:rPr>
+      </w:pPr>
+      <w:r>
+        <w:rPr>
+          <w:rFonts w:eastAsiaTheme="minorEastAsia" w:cs="Times New Roman"/>
+          <w:sz w:val="28"/>
+          <w:szCs w:val="28"/>
+          <w:lang w:eastAsia="ko-KR"/>
+        </w:rPr>
+        <w:t xml:space="preserve">1. </w:t>
+      </w:r>
+      <w:proofErr w:type="spellStart"/>
+      <w:proofErr w:type="gramStart"/>
+      <w:r>
+        <w:rPr>
+          <w:rFonts w:eastAsiaTheme="minorEastAsia" w:cs="Times New Roman"/>
+          <w:sz w:val="28"/>
+          <w:szCs w:val="28"/>
+          <w:lang w:eastAsia="ko-KR"/>
+        </w:rPr>
+        <w:t>git</w:t>
+      </w:r>
+      <w:proofErr w:type="spellEnd"/>
+      <w:proofErr w:type="gramEnd"/>
+      <w:r>
+        <w:rPr>
+          <w:rFonts w:eastAsiaTheme="minorEastAsia" w:cs="Times New Roman"/>
+          <w:sz w:val="28"/>
+          <w:szCs w:val="28"/>
+          <w:lang w:eastAsia="ko-KR"/>
+        </w:rPr>
+        <w:t xml:space="preserve"> clone https://github.com/poseidonos/poseidonos-gui.git</w:t>
+      </w:r>
+    </w:p>
+    <w:p>
+      <w:pPr>
+        <w:rPr>
+          <w:rFonts w:eastAsiaTheme="minorEastAsia" w:cs="Times New Roman"/>
+          <w:sz w:val="28"/>
+          <w:szCs w:val="28"/>
+          <w:lang w:eastAsia="ko-KR"/>
+        </w:rPr>
+      </w:pPr>
+      <w:r>
+        <w:rPr>
+          <w:rFonts w:eastAsiaTheme="minorEastAsia" w:cs="Times New Roman"/>
+          <w:sz w:val="28"/>
+          <w:szCs w:val="28"/>
+          <w:lang w:eastAsia="ko-KR"/>
+        </w:rPr>
+        <w:t xml:space="preserve">2. </w:t>
+      </w:r>
+      <w:proofErr w:type="gramStart"/>
+      <w:r>
+        <w:rPr>
+          <w:rFonts w:eastAsiaTheme="minorEastAsia" w:cs="Times New Roman"/>
+          <w:sz w:val="28"/>
+          <w:szCs w:val="28"/>
+          <w:lang w:eastAsia="ko-KR"/>
+        </w:rPr>
+        <w:t>cd</w:t>
+      </w:r>
+      <w:proofErr w:type="gramEnd"/>
+      <w:r>
+        <w:rPr>
+          <w:rFonts w:eastAsiaTheme="minorEastAsia" w:cs="Times New Roman"/>
+          <w:sz w:val="28"/>
+          <w:szCs w:val="28"/>
+          <w:lang w:eastAsia="ko-KR"/>
+        </w:rPr>
+        <w:t xml:space="preserve"> </w:t>
+      </w:r>
+      <w:proofErr w:type="spellStart"/>
+      <w:r>
+        <w:rPr>
+          <w:rFonts w:eastAsiaTheme="minorEastAsia" w:cs="Times New Roman"/>
+          <w:sz w:val="28"/>
+          <w:szCs w:val="28"/>
+          <w:lang w:eastAsia="ko-KR"/>
+        </w:rPr>
+        <w:t>poseidonos-gui</w:t>
+      </w:r>
+      <w:proofErr w:type="spellEnd"/>
+    </w:p>
+    <w:p>
+      <w:pPr>
+        <w:rPr>
+          <w:rFonts w:eastAsiaTheme="minorEastAsia" w:cs="Times New Roman"/>
+          <w:sz w:val="28"/>
+          <w:szCs w:val="28"/>
+          <w:lang w:eastAsia="ko-KR"/>
+        </w:rPr>
+      </w:pPr>
+      <w:r>
+        <w:rPr>
+          <w:rFonts w:eastAsiaTheme="minorEastAsia" w:cs="Times New Roman"/>
+          <w:sz w:val="28"/>
+          <w:szCs w:val="28"/>
+          <w:lang w:eastAsia="ko-KR"/>
+        </w:rPr>
+        <w:t>3. ./script/install_all.sh</w:t>
+      </w:r>
+    </w:p>
+    <w:p>
+      <w:pPr>
+        <w:rPr>
+          <w:rFonts w:eastAsiaTheme="minorEastAsia" w:cs="Times New Roman"/>
+          <w:sz w:val="28"/>
+          <w:szCs w:val="28"/>
+          <w:lang w:eastAsia="ko-KR"/>
+        </w:rPr>
+      </w:pPr>
+      <w:r>
+        <w:rPr>
+          <w:rFonts w:eastAsiaTheme="minorEastAsia" w:cs="Times New Roman"/>
+          <w:sz w:val="28"/>
+          <w:szCs w:val="28"/>
+          <w:lang w:eastAsia="ko-KR"/>
+        </w:rPr>
+        <w:t>4. ./script/build_all.sh</w:t>
+      </w:r>
+    </w:p>
+    <w:p>
+      <w:pPr>
+        <w:rPr>
+          <w:rFonts w:eastAsiaTheme="minorEastAsia" w:cs="Times New Roman"/>
+          <w:sz w:val="28"/>
+          <w:szCs w:val="28"/>
+          <w:lang w:eastAsia="ko-KR"/>
+        </w:rPr>
+      </w:pPr>
+      <w:r>
+        <w:rPr>
+          <w:rFonts w:eastAsiaTheme="minorEastAsia" w:cs="Times New Roman"/>
+          <w:sz w:val="28"/>
+          <w:szCs w:val="28"/>
+          <w:lang w:eastAsia="ko-KR"/>
+        </w:rPr>
+        <w:t>5. ./script/run_all.sh</w:t>
+      </w:r>
+    </w:p>
+    <w:p>
+      <w:pPr>
+        <w:rPr>
+          <w:rFonts w:eastAsiaTheme="minorEastAsia" w:cs="Times New Roman"/>
+          <w:sz w:val="28"/>
+          <w:szCs w:val="28"/>
+          <w:lang w:eastAsia="ko-KR"/>
+        </w:rPr>
+      </w:pPr>
+      <w:r>
+        <w:rPr>
+          <w:rFonts w:eastAsiaTheme="minorEastAsia" w:cs="Times New Roman"/>
+          <w:sz w:val="28"/>
+          <w:szCs w:val="28"/>
+          <w:lang w:eastAsia="ko-KR"/>
+        </w:rPr>
+        <w:lastRenderedPageBreak/>
+        <w:br/>
+      </w:r>
+      <w:r>
+        <w:rPr>
+          <w:rFonts w:eastAsiaTheme="minorEastAsia" w:cs="Times New Roman"/>
           <w:i/>
           <w:sz w:val="28"/>
           <w:szCs w:val="28"/>
@@ -10196,7 +10752,25 @@
           <w:szCs w:val="28"/>
           <w:lang w:eastAsia="ko-KR"/>
         </w:rPr>
-        <w:t xml:space="preserve">working of the Management tool. </w:t>
+        <w:t xml:space="preserve">working of the </w:t>
+      </w:r>
+      <w:r>
+        <w:rPr>
+          <w:rFonts w:eastAsiaTheme="minorEastAsia" w:cs="Times New Roman"/>
+          <w:sz w:val="28"/>
+          <w:szCs w:val="28"/>
+          <w:lang w:eastAsia="ko-KR"/>
+        </w:rPr>
+        <w:t>Poseidonos-GUI</w:t>
+      </w:r>
+      <w:r>
+        <w:rPr>
+          <w:rFonts w:eastAsiaTheme="minorEastAsia" w:cs="Times New Roman"/>
+          <w:sz w:val="28"/>
+          <w:szCs w:val="28"/>
+          <w:lang w:eastAsia="ko-KR"/>
+        </w:rPr>
+        <w:t xml:space="preserve">. </w:t>
       </w:r>
       <w:r>
         <w:rPr>
@@ -10297,38 +10871,167 @@
           <w:highlight w:val="lightGray"/>
           <w:lang w:eastAsia="ko-KR"/>
         </w:rPr>
-        <w:t>./install_all.sh</w:t>
-      </w:r>
-    </w:p>
-    <w:p>
-      <w:pPr>
-        <w:rPr>
-          <w:rFonts w:eastAsiaTheme="minorEastAsia" w:cs="Times New Roman"/>
-          <w:sz w:val="28"/>
-          <w:szCs w:val="28"/>
-          <w:lang w:eastAsia="ko-KR"/>
-        </w:rPr>
-      </w:pPr>
-    </w:p>
-    <w:p>
-      <w:pPr>
-        <w:rPr>
-          <w:rFonts w:eastAsiaTheme="minorEastAsia" w:cs="Times New Roman"/>
-          <w:i/>
-          <w:sz w:val="28"/>
-          <w:szCs w:val="28"/>
-          <w:lang w:eastAsia="ko-KR"/>
-        </w:rPr>
-      </w:pPr>
-      <w:r>
-        <w:rPr>
-          <w:rFonts w:eastAsiaTheme="minorEastAsia" w:cs="Times New Roman"/>
-          <w:i/>
-          <w:sz w:val="28"/>
-          <w:szCs w:val="28"/>
-          <w:lang w:eastAsia="ko-KR"/>
-        </w:rPr>
-        <w:t>2. Run application</w:t>
+        <w:t>./</w:t>
+      </w:r>
+      <w:r>
+        <w:rPr>
+          <w:rFonts w:eastAsiaTheme="minorEastAsia" w:cs="Times New Roman"/>
+          <w:i/>
+          <w:sz w:val="28"/>
+          <w:szCs w:val="28"/>
+          <w:highlight w:val="lightGray"/>
+          <w:lang w:eastAsia="ko-KR"/>
+        </w:rPr>
+        <w:t>script/</w:t>
+      </w:r>
+      <w:r>
+        <w:rPr>
+          <w:rFonts w:eastAsiaTheme="minorEastAsia" w:cs="Times New Roman"/>
+          <w:i/>
+          <w:sz w:val="28"/>
+          <w:szCs w:val="28"/>
+          <w:highlight w:val="lightGray"/>
+          <w:lang w:eastAsia="ko-KR"/>
+        </w:rPr>
+        <w:t>install_all.sh</w:t>
+      </w:r>
+    </w:p>
+    <w:p>
+      <w:pPr>
+        <w:rPr>
+          <w:rFonts w:eastAsiaTheme="minorEastAsia" w:cs="Times New Roman"/>
+          <w:sz w:val="28"/>
+          <w:szCs w:val="28"/>
+          <w:lang w:eastAsia="ko-KR"/>
+        </w:rPr>
+      </w:pPr>
+    </w:p>
+    <w:p>
+      <w:pPr>
+        <w:rPr>
+          <w:rFonts w:eastAsiaTheme="minorEastAsia" w:cs="Times New Roman"/>
+          <w:i/>
+          <w:sz w:val="28"/>
+          <w:szCs w:val="28"/>
+          <w:lang w:eastAsia="ko-KR"/>
+        </w:rPr>
+      </w:pPr>
+      <w:r>
+        <w:rPr>
+          <w:rFonts w:eastAsiaTheme="minorEastAsia" w:cs="Times New Roman"/>
+          <w:i/>
+          <w:sz w:val="28"/>
+          <w:szCs w:val="28"/>
+          <w:lang w:eastAsia="ko-KR"/>
+        </w:rPr>
+        <w:t xml:space="preserve">2. </w:t>
+      </w:r>
+      <w:r>
+        <w:rPr>
+          <w:rFonts w:eastAsiaTheme="minorEastAsia" w:cs="Times New Roman"/>
+          <w:i/>
+          <w:sz w:val="28"/>
+          <w:szCs w:val="28"/>
+          <w:lang w:eastAsia="ko-KR"/>
+        </w:rPr>
+        <w:t xml:space="preserve">Build the application </w:t>
+      </w:r>
+    </w:p>
+    <w:p>
+      <w:pPr>
+        <w:rPr>
+          <w:rFonts w:eastAsiaTheme="minorEastAsia" w:cs="Times New Roman"/>
+          <w:i/>
+          <w:sz w:val="28"/>
+          <w:szCs w:val="28"/>
+          <w:lang w:eastAsia="ko-KR"/>
+        </w:rPr>
+      </w:pPr>
+      <w:r>
+        <w:rPr>
+          <w:rFonts w:eastAsiaTheme="minorEastAsia" w:cs="Times New Roman"/>
+          <w:i/>
+          <w:sz w:val="28"/>
+          <w:szCs w:val="28"/>
+          <w:highlight w:val="lightGray"/>
+          <w:lang w:eastAsia="ko-KR"/>
+        </w:rPr>
+        <w:t>./</w:t>
+      </w:r>
+      <w:r>
+        <w:rPr>
+          <w:rFonts w:eastAsiaTheme="minorEastAsia" w:cs="Times New Roman"/>
+          <w:i/>
+          <w:sz w:val="28"/>
+          <w:szCs w:val="28"/>
+          <w:highlight w:val="lightGray"/>
+          <w:lang w:eastAsia="ko-KR"/>
+        </w:rPr>
+        <w:t>script/</w:t>
+      </w:r>
+      <w:r>
+        <w:rPr>
+          <w:rFonts w:eastAsiaTheme="minorEastAsia" w:cs="Times New Roman"/>
+          <w:i/>
+          <w:sz w:val="28"/>
+          <w:szCs w:val="28"/>
+          <w:highlight w:val="lightGray"/>
+          <w:lang w:eastAsia="ko-KR"/>
+        </w:rPr>
+        <w:t>build</w:t>
+      </w:r>
+      <w:r>
+        <w:rPr>
+          <w:rFonts w:eastAsiaTheme="minorEastAsia" w:cs="Times New Roman"/>
+          <w:i/>
+          <w:sz w:val="28"/>
+          <w:szCs w:val="28"/>
+          <w:highlight w:val="lightGray"/>
+          <w:lang w:eastAsia="ko-KR"/>
+        </w:rPr>
+        <w:t>_all.sh</w:t>
+      </w:r>
+    </w:p>
+    <w:p>
+      <w:pPr>
+        <w:rPr>
+          <w:rFonts w:eastAsiaTheme="minorEastAsia" w:cs="Times New Roman"/>
+          <w:i/>
+          <w:sz w:val="28"/>
+          <w:szCs w:val="28"/>
+          <w:lang w:eastAsia="ko-KR"/>
+        </w:rPr>
+      </w:pPr>
+    </w:p>
+    <w:p>
+      <w:pPr>
+        <w:rPr>
+          <w:rFonts w:eastAsiaTheme="minorEastAsia" w:cs="Times New Roman"/>
+          <w:i/>
+          <w:sz w:val="28"/>
+          <w:szCs w:val="28"/>
+          <w:lang w:eastAsia="ko-KR"/>
+        </w:rPr>
+      </w:pPr>
+      <w:r>
+        <w:rPr>
+          <w:rFonts w:eastAsiaTheme="minorEastAsia" w:cs="Times New Roman"/>
+          <w:i/>
+          <w:sz w:val="28"/>
+          <w:szCs w:val="28"/>
+          <w:lang w:eastAsia="ko-KR"/>
+        </w:rPr>
+        <w:t xml:space="preserve">3. </w:t>
+      </w:r>
+      <w:r>
+        <w:rPr>
+          <w:rFonts w:eastAsiaTheme="minorEastAsia" w:cs="Times New Roman"/>
+          <w:i/>
+          <w:sz w:val="28"/>
+          <w:szCs w:val="28"/>
+          <w:lang w:eastAsia="ko-KR"/>
+        </w:rPr>
+        <w:t>Run application</w:t>
       </w:r>
     </w:p>
     <w:p>
@@ -10379,38 +11082,92 @@
           <w:highlight w:val="lightGray"/>
           <w:lang w:eastAsia="ko-KR"/>
         </w:rPr>
-        <w:t>./run_all.sh</w:t>
-      </w:r>
-    </w:p>
-    <w:p>
-      <w:pPr>
-        <w:rPr>
-          <w:rFonts w:eastAsiaTheme="minorEastAsia" w:cs="Times New Roman"/>
-          <w:sz w:val="28"/>
-          <w:szCs w:val="28"/>
-          <w:lang w:eastAsia="ko-KR"/>
-        </w:rPr>
-      </w:pPr>
-    </w:p>
-    <w:p>
-      <w:pPr>
-        <w:rPr>
-          <w:rFonts w:eastAsiaTheme="minorEastAsia" w:cs="Times New Roman"/>
-          <w:i/>
-          <w:sz w:val="28"/>
-          <w:szCs w:val="28"/>
-          <w:lang w:eastAsia="ko-KR"/>
-        </w:rPr>
-      </w:pPr>
-      <w:r>
-        <w:rPr>
-          <w:rFonts w:eastAsiaTheme="minorEastAsia" w:cs="Times New Roman"/>
-          <w:i/>
-          <w:sz w:val="28"/>
-          <w:szCs w:val="28"/>
-          <w:lang w:eastAsia="ko-KR"/>
-        </w:rPr>
-        <w:t>3. Access the MTool application via browser</w:t>
+        <w:t>./</w:t>
+      </w:r>
+      <w:r>
+        <w:rPr>
+          <w:rFonts w:eastAsiaTheme="minorEastAsia" w:cs="Times New Roman"/>
+          <w:i/>
+          <w:sz w:val="28"/>
+          <w:szCs w:val="28"/>
+          <w:highlight w:val="lightGray"/>
+          <w:lang w:eastAsia="ko-KR"/>
+        </w:rPr>
+        <w:t>script/</w:t>
+      </w:r>
+      <w:r>
+        <w:rPr>
+          <w:rFonts w:eastAsiaTheme="minorEastAsia" w:cs="Times New Roman"/>
+          <w:i/>
+          <w:sz w:val="28"/>
+          <w:szCs w:val="28"/>
+          <w:highlight w:val="lightGray"/>
+          <w:lang w:eastAsia="ko-KR"/>
+        </w:rPr>
+        <w:t>run_all.sh</w:t>
+      </w:r>
+    </w:p>
+    <w:p>
+      <w:pPr>
+        <w:rPr>
+          <w:rFonts w:eastAsiaTheme="minorEastAsia" w:cs="Times New Roman"/>
+          <w:sz w:val="28"/>
+          <w:szCs w:val="28"/>
+          <w:lang w:eastAsia="ko-KR"/>
+        </w:rPr>
+      </w:pPr>
+    </w:p>
+    <w:p>
+      <w:pPr>
+        <w:rPr>
+          <w:rFonts w:eastAsiaTheme="minorEastAsia" w:cs="Times New Roman"/>
+          <w:i/>
+          <w:sz w:val="28"/>
+          <w:szCs w:val="28"/>
+          <w:lang w:eastAsia="ko-KR"/>
+        </w:rPr>
+      </w:pPr>
+      <w:r>
+        <w:rPr>
+          <w:rFonts w:eastAsiaTheme="minorEastAsia" w:cs="Times New Roman"/>
+          <w:i/>
+          <w:sz w:val="28"/>
+          <w:szCs w:val="28"/>
+          <w:lang w:eastAsia="ko-KR"/>
+        </w:rPr>
+        <w:t>4</w:t>
+      </w:r>
+      <w:bookmarkStart w:id="19" w:name="_GoBack"/>
+      <w:bookmarkEnd w:id="19"/>
+      <w:r>
+        <w:rPr>
+          <w:rFonts w:eastAsiaTheme="minorEastAsia" w:cs="Times New Roman"/>
+          <w:i/>
+          <w:sz w:val="28"/>
+          <w:szCs w:val="28"/>
+          <w:lang w:eastAsia="ko-KR"/>
+        </w:rPr>
+        <w:t xml:space="preserve">. Access the </w:t>
+      </w:r>
+      <w:r>
+        <w:rPr>
+          <w:rFonts w:eastAsiaTheme="minorEastAsia" w:cs="Times New Roman"/>
+          <w:i/>
+          <w:sz w:val="28"/>
+          <w:szCs w:val="28"/>
+          <w:lang w:eastAsia="ko-KR"/>
+        </w:rPr>
+        <w:t>Poseidonos-GUI</w:t>
+      </w:r>
+      <w:r>
+        <w:rPr>
+          <w:rFonts w:eastAsiaTheme="minorEastAsia" w:cs="Times New Roman"/>
+          <w:i/>
+          <w:sz w:val="28"/>
+          <w:szCs w:val="28"/>
+          <w:lang w:eastAsia="ko-KR"/>
+        </w:rPr>
+        <w:t xml:space="preserve"> application via browser</w:t>
       </w:r>
     </w:p>
     <w:p>
@@ -10518,7 +11275,7 @@
           <w:lang w:eastAsia="ko-KR"/>
         </w:rPr>
       </w:pPr>
-      <w:bookmarkStart w:id="21" w:name="_Toc77703013"/>
+      <w:bookmarkStart w:id="20" w:name="_Toc82010555"/>
       <w:r>
         <w:rPr>
           <w:rFonts w:ascii="Arial" w:eastAsiaTheme="majorEastAsia" w:hAnsi="Arial" w:cs="Times New Roman"/>
@@ -10529,9 +11286,20 @@
           <w:lang w:eastAsia="ko-KR"/>
         </w:rPr>
         <w:lastRenderedPageBreak/>
-        <w:t>How to Uninstall MTool</w:t>
-      </w:r>
-      <w:bookmarkEnd w:id="21"/>
+        <w:t xml:space="preserve">How to Uninstall </w:t>
+      </w:r>
+      <w:r>
+        <w:rPr>
+          <w:rFonts w:ascii="Arial" w:eastAsiaTheme="majorEastAsia" w:hAnsi="Arial" w:cs="Times New Roman"/>
+          <w:b/>
+          <w:color w:val="2E74B5" w:themeColor="accent1" w:themeShade="BF"/>
+          <w:sz w:val="36"/>
+          <w:szCs w:val="32"/>
+          <w:lang w:eastAsia="ko-KR"/>
+        </w:rPr>
+        <w:t>Poseidonos-GUI</w:t>
+      </w:r>
+      <w:bookmarkEnd w:id="20"/>
     </w:p>
     <w:p>
       <w:pPr>
@@ -10567,7 +11335,34 @@
           <w:szCs w:val="28"/>
           <w:lang w:eastAsia="ko-KR"/>
         </w:rPr>
-        <w:t>MTool (the scripts shown below are available in the m9k directory)</w:t>
+        <w:t>Poseidonos-GUI</w:t>
+      </w:r>
+      <w:r>
+        <w:rPr>
+          <w:rFonts w:eastAsiaTheme="minorEastAsia" w:cs="Times New Roman"/>
+          <w:sz w:val="28"/>
+          <w:szCs w:val="28"/>
+          <w:lang w:eastAsia="ko-KR"/>
+        </w:rPr>
+        <w:t xml:space="preserve"> (the scripts shown below are available in the </w:t>
+      </w:r>
+      <w:r>
+        <w:rPr>
+          <w:rFonts w:eastAsiaTheme="minorEastAsia" w:cs="Times New Roman"/>
+          <w:sz w:val="28"/>
+          <w:szCs w:val="28"/>
+          <w:lang w:eastAsia="ko-KR"/>
+        </w:rPr>
+        <w:t>root</w:t>
+      </w:r>
+      <w:r>
+        <w:rPr>
+          <w:rFonts w:eastAsiaTheme="minorEastAsia" w:cs="Times New Roman"/>
+          <w:sz w:val="28"/>
+          <w:szCs w:val="28"/>
+          <w:lang w:eastAsia="ko-KR"/>
+        </w:rPr>
+        <w:t xml:space="preserve"> directory)</w:t>
       </w:r>
     </w:p>
     <w:p>
@@ -10670,6 +11465,17 @@
           <w:highlight w:val="lightGray"/>
           <w:lang w:eastAsia="ko-KR"/>
         </w:rPr>
+        <w:t>script/</w:t>
+      </w:r>
+      <w:r>
+        <w:rPr>
+          <w:rFonts w:eastAsiaTheme="minorEastAsia" w:cs="Times New Roman"/>
+          <w:i/>
+          <w:sz w:val="28"/>
+          <w:szCs w:val="28"/>
+          <w:highlight w:val="lightGray"/>
+          <w:lang w:eastAsia="ko-KR"/>
+        </w:rPr>
         <w:t>un</w:t>
       </w:r>
       <w:r>
@@ -10681,20 +11487,7 @@
           <w:highlight w:val="lightGray"/>
           <w:lang w:eastAsia="ko-KR"/>
         </w:rPr>
-        <w:t>install</w:t>
-      </w:r>
-      <w:bookmarkStart w:id="22" w:name="_GoBack"/>
-      <w:bookmarkEnd w:id="22"/>
-      <w:r>
-        <w:rPr>
-          <w:rFonts w:eastAsiaTheme="minorEastAsia" w:cs="Times New Roman"/>
-          <w:i/>
-          <w:sz w:val="28"/>
-          <w:szCs w:val="28"/>
-          <w:highlight w:val="lightGray"/>
-          <w:lang w:eastAsia="ko-KR"/>
-        </w:rPr>
-        <w:t>.sh</w:t>
+        <w:t>install.sh</w:t>
       </w:r>
     </w:p>
     <w:p>
@@ -10719,8 +11512,8 @@
     </w:p>
     <w:p/>
     <w:sectPr>
-      <w:headerReference w:type="default" r:id="rId42"/>
-      <w:footerReference w:type="default" r:id="rId43"/>
+      <w:headerReference w:type="default" r:id="rId37"/>
+      <w:footerReference w:type="default" r:id="rId38"/>
       <w:pgSz w:w="12240" w:h="15840"/>
       <w:pgMar w:top="1440" w:right="1440" w:bottom="1440" w:left="1440" w:header="720" w:footer="720" w:gutter="0"/>
       <w:cols w:space="720"/>
@@ -10834,7 +11627,15 @@
         <w:sz w:val="18"/>
         <w:szCs w:val="18"/>
       </w:rPr>
-      <w:t xml:space="preserve">Samsung Poseidon MTool | </w:t>
+      <w:t>Samsung Poseidonos GUI</w:t>
+    </w:r>
+    <w:r>
+      <w:rPr>
+        <w:color w:val="808080" w:themeColor="background1" w:themeShade="80"/>
+        <w:sz w:val="18"/>
+        <w:szCs w:val="18"/>
+      </w:rPr>
+      <w:t xml:space="preserve">| </w:t>
     </w:r>
     <w:r>
       <w:rPr>
@@ -10867,7 +11668,7 @@
         <w:sz w:val="18"/>
         <w:szCs w:val="18"/>
       </w:rPr>
-      <w:t>29</w:t>
+      <w:t>26</w:t>
     </w:r>
     <w:r>
       <w:rPr>
@@ -15492,7 +16293,7 @@
 </file>
 
 <file path=customXml/itemProps1.xml><?xml version="1.0" encoding="utf-8"?>
-<ds:datastoreItem xmlns:ds="http://schemas.openxmlformats.org/officeDocument/2006/customXml" ds:itemID="{CD53CCB8-876C-4DBE-83A3-277642E6142A}">
+<ds:datastoreItem xmlns:ds="http://schemas.openxmlformats.org/officeDocument/2006/customXml" ds:itemID="{DE42A2D9-D2C6-4D11-A9FE-1088D27B2852}">
   <ds:schemaRefs>
     <ds:schemaRef ds:uri="http://schemas.openxmlformats.org/officeDocument/2006/bibliography"/>
   </ds:schemaRefs>

--- a/src/mtool/doc/Samsung_iBOF_Management_Tool_User_Manual_Doc_file.docx
+++ b/src/mtool/doc/Samsung_iBOF_Management_Tool_User_Manual_Doc_file.docx
@@ -547,7 +547,7 @@
                 <w:noProof/>
                 <w:lang w:eastAsia="ko-KR"/>
               </w:rPr>
-              <w:t xml:space="preserve"> GUI: Getting started</w:t>
+              <w:t>: Getting started</w:t>
             </w:r>
             <w:r>
               <w:rPr>
@@ -648,16 +648,6 @@
                 <w:lang w:eastAsia="ko-KR"/>
               </w:rPr>
               <w:t>Poseidonos-GUI</w:t>
-            </w:r>
-            <w:r>
-              <w:rPr>
-                <w:rStyle w:val="Hyperlink"/>
-                <w:rFonts w:ascii="Arial" w:eastAsiaTheme="majorEastAsia" w:hAnsi="Arial"/>
-                <w:b/>
-                <w:noProof/>
-                <w:lang w:eastAsia="ko-KR"/>
-              </w:rPr>
-              <w:t xml:space="preserve"> GUI</w:t>
             </w:r>
             <w:r>
               <w:rPr>
@@ -1082,7 +1072,7 @@
                 <w:noProof/>
                 <w:webHidden/>
               </w:rPr>
-              <w:t>13</w:t>
+              <w:t>14</w:t>
             </w:r>
             <w:r>
               <w:rPr>
@@ -1141,27 +1131,7 @@
                 <w:noProof/>
                 <w:lang w:eastAsia="ko-KR"/>
               </w:rPr>
-              <w:t xml:space="preserve"> User </w:t>
-            </w:r>
-            <w:r>
-              <w:rPr>
-                <w:rStyle w:val="Hyperlink"/>
-                <w:rFonts w:ascii="Arial" w:eastAsiaTheme="majorEastAsia" w:hAnsi="Arial"/>
-                <w:b/>
-                <w:noProof/>
-                <w:lang w:eastAsia="ko-KR"/>
-              </w:rPr>
-              <w:t>M</w:t>
-            </w:r>
-            <w:r>
-              <w:rPr>
-                <w:rStyle w:val="Hyperlink"/>
-                <w:rFonts w:ascii="Arial" w:eastAsiaTheme="majorEastAsia" w:hAnsi="Arial"/>
-                <w:b/>
-                <w:noProof/>
-                <w:lang w:eastAsia="ko-KR"/>
-              </w:rPr>
-              <w:t>anagement</w:t>
+              <w:t xml:space="preserve"> User Management</w:t>
             </w:r>
             <w:r>
               <w:rPr>
@@ -1202,7 +1172,7 @@
                 <w:noProof/>
                 <w:webHidden/>
               </w:rPr>
-              <w:t>22</w:t>
+              <w:t>23</w:t>
             </w:r>
             <w:r>
               <w:rPr>
@@ -1302,7 +1272,7 @@
                 <w:noProof/>
                 <w:webHidden/>
               </w:rPr>
-              <w:t>24</w:t>
+              <w:t>25</w:t>
             </w:r>
             <w:r>
               <w:rPr>
@@ -1402,7 +1372,7 @@
                 <w:noProof/>
                 <w:webHidden/>
               </w:rPr>
-              <w:t>26</w:t>
+              <w:t>27</w:t>
             </w:r>
             <w:r>
               <w:rPr>
@@ -1502,7 +1472,7 @@
                 <w:noProof/>
                 <w:webHidden/>
               </w:rPr>
-              <w:t>28</w:t>
+              <w:t>29</w:t>
             </w:r>
             <w:r>
               <w:rPr>
@@ -2513,7 +2483,7 @@
           <w:szCs w:val="32"/>
           <w:lang w:eastAsia="ko-KR"/>
         </w:rPr>
-        <w:t xml:space="preserve"> GUI: Getting started</w:t>
+        <w:t>: Getting started</w:t>
       </w:r>
       <w:bookmarkEnd w:id="2"/>
       <w:bookmarkEnd w:id="3"/>
@@ -2578,15 +2548,6 @@
           <w:lang w:eastAsia="ko-KR"/>
         </w:rPr>
         <w:t>Poseidonos-GUI</w:t>
-      </w:r>
-      <w:r>
-        <w:rPr>
-          <w:rFonts w:eastAsiaTheme="minorEastAsia" w:cs="Times New Roman"/>
-          <w:sz w:val="28"/>
-          <w:szCs w:val="28"/>
-          <w:lang w:eastAsia="ko-KR"/>
-        </w:rPr>
-        <w:t xml:space="preserve"> GUI</w:t>
       </w:r>
     </w:p>
     <w:p>
@@ -2699,17 +2660,6 @@
         </w:rPr>
         <w:t>Poseidonos-GUI</w:t>
       </w:r>
-      <w:r>
-        <w:rPr>
-          <w:rFonts w:ascii="Arial" w:eastAsiaTheme="majorEastAsia" w:hAnsi="Arial" w:cs="Times New Roman"/>
-          <w:b/>
-          <w:color w:val="2E74B5" w:themeColor="accent1" w:themeShade="BF"/>
-          <w:sz w:val="28"/>
-          <w:szCs w:val="26"/>
-          <w:lang w:eastAsia="ko-KR"/>
-        </w:rPr>
-        <w:t xml:space="preserve"> GUI</w:t>
-      </w:r>
       <w:bookmarkEnd w:id="4"/>
       <w:bookmarkEnd w:id="5"/>
     </w:p>
@@ -2747,7 +2697,16 @@
           <w:szCs w:val="28"/>
           <w:lang w:eastAsia="ko-KR"/>
         </w:rPr>
-        <w:t xml:space="preserve"> GUI can be accessed using Firefox Mozilla and Google Chrome browser.</w:t>
+        <w:t xml:space="preserve"> </w:t>
+      </w:r>
+      <w:r>
+        <w:rPr>
+          <w:rFonts w:eastAsiaTheme="minorEastAsia" w:cs="Times New Roman"/>
+          <w:sz w:val="28"/>
+          <w:szCs w:val="28"/>
+          <w:lang w:eastAsia="ko-KR"/>
+        </w:rPr>
+        <w:t>can be accessed using Firefox Mozilla and Google Chrome browser.</w:t>
       </w:r>
     </w:p>
     <w:p>
@@ -2928,7 +2887,7 @@
           <w:color w:val="404040" w:themeColor="text1" w:themeTint="BF"/>
           <w:lang w:eastAsia="ko-KR"/>
         </w:rPr>
-        <w:t xml:space="preserve"> GUI URL</w:t>
+        <w:t xml:space="preserve"> URL</w:t>
       </w:r>
     </w:p>
     <w:p>
@@ -2965,7 +2924,7 @@
           <w:szCs w:val="28"/>
           <w:lang w:eastAsia="ko-KR"/>
         </w:rPr>
-        <w:t xml:space="preserve"> GUI, user needs to log on as an administrator.</w:t>
+        <w:t>, user needs to log on as an administrator.</w:t>
       </w:r>
     </w:p>
     <w:p>
@@ -2998,7 +2957,7 @@
           <w:szCs w:val="28"/>
           <w:lang w:eastAsia="ko-KR"/>
         </w:rPr>
-        <w:t xml:space="preserve"> GUI URL: </w:t>
+        <w:t xml:space="preserve"> URL: </w:t>
       </w:r>
       <w:r>
         <w:rPr>
@@ -3076,7 +3035,7 @@
           <w:iCs/>
           <w:lang w:eastAsia="ko-KR"/>
         </w:rPr>
-        <w:t xml:space="preserve"> GUI URL may come pre-installed</w:t>
+        <w:t xml:space="preserve"> URL may come pre-installed</w:t>
       </w:r>
       <w:r>
         <w:rPr>
@@ -3432,7 +3391,25 @@
           <w:szCs w:val="28"/>
           <w:lang w:eastAsia="ko-KR"/>
         </w:rPr>
-        <w:t>Dashboard provides user an overview of the Poseidon box. It has three sections,</w:t>
+        <w:t xml:space="preserve">Dashboard provides user an overview of the Poseidon </w:t>
+      </w:r>
+      <w:r>
+        <w:rPr>
+          <w:rFonts w:eastAsiaTheme="minorEastAsia" w:cs="Times New Roman"/>
+          <w:sz w:val="28"/>
+          <w:szCs w:val="28"/>
+          <w:lang w:eastAsia="ko-KR"/>
+        </w:rPr>
+        <w:t>Storage</w:t>
+      </w:r>
+      <w:r>
+        <w:rPr>
+          <w:rFonts w:eastAsiaTheme="minorEastAsia" w:cs="Times New Roman"/>
+          <w:sz w:val="28"/>
+          <w:szCs w:val="28"/>
+          <w:lang w:eastAsia="ko-KR"/>
+        </w:rPr>
+        <w:t>. It has three sections,</w:t>
       </w:r>
     </w:p>
     <w:p>
@@ -3807,6 +3784,7 @@
           <w:szCs w:val="28"/>
           <w:lang w:eastAsia="ko-KR"/>
         </w:rPr>
+        <w:lastRenderedPageBreak/>
         <w:t>Array Summary</w:t>
       </w:r>
       <w:r>
@@ -3868,7 +3846,6 @@
           <w:szCs w:val="28"/>
           <w:lang w:eastAsia="ko-KR"/>
         </w:rPr>
-        <w:lastRenderedPageBreak/>
         <w:t>Volume Summary</w:t>
       </w:r>
       <w:r>
@@ -4446,7 +4423,21 @@
           <w:sz w:val="28"/>
           <w:szCs w:val="28"/>
         </w:rPr>
-        <w:t xml:space="preserve">Select a name for the array (e.g. name = array_1) </w:t>
+        <w:t>Select a name for the array (e.g. name = array_1</w:t>
+      </w:r>
+      <w:r>
+        <w:rPr>
+          <w:sz w:val="28"/>
+          <w:szCs w:val="28"/>
+        </w:rPr>
+        <w:t>; Max length = 63 characters</w:t>
+      </w:r>
+      <w:r>
+        <w:rPr>
+          <w:sz w:val="28"/>
+          <w:szCs w:val="28"/>
+        </w:rPr>
+        <w:t xml:space="preserve">) </w:t>
       </w:r>
     </w:p>
     <w:p>
@@ -4542,6 +4533,33 @@
         </w:rPr>
         <w:t xml:space="preserve"> - Select storage disks from the dropdown list. The 2 options for disk type are </w:t>
       </w:r>
+      <w:r>
+        <w:rPr>
+          <w:rFonts w:eastAsiaTheme="minorEastAsia" w:cs="Times New Roman"/>
+          <w:sz w:val="28"/>
+          <w:szCs w:val="28"/>
+          <w:lang w:eastAsia="ko-KR"/>
+        </w:rPr>
+        <w:t>(Minimum Storage Disks = 3; Maximum Storage Disks = 32; Minimum Spare Disks = 0; Maximum</w:t>
+      </w:r>
+      <w:r>
+        <w:rPr>
+          <w:rFonts w:eastAsiaTheme="minorEastAsia" w:cs="Times New Roman"/>
+          <w:sz w:val="28"/>
+          <w:szCs w:val="28"/>
+          <w:lang w:eastAsia="ko-KR"/>
+        </w:rPr>
+        <w:t xml:space="preserve"> Spare Disks = </w:t>
+      </w:r>
+      <w:r>
+        <w:rPr>
+          <w:rFonts w:eastAsiaTheme="minorEastAsia" w:cs="Times New Roman"/>
+          <w:sz w:val="28"/>
+          <w:szCs w:val="28"/>
+          <w:lang w:eastAsia="ko-KR"/>
+        </w:rPr>
+        <w:t xml:space="preserve">29) </w:t>
+      </w:r>
     </w:p>
     <w:p>
       <w:pPr>
@@ -4666,6 +4684,7 @@
           <w:iCs/>
           <w:lang w:eastAsia="ko-KR"/>
         </w:rPr>
+        <w:lastRenderedPageBreak/>
         <w:t>The max number of allowable disks is 32.</w:t>
       </w:r>
     </w:p>
@@ -4686,7 +4705,6 @@
           <w:sz w:val="28"/>
           <w:szCs w:val="28"/>
         </w:rPr>
-        <w:lastRenderedPageBreak/>
         <w:t xml:space="preserve">User can view the color codes for various types of disk supported by </w:t>
       </w:r>
       <w:r>
@@ -5019,6 +5037,7 @@
           <w:sz w:val="28"/>
           <w:szCs w:val="28"/>
         </w:rPr>
+        <w:lastRenderedPageBreak/>
         <w:t>Click on the “Create Array” to create an array</w:t>
       </w:r>
       <w:r>
@@ -5463,6 +5482,7 @@
           <w:rFonts w:eastAsiaTheme="minorEastAsia" w:cs="Times New Roman"/>
           <w:noProof/>
         </w:rPr>
+        <w:lastRenderedPageBreak/>
         <w:drawing>
           <wp:inline distT="0" distB="0" distL="0" distR="0" wp14:anchorId="37681F31" wp14:editId="308165A8">
             <wp:extent cx="5937885" cy="2351405"/>
@@ -5589,7 +5609,6 @@
           <w:sz w:val="24"/>
           <w:lang w:eastAsia="ko-KR"/>
         </w:rPr>
-        <w:lastRenderedPageBreak/>
         <w:t>Delete Array</w:t>
       </w:r>
     </w:p>
@@ -5844,6 +5863,7 @@
         <w:rPr>
           <w:noProof/>
         </w:rPr>
+        <w:lastRenderedPageBreak/>
         <w:drawing>
           <wp:inline distT="0" distB="0" distL="0" distR="0" wp14:anchorId="2B61FA54" wp14:editId="68CD22A8">
             <wp:extent cx="5943600" cy="2369185"/>
@@ -5990,7 +6010,6 @@
           <w:szCs w:val="28"/>
           <w:lang w:eastAsia="ko-KR"/>
         </w:rPr>
-        <w:lastRenderedPageBreak/>
         <w:t>Click “</w:t>
       </w:r>
       <w:r>
@@ -6160,6 +6179,7 @@
           <w:szCs w:val="28"/>
           <w:lang w:eastAsia="ko-KR"/>
         </w:rPr>
+        <w:lastRenderedPageBreak/>
         <w:t>A confirmation message, “</w:t>
       </w:r>
       <w:r>
@@ -6394,7 +6414,6 @@
           <w:szCs w:val="28"/>
           <w:lang w:eastAsia="ko-KR"/>
         </w:rPr>
-        <w:lastRenderedPageBreak/>
         <w:t>User can choose to create one volume or multiple volume. User can enter the number of volume he or she wishes to create.</w:t>
       </w:r>
     </w:p>
@@ -6419,7 +6438,45 @@
           <w:szCs w:val="28"/>
           <w:lang w:eastAsia="ko-KR"/>
         </w:rPr>
-        <w:t>User can enter the volume name. When user tries to create multiple volumes, then user can enter the suffix value to append to the multiple volumes that need to be created.</w:t>
+        <w:t>User can enter the volume name</w:t>
+      </w:r>
+      <w:r>
+        <w:rPr>
+          <w:rFonts w:eastAsiaTheme="minorEastAsia" w:cs="Times New Roman"/>
+          <w:sz w:val="28"/>
+          <w:szCs w:val="28"/>
+          <w:lang w:eastAsia="ko-KR"/>
+        </w:rPr>
+        <w:t xml:space="preserve"> (max length of the name is 25</w:t>
+      </w:r>
+      <w:r>
+        <w:rPr>
+          <w:rFonts w:eastAsiaTheme="minorEastAsia" w:cs="Times New Roman"/>
+          <w:sz w:val="28"/>
+          <w:szCs w:val="28"/>
+          <w:lang w:eastAsia="ko-KR"/>
+        </w:rPr>
+        <w:t>5</w:t>
+      </w:r>
+      <w:bookmarkStart w:id="14" w:name="_GoBack"/>
+      <w:bookmarkEnd w:id="14"/>
+      <w:r>
+        <w:rPr>
+          <w:rFonts w:eastAsiaTheme="minorEastAsia" w:cs="Times New Roman"/>
+          <w:sz w:val="28"/>
+          <w:szCs w:val="28"/>
+          <w:lang w:eastAsia="ko-KR"/>
+        </w:rPr>
+        <w:t>)</w:t>
+      </w:r>
+      <w:r>
+        <w:rPr>
+          <w:rFonts w:eastAsiaTheme="minorEastAsia" w:cs="Times New Roman"/>
+          <w:sz w:val="28"/>
+          <w:szCs w:val="28"/>
+          <w:lang w:eastAsia="ko-KR"/>
+        </w:rPr>
+        <w:t>. When user tries to create multiple volumes, then user can enter the suffix value to append to the multiple volumes that need to be created.</w:t>
       </w:r>
     </w:p>
     <w:p>
@@ -6445,7 +6502,6 @@
         </w:rPr>
         <w:t>User can choose a number suffix value. For example, if user chooses to create 5 volumes with a volume name as “</w:t>
       </w:r>
-      <w:proofErr w:type="spellStart"/>
       <w:r>
         <w:rPr>
           <w:rFonts w:eastAsiaTheme="minorEastAsia" w:cs="Times New Roman"/>
@@ -6456,7 +6512,6 @@
         </w:rPr>
         <w:t>volume_company</w:t>
       </w:r>
-      <w:proofErr w:type="spellEnd"/>
       <w:r>
         <w:rPr>
           <w:rFonts w:eastAsiaTheme="minorEastAsia" w:cs="Times New Roman"/>
@@ -6652,6 +6707,7 @@
           <w:szCs w:val="28"/>
           <w:lang w:eastAsia="ko-KR"/>
         </w:rPr>
+        <w:lastRenderedPageBreak/>
         <w:t>User can stop the volume creatio</w:t>
       </w:r>
       <w:r>
@@ -8759,8 +8815,8 @@
           <w:lang w:eastAsia="ko-KR"/>
         </w:rPr>
       </w:pPr>
-      <w:bookmarkStart w:id="14" w:name="_Toc53049584"/>
-      <w:bookmarkStart w:id="15" w:name="_Toc82010552"/>
+      <w:bookmarkStart w:id="15" w:name="_Toc53049584"/>
+      <w:bookmarkStart w:id="16" w:name="_Toc82010552"/>
       <w:r>
         <w:rPr>
           <w:rFonts w:ascii="Arial" w:eastAsiaTheme="majorEastAsia" w:hAnsi="Arial" w:cs="Times New Roman"/>
@@ -8783,8 +8839,8 @@
         </w:rPr>
         <w:t xml:space="preserve"> User Management</w:t>
       </w:r>
-      <w:bookmarkEnd w:id="14"/>
       <w:bookmarkEnd w:id="15"/>
+      <w:bookmarkEnd w:id="16"/>
     </w:p>
     <w:p>
       <w:pPr>
@@ -9631,8 +9687,8 @@
           <w:lang w:eastAsia="ko-KR"/>
         </w:rPr>
       </w:pPr>
-      <w:bookmarkStart w:id="16" w:name="_Toc53049585"/>
-      <w:bookmarkStart w:id="17" w:name="_Toc82010553"/>
+      <w:bookmarkStart w:id="17" w:name="_Toc53049585"/>
+      <w:bookmarkStart w:id="18" w:name="_Toc82010553"/>
       <w:r>
         <w:rPr>
           <w:rFonts w:ascii="Arial" w:eastAsiaTheme="majorEastAsia" w:hAnsi="Arial" w:cs="Times New Roman"/>
@@ -9655,8 +9711,8 @@
         </w:rPr>
         <w:t xml:space="preserve"> Storage Management Start or Stop Operations</w:t>
       </w:r>
-      <w:bookmarkEnd w:id="16"/>
       <w:bookmarkEnd w:id="17"/>
+      <w:bookmarkEnd w:id="18"/>
     </w:p>
     <w:p>
       <w:pPr>
@@ -9887,7 +9943,7 @@
           <w:lang w:eastAsia="ko-KR"/>
         </w:rPr>
       </w:pPr>
-      <w:bookmarkStart w:id="18" w:name="_Toc82010554"/>
+      <w:bookmarkStart w:id="19" w:name="_Toc82010554"/>
       <w:r>
         <w:rPr>
           <w:rFonts w:ascii="Arial" w:eastAsiaTheme="majorEastAsia" w:hAnsi="Arial" w:cs="Times New Roman"/>
@@ -9933,7 +9989,7 @@
         </w:rPr>
         <w:t>Poseidonos-GUI</w:t>
       </w:r>
-      <w:bookmarkEnd w:id="18"/>
+      <w:bookmarkEnd w:id="19"/>
     </w:p>
     <w:p>
       <w:pPr>
@@ -10112,137 +10168,64 @@
           <w:szCs w:val="28"/>
           <w:lang w:eastAsia="ko-KR"/>
         </w:rPr>
-        <w:t xml:space="preserve">1. </w:t>
-      </w:r>
-      <w:proofErr w:type="gramStart"/>
-      <w:r>
-        <w:rPr>
-          <w:rFonts w:eastAsiaTheme="minorEastAsia" w:cs="Times New Roman"/>
-          <w:sz w:val="28"/>
-          <w:szCs w:val="28"/>
-          <w:lang w:eastAsia="ko-KR"/>
-        </w:rPr>
-        <w:t>python3</w:t>
-      </w:r>
-      <w:proofErr w:type="gramEnd"/>
-    </w:p>
-    <w:p>
-      <w:pPr>
-        <w:rPr>
-          <w:rFonts w:eastAsiaTheme="minorEastAsia" w:cs="Times New Roman"/>
-          <w:sz w:val="28"/>
-          <w:szCs w:val="28"/>
-          <w:lang w:eastAsia="ko-KR"/>
-        </w:rPr>
-      </w:pPr>
-      <w:r>
-        <w:rPr>
-          <w:rFonts w:eastAsiaTheme="minorEastAsia" w:cs="Times New Roman"/>
-          <w:sz w:val="28"/>
-          <w:szCs w:val="28"/>
-          <w:lang w:eastAsia="ko-KR"/>
-        </w:rPr>
-        <w:t xml:space="preserve">2. </w:t>
-      </w:r>
-      <w:proofErr w:type="gramStart"/>
-      <w:r>
-        <w:rPr>
-          <w:rFonts w:eastAsiaTheme="minorEastAsia" w:cs="Times New Roman"/>
-          <w:sz w:val="28"/>
-          <w:szCs w:val="28"/>
-          <w:lang w:eastAsia="ko-KR"/>
-        </w:rPr>
-        <w:t>go</w:t>
-      </w:r>
-      <w:proofErr w:type="gramEnd"/>
-      <w:r>
-        <w:rPr>
-          <w:rFonts w:eastAsiaTheme="minorEastAsia" w:cs="Times New Roman"/>
-          <w:sz w:val="28"/>
-          <w:szCs w:val="28"/>
-          <w:lang w:eastAsia="ko-KR"/>
-        </w:rPr>
-        <w:t xml:space="preserve"> v1.14+</w:t>
-      </w:r>
-    </w:p>
-    <w:p>
-      <w:pPr>
-        <w:rPr>
-          <w:rFonts w:eastAsiaTheme="minorEastAsia" w:cs="Times New Roman"/>
-          <w:sz w:val="28"/>
-          <w:szCs w:val="28"/>
-          <w:lang w:eastAsia="ko-KR"/>
-        </w:rPr>
-      </w:pPr>
-      <w:r>
-        <w:rPr>
-          <w:rFonts w:eastAsiaTheme="minorEastAsia" w:cs="Times New Roman"/>
-          <w:sz w:val="28"/>
-          <w:szCs w:val="28"/>
-          <w:lang w:eastAsia="ko-KR"/>
-        </w:rPr>
-        <w:t xml:space="preserve">3. </w:t>
-      </w:r>
-      <w:proofErr w:type="spellStart"/>
-      <w:proofErr w:type="gramStart"/>
-      <w:r>
-        <w:rPr>
-          <w:rFonts w:eastAsiaTheme="minorEastAsia" w:cs="Times New Roman"/>
-          <w:sz w:val="28"/>
-          <w:szCs w:val="28"/>
-          <w:lang w:eastAsia="ko-KR"/>
-        </w:rPr>
-        <w:t>nodejs</w:t>
-      </w:r>
-      <w:proofErr w:type="spellEnd"/>
-      <w:proofErr w:type="gramEnd"/>
-      <w:r>
-        <w:rPr>
-          <w:rFonts w:eastAsiaTheme="minorEastAsia" w:cs="Times New Roman"/>
-          <w:sz w:val="28"/>
-          <w:szCs w:val="28"/>
-          <w:lang w:eastAsia="ko-KR"/>
-        </w:rPr>
-        <w:t xml:space="preserve"> 14.x</w:t>
-      </w:r>
-    </w:p>
-    <w:p>
-      <w:pPr>
-        <w:rPr>
-          <w:rFonts w:eastAsiaTheme="minorEastAsia" w:cs="Times New Roman"/>
-          <w:sz w:val="28"/>
-          <w:szCs w:val="28"/>
-          <w:lang w:eastAsia="ko-KR"/>
-        </w:rPr>
-      </w:pPr>
-      <w:r>
-        <w:rPr>
-          <w:rFonts w:eastAsiaTheme="minorEastAsia" w:cs="Times New Roman"/>
-          <w:sz w:val="28"/>
-          <w:szCs w:val="28"/>
-          <w:lang w:eastAsia="ko-KR"/>
-        </w:rPr>
-        <w:t xml:space="preserve">4. </w:t>
-      </w:r>
-      <w:proofErr w:type="spellStart"/>
-      <w:r>
-        <w:rPr>
-          <w:rFonts w:eastAsiaTheme="minorEastAsia" w:cs="Times New Roman"/>
-          <w:sz w:val="28"/>
-          <w:szCs w:val="28"/>
-          <w:lang w:eastAsia="ko-KR"/>
-        </w:rPr>
-        <w:t>InfluxDB</w:t>
-      </w:r>
-      <w:proofErr w:type="spellEnd"/>
-      <w:r>
-        <w:rPr>
-          <w:rFonts w:eastAsiaTheme="minorEastAsia" w:cs="Times New Roman"/>
-          <w:sz w:val="28"/>
-          <w:szCs w:val="28"/>
-          <w:lang w:eastAsia="ko-KR"/>
-        </w:rPr>
-        <w:t xml:space="preserve"> (1.8.x)</w:t>
+        <w:t>1. python3</w:t>
+      </w:r>
+    </w:p>
+    <w:p>
+      <w:pPr>
+        <w:rPr>
+          <w:rFonts w:eastAsiaTheme="minorEastAsia" w:cs="Times New Roman"/>
+          <w:sz w:val="28"/>
+          <w:szCs w:val="28"/>
+          <w:lang w:eastAsia="ko-KR"/>
+        </w:rPr>
+      </w:pPr>
+      <w:r>
+        <w:rPr>
+          <w:rFonts w:eastAsiaTheme="minorEastAsia" w:cs="Times New Roman"/>
+          <w:sz w:val="28"/>
+          <w:szCs w:val="28"/>
+          <w:lang w:eastAsia="ko-KR"/>
+        </w:rPr>
+        <w:t>2. go v1.14+</w:t>
+      </w:r>
+    </w:p>
+    <w:p>
+      <w:pPr>
+        <w:rPr>
+          <w:rFonts w:eastAsiaTheme="minorEastAsia" w:cs="Times New Roman"/>
+          <w:sz w:val="28"/>
+          <w:szCs w:val="28"/>
+          <w:lang w:eastAsia="ko-KR"/>
+        </w:rPr>
+      </w:pPr>
+      <w:r>
+        <w:rPr>
+          <w:rFonts w:eastAsiaTheme="minorEastAsia" w:cs="Times New Roman"/>
+          <w:sz w:val="28"/>
+          <w:szCs w:val="28"/>
+          <w:lang w:eastAsia="ko-KR"/>
+        </w:rPr>
+        <w:t>3. nodejs 14.x</w:t>
+      </w:r>
+    </w:p>
+    <w:p>
+      <w:pPr>
+        <w:rPr>
+          <w:rFonts w:eastAsiaTheme="minorEastAsia" w:cs="Times New Roman"/>
+          <w:sz w:val="28"/>
+          <w:szCs w:val="28"/>
+          <w:lang w:eastAsia="ko-KR"/>
+        </w:rPr>
+      </w:pPr>
+      <w:r>
+        <w:rPr>
+          <w:rFonts w:eastAsiaTheme="minorEastAsia" w:cs="Times New Roman"/>
+          <w:sz w:val="28"/>
+          <w:szCs w:val="28"/>
+          <w:lang w:eastAsia="ko-KR"/>
+        </w:rPr>
+        <w:t>4. InfluxDB (1.8.x)</w:t>
       </w:r>
     </w:p>
     <w:p>
@@ -10346,92 +10329,20 @@
           <w:szCs w:val="28"/>
           <w:lang w:eastAsia="ko-KR"/>
         </w:rPr>
-        <w:t xml:space="preserve">1. Clone the project from </w:t>
-      </w:r>
-      <w:proofErr w:type="spellStart"/>
-      <w:r>
-        <w:rPr>
-          <w:rFonts w:eastAsiaTheme="minorEastAsia" w:cs="Times New Roman"/>
-          <w:sz w:val="28"/>
-          <w:szCs w:val="28"/>
-          <w:lang w:eastAsia="ko-KR"/>
-        </w:rPr>
-        <w:t>GitHub</w:t>
-      </w:r>
-      <w:proofErr w:type="spellEnd"/>
-      <w:r>
-        <w:rPr>
-          <w:rFonts w:eastAsiaTheme="minorEastAsia" w:cs="Times New Roman"/>
-          <w:sz w:val="28"/>
-          <w:szCs w:val="28"/>
-          <w:lang w:eastAsia="ko-KR"/>
-        </w:rPr>
-        <w:t xml:space="preserve"> - </w:t>
-      </w:r>
-      <w:r>
-        <w:rPr>
-          <w:rFonts w:eastAsiaTheme="minorEastAsia" w:cs="Times New Roman"/>
-          <w:sz w:val="28"/>
-          <w:szCs w:val="28"/>
-          <w:lang w:eastAsia="ko-KR"/>
-        </w:rPr>
-        <w:fldChar w:fldCharType="begin"/>
-      </w:r>
-      <w:r>
-        <w:rPr>
-          <w:rFonts w:eastAsiaTheme="minorEastAsia" w:cs="Times New Roman"/>
-          <w:sz w:val="28"/>
-          <w:szCs w:val="28"/>
-          <w:lang w:eastAsia="ko-KR"/>
-        </w:rPr>
-        <w:instrText xml:space="preserve"> HYPERLINK "</w:instrText>
-      </w:r>
-      <w:r>
-        <w:rPr>
-          <w:rFonts w:eastAsiaTheme="minorEastAsia" w:cs="Times New Roman"/>
-          <w:sz w:val="28"/>
-          <w:szCs w:val="28"/>
-          <w:lang w:eastAsia="ko-KR"/>
-        </w:rPr>
-        <w:instrText>https://github.com/poseidonos/poseidonos-gui</w:instrText>
-      </w:r>
-      <w:r>
-        <w:rPr>
-          <w:rFonts w:eastAsiaTheme="minorEastAsia" w:cs="Times New Roman"/>
-          <w:sz w:val="28"/>
-          <w:szCs w:val="28"/>
-          <w:lang w:eastAsia="ko-KR"/>
-        </w:rPr>
-        <w:instrText xml:space="preserve">.git" </w:instrText>
-      </w:r>
-      <w:r>
-        <w:rPr>
-          <w:rFonts w:eastAsiaTheme="minorEastAsia" w:cs="Times New Roman"/>
-          <w:sz w:val="28"/>
-          <w:szCs w:val="28"/>
-          <w:lang w:eastAsia="ko-KR"/>
-        </w:rPr>
-        <w:fldChar w:fldCharType="separate"/>
-      </w:r>
-      <w:r>
-        <w:rPr>
-          <w:rStyle w:val="Hyperlink"/>
-          <w:rFonts w:eastAsiaTheme="minorEastAsia" w:cs="Times New Roman"/>
-          <w:sz w:val="28"/>
-          <w:szCs w:val="28"/>
-          <w:lang w:eastAsia="ko-KR"/>
-        </w:rPr>
-        <w:t>https://github.com/poseidonos/poseidonos-gui.git</w:t>
-      </w:r>
-      <w:r>
-        <w:rPr>
-          <w:rFonts w:eastAsiaTheme="minorEastAsia" w:cs="Times New Roman"/>
-          <w:sz w:val="28"/>
-          <w:szCs w:val="28"/>
-          <w:lang w:eastAsia="ko-KR"/>
-        </w:rPr>
-        <w:fldChar w:fldCharType="end"/>
-      </w:r>
+        <w:t xml:space="preserve">1. Clone the project from GitHub - </w:t>
+      </w:r>
+      <w:hyperlink r:id="rId37" w:history="1">
+        <w:r>
+          <w:rPr>
+            <w:rStyle w:val="Hyperlink"/>
+            <w:rFonts w:eastAsiaTheme="minorEastAsia" w:cs="Times New Roman"/>
+            <w:sz w:val="28"/>
+            <w:szCs w:val="28"/>
+            <w:lang w:eastAsia="ko-KR"/>
+          </w:rPr>
+          <w:t>https://github.com/poseidonos/poseidonos-gui.git</w:t>
+        </w:r>
+      </w:hyperlink>
       <w:r>
         <w:rPr>
           <w:rFonts w:eastAsiaTheme="minorEastAsia" w:cs="Times New Roman"/>
@@ -10458,27 +10369,7 @@
           <w:szCs w:val="28"/>
           <w:lang w:eastAsia="ko-KR"/>
         </w:rPr>
-        <w:t xml:space="preserve">2. Navigate to </w:t>
-      </w:r>
-      <w:proofErr w:type="spellStart"/>
-      <w:r>
-        <w:rPr>
-          <w:rFonts w:eastAsiaTheme="minorEastAsia" w:cs="Times New Roman"/>
-          <w:sz w:val="28"/>
-          <w:szCs w:val="28"/>
-          <w:lang w:eastAsia="ko-KR"/>
-        </w:rPr>
-        <w:t>poseidonos-gui</w:t>
-      </w:r>
-      <w:proofErr w:type="spellEnd"/>
-      <w:r>
-        <w:rPr>
-          <w:rFonts w:eastAsiaTheme="minorEastAsia" w:cs="Times New Roman"/>
-          <w:sz w:val="28"/>
-          <w:szCs w:val="28"/>
-          <w:lang w:eastAsia="ko-KR"/>
-        </w:rPr>
-        <w:t xml:space="preserve"> directory</w:t>
+        <w:t>2. Navigate to poseidonos-gui directory</w:t>
       </w:r>
     </w:p>
     <w:p>
@@ -10516,129 +10407,56 @@
           <w:szCs w:val="28"/>
           <w:lang w:eastAsia="ko-KR"/>
         </w:rPr>
-        <w:t xml:space="preserve">4. Access the application in the browser (e.g. </w:t>
-      </w:r>
-      <w:proofErr w:type="gramStart"/>
-      <w:r>
-        <w:rPr>
-          <w:rFonts w:eastAsiaTheme="minorEastAsia" w:cs="Times New Roman"/>
-          <w:sz w:val="28"/>
-          <w:szCs w:val="28"/>
-          <w:lang w:eastAsia="ko-KR"/>
-        </w:rPr>
-        <w:t>http:</w:t>
-      </w:r>
-      <w:proofErr w:type="gramEnd"/>
-      <w:r>
-        <w:rPr>
-          <w:rFonts w:eastAsiaTheme="minorEastAsia" w:cs="Times New Roman"/>
-          <w:sz w:val="28"/>
-          <w:szCs w:val="28"/>
-          <w:lang w:eastAsia="ko-KR"/>
-        </w:rPr>
-        <w:t>//&lt;local_ip_addr&gt;)</w:t>
-      </w:r>
-    </w:p>
-    <w:p>
-      <w:pPr>
-        <w:rPr>
-          <w:rFonts w:eastAsiaTheme="minorEastAsia" w:cs="Times New Roman"/>
-          <w:sz w:val="28"/>
-          <w:szCs w:val="28"/>
-          <w:lang w:eastAsia="ko-KR"/>
-        </w:rPr>
-      </w:pPr>
-    </w:p>
-    <w:p>
-      <w:pPr>
-        <w:rPr>
-          <w:rFonts w:eastAsiaTheme="minorEastAsia" w:cs="Times New Roman"/>
-          <w:sz w:val="28"/>
-          <w:szCs w:val="28"/>
-          <w:lang w:eastAsia="ko-KR"/>
-        </w:rPr>
-      </w:pPr>
-      <w:r>
-        <w:rPr>
-          <w:rFonts w:eastAsiaTheme="minorEastAsia" w:cs="Times New Roman"/>
-          <w:sz w:val="28"/>
-          <w:szCs w:val="28"/>
-          <w:lang w:eastAsia="ko-KR"/>
-        </w:rPr>
-        <w:t xml:space="preserve">1. </w:t>
-      </w:r>
-      <w:proofErr w:type="spellStart"/>
-      <w:proofErr w:type="gramStart"/>
-      <w:r>
-        <w:rPr>
-          <w:rFonts w:eastAsiaTheme="minorEastAsia" w:cs="Times New Roman"/>
-          <w:sz w:val="28"/>
-          <w:szCs w:val="28"/>
-          <w:lang w:eastAsia="ko-KR"/>
-        </w:rPr>
-        <w:t>git</w:t>
-      </w:r>
-      <w:proofErr w:type="spellEnd"/>
-      <w:proofErr w:type="gramEnd"/>
-      <w:r>
-        <w:rPr>
-          <w:rFonts w:eastAsiaTheme="minorEastAsia" w:cs="Times New Roman"/>
-          <w:sz w:val="28"/>
-          <w:szCs w:val="28"/>
-          <w:lang w:eastAsia="ko-KR"/>
-        </w:rPr>
-        <w:t xml:space="preserve"> clone https://github.com/poseidonos/poseidonos-gui.git</w:t>
-      </w:r>
-    </w:p>
-    <w:p>
-      <w:pPr>
-        <w:rPr>
-          <w:rFonts w:eastAsiaTheme="minorEastAsia" w:cs="Times New Roman"/>
-          <w:sz w:val="28"/>
-          <w:szCs w:val="28"/>
-          <w:lang w:eastAsia="ko-KR"/>
-        </w:rPr>
-      </w:pPr>
-      <w:r>
-        <w:rPr>
-          <w:rFonts w:eastAsiaTheme="minorEastAsia" w:cs="Times New Roman"/>
-          <w:sz w:val="28"/>
-          <w:szCs w:val="28"/>
-          <w:lang w:eastAsia="ko-KR"/>
-        </w:rPr>
-        <w:t xml:space="preserve">2. </w:t>
-      </w:r>
-      <w:proofErr w:type="gramStart"/>
-      <w:r>
-        <w:rPr>
-          <w:rFonts w:eastAsiaTheme="minorEastAsia" w:cs="Times New Roman"/>
-          <w:sz w:val="28"/>
-          <w:szCs w:val="28"/>
-          <w:lang w:eastAsia="ko-KR"/>
-        </w:rPr>
-        <w:t>cd</w:t>
-      </w:r>
-      <w:proofErr w:type="gramEnd"/>
-      <w:r>
-        <w:rPr>
-          <w:rFonts w:eastAsiaTheme="minorEastAsia" w:cs="Times New Roman"/>
-          <w:sz w:val="28"/>
-          <w:szCs w:val="28"/>
-          <w:lang w:eastAsia="ko-KR"/>
-        </w:rPr>
-        <w:t xml:space="preserve"> </w:t>
-      </w:r>
-      <w:proofErr w:type="spellStart"/>
-      <w:r>
-        <w:rPr>
-          <w:rFonts w:eastAsiaTheme="minorEastAsia" w:cs="Times New Roman"/>
-          <w:sz w:val="28"/>
-          <w:szCs w:val="28"/>
-          <w:lang w:eastAsia="ko-KR"/>
-        </w:rPr>
-        <w:t>poseidonos-gui</w:t>
-      </w:r>
-      <w:proofErr w:type="spellEnd"/>
+        <w:t>4. Access the application in the browser (e.g. http://&lt;local_ip_addr&gt;)</w:t>
+      </w:r>
+    </w:p>
+    <w:p>
+      <w:pPr>
+        <w:rPr>
+          <w:rFonts w:eastAsiaTheme="minorEastAsia" w:cs="Times New Roman"/>
+          <w:sz w:val="28"/>
+          <w:szCs w:val="28"/>
+          <w:lang w:eastAsia="ko-KR"/>
+        </w:rPr>
+      </w:pPr>
+    </w:p>
+    <w:p>
+      <w:pPr>
+        <w:rPr>
+          <w:rFonts w:eastAsiaTheme="minorEastAsia" w:cs="Times New Roman"/>
+          <w:sz w:val="28"/>
+          <w:szCs w:val="28"/>
+          <w:lang w:eastAsia="ko-KR"/>
+        </w:rPr>
+      </w:pPr>
+      <w:r>
+        <w:rPr>
+          <w:rFonts w:eastAsiaTheme="minorEastAsia" w:cs="Times New Roman"/>
+          <w:sz w:val="28"/>
+          <w:szCs w:val="28"/>
+          <w:lang w:eastAsia="ko-KR"/>
+        </w:rPr>
+        <w:t>1. git clone https://github.com/poseidonos/poseidonos-gui.git</w:t>
+      </w:r>
+    </w:p>
+    <w:p>
+      <w:pPr>
+        <w:rPr>
+          <w:rFonts w:eastAsiaTheme="minorEastAsia" w:cs="Times New Roman"/>
+          <w:sz w:val="28"/>
+          <w:szCs w:val="28"/>
+          <w:lang w:eastAsia="ko-KR"/>
+        </w:rPr>
+      </w:pPr>
+      <w:r>
+        <w:rPr>
+          <w:rFonts w:eastAsiaTheme="minorEastAsia" w:cs="Times New Roman"/>
+          <w:sz w:val="28"/>
+          <w:szCs w:val="28"/>
+          <w:lang w:eastAsia="ko-KR"/>
+        </w:rPr>
+        <w:t>2. cd poseidonos-gui</w:t>
+      </w:r>
     </w:p>
     <w:p>
       <w:pPr>
@@ -10779,67 +10597,7 @@
           <w:szCs w:val="28"/>
           <w:lang w:eastAsia="ko-KR"/>
         </w:rPr>
-        <w:t xml:space="preserve">This will install required packages such as </w:t>
-      </w:r>
-      <w:proofErr w:type="spellStart"/>
-      <w:r>
-        <w:rPr>
-          <w:rFonts w:eastAsiaTheme="minorEastAsia" w:cs="Times New Roman"/>
-          <w:sz w:val="28"/>
-          <w:szCs w:val="28"/>
-          <w:lang w:eastAsia="ko-KR"/>
-        </w:rPr>
-        <w:t>influxdb</w:t>
-      </w:r>
-      <w:proofErr w:type="spellEnd"/>
-      <w:r>
-        <w:rPr>
-          <w:rFonts w:eastAsiaTheme="minorEastAsia" w:cs="Times New Roman"/>
-          <w:sz w:val="28"/>
-          <w:szCs w:val="28"/>
-          <w:lang w:eastAsia="ko-KR"/>
-        </w:rPr>
-        <w:t xml:space="preserve">, </w:t>
-      </w:r>
-      <w:proofErr w:type="spellStart"/>
-      <w:r>
-        <w:rPr>
-          <w:rFonts w:eastAsiaTheme="minorEastAsia" w:cs="Times New Roman"/>
-          <w:sz w:val="28"/>
-          <w:szCs w:val="28"/>
-          <w:lang w:eastAsia="ko-KR"/>
-        </w:rPr>
-        <w:t>chronograf</w:t>
-      </w:r>
-      <w:proofErr w:type="spellEnd"/>
-      <w:r>
-        <w:rPr>
-          <w:rFonts w:eastAsiaTheme="minorEastAsia" w:cs="Times New Roman"/>
-          <w:sz w:val="28"/>
-          <w:szCs w:val="28"/>
-          <w:lang w:eastAsia="ko-KR"/>
-        </w:rPr>
-        <w:t xml:space="preserve">, </w:t>
-      </w:r>
-      <w:proofErr w:type="spellStart"/>
-      <w:r>
-        <w:rPr>
-          <w:rFonts w:eastAsiaTheme="minorEastAsia" w:cs="Times New Roman"/>
-          <w:sz w:val="28"/>
-          <w:szCs w:val="28"/>
-          <w:lang w:eastAsia="ko-KR"/>
-        </w:rPr>
-        <w:t>kapacitor</w:t>
-      </w:r>
-      <w:proofErr w:type="spellEnd"/>
-      <w:r>
-        <w:rPr>
-          <w:rFonts w:eastAsiaTheme="minorEastAsia" w:cs="Times New Roman"/>
-          <w:sz w:val="28"/>
-          <w:szCs w:val="28"/>
-          <w:lang w:eastAsia="ko-KR"/>
-        </w:rPr>
-        <w:t xml:space="preserve"> on the host.</w:t>
+        <w:t>This will install required packages such as influxdb, chronograf, kapacitor on the host.</w:t>
       </w:r>
     </w:p>
     <w:p>
@@ -10967,6 +10725,121 @@
           <w:highlight w:val="lightGray"/>
           <w:lang w:eastAsia="ko-KR"/>
         </w:rPr>
+        <w:t>script/build</w:t>
+      </w:r>
+      <w:r>
+        <w:rPr>
+          <w:rFonts w:eastAsiaTheme="minorEastAsia" w:cs="Times New Roman"/>
+          <w:i/>
+          <w:sz w:val="28"/>
+          <w:szCs w:val="28"/>
+          <w:highlight w:val="lightGray"/>
+          <w:lang w:eastAsia="ko-KR"/>
+        </w:rPr>
+        <w:t>_all.sh</w:t>
+      </w:r>
+    </w:p>
+    <w:p>
+      <w:pPr>
+        <w:rPr>
+          <w:rFonts w:eastAsiaTheme="minorEastAsia" w:cs="Times New Roman"/>
+          <w:i/>
+          <w:sz w:val="28"/>
+          <w:szCs w:val="28"/>
+          <w:lang w:eastAsia="ko-KR"/>
+        </w:rPr>
+      </w:pPr>
+    </w:p>
+    <w:p>
+      <w:pPr>
+        <w:rPr>
+          <w:rFonts w:eastAsiaTheme="minorEastAsia" w:cs="Times New Roman"/>
+          <w:i/>
+          <w:sz w:val="28"/>
+          <w:szCs w:val="28"/>
+          <w:lang w:eastAsia="ko-KR"/>
+        </w:rPr>
+      </w:pPr>
+      <w:r>
+        <w:rPr>
+          <w:rFonts w:eastAsiaTheme="minorEastAsia" w:cs="Times New Roman"/>
+          <w:i/>
+          <w:sz w:val="28"/>
+          <w:szCs w:val="28"/>
+          <w:lang w:eastAsia="ko-KR"/>
+        </w:rPr>
+        <w:t xml:space="preserve">3. </w:t>
+      </w:r>
+      <w:r>
+        <w:rPr>
+          <w:rFonts w:eastAsiaTheme="minorEastAsia" w:cs="Times New Roman"/>
+          <w:i/>
+          <w:sz w:val="28"/>
+          <w:szCs w:val="28"/>
+          <w:lang w:eastAsia="ko-KR"/>
+        </w:rPr>
+        <w:t>Run application</w:t>
+      </w:r>
+    </w:p>
+    <w:p>
+      <w:pPr>
+        <w:rPr>
+          <w:rFonts w:eastAsiaTheme="minorEastAsia" w:cs="Times New Roman"/>
+          <w:sz w:val="28"/>
+          <w:szCs w:val="28"/>
+          <w:lang w:eastAsia="ko-KR"/>
+        </w:rPr>
+      </w:pPr>
+      <w:r>
+        <w:rPr>
+          <w:rFonts w:eastAsiaTheme="minorEastAsia" w:cs="Times New Roman"/>
+          <w:sz w:val="28"/>
+          <w:szCs w:val="28"/>
+          <w:lang w:eastAsia="ko-KR"/>
+        </w:rPr>
+        <w:t>To run various applications, use this command below.</w:t>
+      </w:r>
+    </w:p>
+    <w:p>
+      <w:pPr>
+        <w:rPr>
+          <w:rFonts w:eastAsiaTheme="minorEastAsia" w:cs="Times New Roman"/>
+          <w:sz w:val="28"/>
+          <w:szCs w:val="28"/>
+          <w:lang w:eastAsia="ko-KR"/>
+        </w:rPr>
+      </w:pPr>
+    </w:p>
+    <w:p>
+      <w:pPr>
+        <w:rPr>
+          <w:rFonts w:eastAsiaTheme="minorEastAsia" w:cs="Times New Roman"/>
+          <w:i/>
+          <w:sz w:val="28"/>
+          <w:szCs w:val="28"/>
+          <w:lang w:eastAsia="ko-KR"/>
+        </w:rPr>
+      </w:pPr>
+      <w:r>
+        <w:rPr>
+          <w:rFonts w:eastAsiaTheme="minorEastAsia" w:cs="Times New Roman"/>
+          <w:i/>
+          <w:sz w:val="28"/>
+          <w:szCs w:val="28"/>
+          <w:highlight w:val="lightGray"/>
+          <w:lang w:eastAsia="ko-KR"/>
+        </w:rPr>
+        <w:t>./</w:t>
+      </w:r>
+      <w:r>
+        <w:rPr>
+          <w:rFonts w:eastAsiaTheme="minorEastAsia" w:cs="Times New Roman"/>
+          <w:i/>
+          <w:sz w:val="28"/>
+          <w:szCs w:val="28"/>
+          <w:highlight w:val="lightGray"/>
+          <w:lang w:eastAsia="ko-KR"/>
+        </w:rPr>
         <w:t>script/</w:t>
       </w:r>
       <w:r>
@@ -10978,7 +10851,115 @@
           <w:highlight w:val="lightGray"/>
           <w:lang w:eastAsia="ko-KR"/>
         </w:rPr>
-        <w:t>build</w:t>
+        <w:t>run_all.sh</w:t>
+      </w:r>
+    </w:p>
+    <w:p>
+      <w:pPr>
+        <w:rPr>
+          <w:rFonts w:eastAsiaTheme="minorEastAsia" w:cs="Times New Roman"/>
+          <w:sz w:val="28"/>
+          <w:szCs w:val="28"/>
+          <w:lang w:eastAsia="ko-KR"/>
+        </w:rPr>
+      </w:pPr>
+    </w:p>
+    <w:p>
+      <w:pPr>
+        <w:rPr>
+          <w:rFonts w:eastAsiaTheme="minorEastAsia" w:cs="Times New Roman"/>
+          <w:i/>
+          <w:sz w:val="28"/>
+          <w:szCs w:val="28"/>
+          <w:lang w:eastAsia="ko-KR"/>
+        </w:rPr>
+      </w:pPr>
+      <w:r>
+        <w:rPr>
+          <w:rFonts w:eastAsiaTheme="minorEastAsia" w:cs="Times New Roman"/>
+          <w:i/>
+          <w:sz w:val="28"/>
+          <w:szCs w:val="28"/>
+          <w:lang w:eastAsia="ko-KR"/>
+        </w:rPr>
+        <w:t xml:space="preserve">3. Access the </w:t>
+      </w:r>
+      <w:r>
+        <w:rPr>
+          <w:rFonts w:eastAsiaTheme="minorEastAsia" w:cs="Times New Roman"/>
+          <w:i/>
+          <w:sz w:val="28"/>
+          <w:szCs w:val="28"/>
+          <w:lang w:eastAsia="ko-KR"/>
+        </w:rPr>
+        <w:t>Poseidonos-GUI</w:t>
+      </w:r>
+      <w:r>
+        <w:rPr>
+          <w:rFonts w:eastAsiaTheme="minorEastAsia" w:cs="Times New Roman"/>
+          <w:i/>
+          <w:sz w:val="28"/>
+          <w:szCs w:val="28"/>
+          <w:lang w:eastAsia="ko-KR"/>
+        </w:rPr>
+        <w:t xml:space="preserve"> application via browser</w:t>
+      </w:r>
+    </w:p>
+    <w:p>
+      <w:pPr>
+        <w:rPr>
+          <w:rFonts w:eastAsiaTheme="minorEastAsia" w:cs="Times New Roman"/>
+          <w:sz w:val="28"/>
+          <w:szCs w:val="28"/>
+          <w:lang w:eastAsia="ko-KR"/>
+        </w:rPr>
+      </w:pPr>
+      <w:r>
+        <w:rPr>
+          <w:rFonts w:eastAsiaTheme="minorEastAsia" w:cs="Times New Roman"/>
+          <w:sz w:val="28"/>
+          <w:szCs w:val="28"/>
+          <w:lang w:eastAsia="ko-KR"/>
+        </w:rPr>
+        <w:t xml:space="preserve">The server will run on </w:t>
+      </w:r>
+      <w:r>
+        <w:rPr>
+          <w:rFonts w:eastAsiaTheme="minorEastAsia" w:cs="Times New Roman"/>
+          <w:sz w:val="28"/>
+          <w:szCs w:val="28"/>
+          <w:lang w:eastAsia="ko-KR"/>
+        </w:rPr>
+        <w:t xml:space="preserve">the local web server </w:t>
+      </w:r>
+      <w:r>
+        <w:rPr>
+          <w:rFonts w:eastAsiaTheme="minorEastAsia" w:cs="Times New Roman"/>
+          <w:sz w:val="28"/>
+          <w:szCs w:val="28"/>
+          <w:lang w:eastAsia="ko-KR"/>
+        </w:rPr>
+        <w:t>and will be accessible from the browser</w:t>
+      </w:r>
+    </w:p>
+    <w:p>
+      <w:pPr>
+        <w:rPr>
+          <w:rFonts w:eastAsiaTheme="minorEastAsia" w:cs="Times New Roman"/>
+          <w:i/>
+          <w:sz w:val="28"/>
+          <w:szCs w:val="28"/>
+          <w:lang w:eastAsia="ko-KR"/>
+        </w:rPr>
+      </w:pPr>
+      <w:r>
+        <w:rPr>
+          <w:rFonts w:eastAsiaTheme="minorEastAsia" w:cs="Times New Roman"/>
+          <w:sz w:val="28"/>
+          <w:szCs w:val="28"/>
+          <w:lang w:eastAsia="ko-KR"/>
+        </w:rPr>
+        <w:br/>
       </w:r>
       <w:r>
         <w:rPr>
@@ -10989,266 +10970,7 @@
           <w:highlight w:val="lightGray"/>
           <w:lang w:eastAsia="ko-KR"/>
         </w:rPr>
-        <w:t>_all.sh</w:t>
-      </w:r>
-    </w:p>
-    <w:p>
-      <w:pPr>
-        <w:rPr>
-          <w:rFonts w:eastAsiaTheme="minorEastAsia" w:cs="Times New Roman"/>
-          <w:i/>
-          <w:sz w:val="28"/>
-          <w:szCs w:val="28"/>
-          <w:lang w:eastAsia="ko-KR"/>
-        </w:rPr>
-      </w:pPr>
-    </w:p>
-    <w:p>
-      <w:pPr>
-        <w:rPr>
-          <w:rFonts w:eastAsiaTheme="minorEastAsia" w:cs="Times New Roman"/>
-          <w:i/>
-          <w:sz w:val="28"/>
-          <w:szCs w:val="28"/>
-          <w:lang w:eastAsia="ko-KR"/>
-        </w:rPr>
-      </w:pPr>
-      <w:r>
-        <w:rPr>
-          <w:rFonts w:eastAsiaTheme="minorEastAsia" w:cs="Times New Roman"/>
-          <w:i/>
-          <w:sz w:val="28"/>
-          <w:szCs w:val="28"/>
-          <w:lang w:eastAsia="ko-KR"/>
-        </w:rPr>
-        <w:t xml:space="preserve">3. </w:t>
-      </w:r>
-      <w:r>
-        <w:rPr>
-          <w:rFonts w:eastAsiaTheme="minorEastAsia" w:cs="Times New Roman"/>
-          <w:i/>
-          <w:sz w:val="28"/>
-          <w:szCs w:val="28"/>
-          <w:lang w:eastAsia="ko-KR"/>
-        </w:rPr>
-        <w:t>Run application</w:t>
-      </w:r>
-    </w:p>
-    <w:p>
-      <w:pPr>
-        <w:rPr>
-          <w:rFonts w:eastAsiaTheme="minorEastAsia" w:cs="Times New Roman"/>
-          <w:sz w:val="28"/>
-          <w:szCs w:val="28"/>
-          <w:lang w:eastAsia="ko-KR"/>
-        </w:rPr>
-      </w:pPr>
-      <w:r>
-        <w:rPr>
-          <w:rFonts w:eastAsiaTheme="minorEastAsia" w:cs="Times New Roman"/>
-          <w:sz w:val="28"/>
-          <w:szCs w:val="28"/>
-          <w:lang w:eastAsia="ko-KR"/>
-        </w:rPr>
-        <w:t>To run various applications, use this command below.</w:t>
-      </w:r>
-    </w:p>
-    <w:p>
-      <w:pPr>
-        <w:rPr>
-          <w:rFonts w:eastAsiaTheme="minorEastAsia" w:cs="Times New Roman"/>
-          <w:sz w:val="28"/>
-          <w:szCs w:val="28"/>
-          <w:lang w:eastAsia="ko-KR"/>
-        </w:rPr>
-      </w:pPr>
-    </w:p>
-    <w:p>
-      <w:pPr>
-        <w:rPr>
-          <w:rFonts w:eastAsiaTheme="minorEastAsia" w:cs="Times New Roman"/>
-          <w:i/>
-          <w:sz w:val="28"/>
-          <w:szCs w:val="28"/>
-          <w:lang w:eastAsia="ko-KR"/>
-        </w:rPr>
-      </w:pPr>
-      <w:r>
-        <w:rPr>
-          <w:rFonts w:eastAsiaTheme="minorEastAsia" w:cs="Times New Roman"/>
-          <w:i/>
-          <w:sz w:val="28"/>
-          <w:szCs w:val="28"/>
-          <w:highlight w:val="lightGray"/>
-          <w:lang w:eastAsia="ko-KR"/>
-        </w:rPr>
-        <w:t>./</w:t>
-      </w:r>
-      <w:r>
-        <w:rPr>
-          <w:rFonts w:eastAsiaTheme="minorEastAsia" w:cs="Times New Roman"/>
-          <w:i/>
-          <w:sz w:val="28"/>
-          <w:szCs w:val="28"/>
-          <w:highlight w:val="lightGray"/>
-          <w:lang w:eastAsia="ko-KR"/>
-        </w:rPr>
-        <w:t>script/</w:t>
-      </w:r>
-      <w:r>
-        <w:rPr>
-          <w:rFonts w:eastAsiaTheme="minorEastAsia" w:cs="Times New Roman"/>
-          <w:i/>
-          <w:sz w:val="28"/>
-          <w:szCs w:val="28"/>
-          <w:highlight w:val="lightGray"/>
-          <w:lang w:eastAsia="ko-KR"/>
-        </w:rPr>
-        <w:t>run_all.sh</w:t>
-      </w:r>
-    </w:p>
-    <w:p>
-      <w:pPr>
-        <w:rPr>
-          <w:rFonts w:eastAsiaTheme="minorEastAsia" w:cs="Times New Roman"/>
-          <w:sz w:val="28"/>
-          <w:szCs w:val="28"/>
-          <w:lang w:eastAsia="ko-KR"/>
-        </w:rPr>
-      </w:pPr>
-    </w:p>
-    <w:p>
-      <w:pPr>
-        <w:rPr>
-          <w:rFonts w:eastAsiaTheme="minorEastAsia" w:cs="Times New Roman"/>
-          <w:i/>
-          <w:sz w:val="28"/>
-          <w:szCs w:val="28"/>
-          <w:lang w:eastAsia="ko-KR"/>
-        </w:rPr>
-      </w:pPr>
-      <w:r>
-        <w:rPr>
-          <w:rFonts w:eastAsiaTheme="minorEastAsia" w:cs="Times New Roman"/>
-          <w:i/>
-          <w:sz w:val="28"/>
-          <w:szCs w:val="28"/>
-          <w:lang w:eastAsia="ko-KR"/>
-        </w:rPr>
-        <w:t>4</w:t>
-      </w:r>
-      <w:bookmarkStart w:id="19" w:name="_GoBack"/>
-      <w:bookmarkEnd w:id="19"/>
-      <w:r>
-        <w:rPr>
-          <w:rFonts w:eastAsiaTheme="minorEastAsia" w:cs="Times New Roman"/>
-          <w:i/>
-          <w:sz w:val="28"/>
-          <w:szCs w:val="28"/>
-          <w:lang w:eastAsia="ko-KR"/>
-        </w:rPr>
-        <w:t xml:space="preserve">. Access the </w:t>
-      </w:r>
-      <w:r>
-        <w:rPr>
-          <w:rFonts w:eastAsiaTheme="minorEastAsia" w:cs="Times New Roman"/>
-          <w:i/>
-          <w:sz w:val="28"/>
-          <w:szCs w:val="28"/>
-          <w:lang w:eastAsia="ko-KR"/>
-        </w:rPr>
-        <w:t>Poseidonos-GUI</w:t>
-      </w:r>
-      <w:r>
-        <w:rPr>
-          <w:rFonts w:eastAsiaTheme="minorEastAsia" w:cs="Times New Roman"/>
-          <w:i/>
-          <w:sz w:val="28"/>
-          <w:szCs w:val="28"/>
-          <w:lang w:eastAsia="ko-KR"/>
-        </w:rPr>
-        <w:t xml:space="preserve"> application via browser</w:t>
-      </w:r>
-    </w:p>
-    <w:p>
-      <w:pPr>
-        <w:rPr>
-          <w:rFonts w:eastAsiaTheme="minorEastAsia" w:cs="Times New Roman"/>
-          <w:sz w:val="28"/>
-          <w:szCs w:val="28"/>
-          <w:lang w:eastAsia="ko-KR"/>
-        </w:rPr>
-      </w:pPr>
-      <w:r>
-        <w:rPr>
-          <w:rFonts w:eastAsiaTheme="minorEastAsia" w:cs="Times New Roman"/>
-          <w:sz w:val="28"/>
-          <w:szCs w:val="28"/>
-          <w:lang w:eastAsia="ko-KR"/>
-        </w:rPr>
-        <w:t xml:space="preserve">The server will run on </w:t>
-      </w:r>
-      <w:r>
-        <w:rPr>
-          <w:rFonts w:eastAsiaTheme="minorEastAsia" w:cs="Times New Roman"/>
-          <w:sz w:val="28"/>
-          <w:szCs w:val="28"/>
-          <w:lang w:eastAsia="ko-KR"/>
-        </w:rPr>
-        <w:t xml:space="preserve">the local web server </w:t>
-      </w:r>
-      <w:r>
-        <w:rPr>
-          <w:rFonts w:eastAsiaTheme="minorEastAsia" w:cs="Times New Roman"/>
-          <w:sz w:val="28"/>
-          <w:szCs w:val="28"/>
-          <w:lang w:eastAsia="ko-KR"/>
-        </w:rPr>
-        <w:t>and will be accessible from the browser</w:t>
-      </w:r>
-    </w:p>
-    <w:p>
-      <w:pPr>
-        <w:rPr>
-          <w:rFonts w:eastAsiaTheme="minorEastAsia" w:cs="Times New Roman"/>
-          <w:i/>
-          <w:sz w:val="28"/>
-          <w:szCs w:val="28"/>
-          <w:lang w:eastAsia="ko-KR"/>
-        </w:rPr>
-      </w:pPr>
-      <w:r>
-        <w:rPr>
-          <w:rFonts w:eastAsiaTheme="minorEastAsia" w:cs="Times New Roman"/>
-          <w:sz w:val="28"/>
-          <w:szCs w:val="28"/>
-          <w:lang w:eastAsia="ko-KR"/>
-        </w:rPr>
-        <w:br/>
-      </w:r>
-      <w:proofErr w:type="gramStart"/>
-      <w:r>
-        <w:rPr>
-          <w:rFonts w:eastAsiaTheme="minorEastAsia" w:cs="Times New Roman"/>
-          <w:i/>
-          <w:sz w:val="28"/>
-          <w:szCs w:val="28"/>
-          <w:highlight w:val="lightGray"/>
-          <w:lang w:eastAsia="ko-KR"/>
-        </w:rPr>
-        <w:t>http:</w:t>
-      </w:r>
-      <w:proofErr w:type="gramEnd"/>
-      <w:r>
-        <w:rPr>
-          <w:rFonts w:eastAsiaTheme="minorEastAsia" w:cs="Times New Roman"/>
-          <w:i/>
-          <w:sz w:val="28"/>
-          <w:szCs w:val="28"/>
-          <w:highlight w:val="lightGray"/>
-          <w:lang w:eastAsia="ko-KR"/>
-        </w:rPr>
-        <w:t>//&lt;ip_address&gt;</w:t>
+        <w:t>http://&lt;ip_address&gt;</w:t>
       </w:r>
     </w:p>
     <w:p>
@@ -11512,8 +11234,8 @@
     </w:p>
     <w:p/>
     <w:sectPr>
-      <w:headerReference w:type="default" r:id="rId37"/>
-      <w:footerReference w:type="default" r:id="rId38"/>
+      <w:headerReference w:type="default" r:id="rId38"/>
+      <w:footerReference w:type="default" r:id="rId39"/>
       <w:pgSz w:w="12240" w:h="15840"/>
       <w:pgMar w:top="1440" w:right="1440" w:bottom="1440" w:left="1440" w:header="720" w:footer="720" w:gutter="0"/>
       <w:cols w:space="720"/>
@@ -11668,7 +11390,7 @@
         <w:sz w:val="18"/>
         <w:szCs w:val="18"/>
       </w:rPr>
-      <w:t>26</w:t>
+      <w:t>24</w:t>
     </w:r>
     <w:r>
       <w:rPr>
@@ -16293,7 +16015,7 @@
 </file>
 
 <file path=customXml/itemProps1.xml><?xml version="1.0" encoding="utf-8"?>
-<ds:datastoreItem xmlns:ds="http://schemas.openxmlformats.org/officeDocument/2006/customXml" ds:itemID="{DE42A2D9-D2C6-4D11-A9FE-1088D27B2852}">
+<ds:datastoreItem xmlns:ds="http://schemas.openxmlformats.org/officeDocument/2006/customXml" ds:itemID="{597C1980-2B26-497C-A561-E949AA0E934E}">
   <ds:schemaRefs>
     <ds:schemaRef ds:uri="http://schemas.openxmlformats.org/officeDocument/2006/bibliography"/>
   </ds:schemaRefs>

--- a/src/mtool/doc/Samsung_iBOF_Management_Tool_User_Manual_Doc_file.docx
+++ b/src/mtool/doc/Samsung_iBOF_Management_Tool_User_Manual_Doc_file.docx
@@ -165,8 +165,6 @@
           <w:lang w:eastAsia="ko-KR"/>
         </w:rPr>
       </w:pPr>
-      <w:bookmarkStart w:id="0" w:name="_GoBack"/>
-      <w:bookmarkEnd w:id="0"/>
     </w:p>
     <w:p>
       <w:pPr>
@@ -1599,7 +1597,7 @@
             <w:noProof/>
             <w:webHidden/>
           </w:rPr>
-          <w:t>32</w:t>
+          <w:t>31</w:t>
         </w:r>
         <w:r>
           <w:rPr>
@@ -1698,7 +1696,7 @@
             <w:noProof/>
             <w:webHidden/>
           </w:rPr>
-          <w:t>37</w:t>
+          <w:t>36</w:t>
         </w:r>
         <w:r>
           <w:rPr>
@@ -2355,8 +2353,8 @@
           <w:lang w:eastAsia="ko-KR"/>
         </w:rPr>
       </w:pPr>
-      <w:bookmarkStart w:id="1" w:name="_Toc53049576"/>
-      <w:bookmarkStart w:id="2" w:name="_Toc104989517"/>
+      <w:bookmarkStart w:id="0" w:name="_Toc53049576"/>
+      <w:bookmarkStart w:id="1" w:name="_Toc104989517"/>
       <w:r>
         <w:rPr>
           <w:rFonts w:ascii="Arial" w:eastAsiaTheme="majorEastAsia" w:hAnsi="Arial" w:cs="Times New Roman"/>
@@ -2369,8 +2367,8 @@
         <w:lastRenderedPageBreak/>
         <w:t>Introduction</w:t>
       </w:r>
+      <w:bookmarkEnd w:id="0"/>
       <w:bookmarkEnd w:id="1"/>
-      <w:bookmarkEnd w:id="2"/>
     </w:p>
     <w:p>
       <w:pPr>
@@ -2778,8 +2776,8 @@
           <w:lang w:eastAsia="ko-KR"/>
         </w:rPr>
       </w:pPr>
-      <w:bookmarkStart w:id="3" w:name="_Toc53049577"/>
-      <w:bookmarkStart w:id="4" w:name="_Toc104989518"/>
+      <w:bookmarkStart w:id="2" w:name="_Toc53049577"/>
+      <w:bookmarkStart w:id="3" w:name="_Toc104989518"/>
       <w:proofErr w:type="spellStart"/>
       <w:r>
         <w:rPr>
@@ -2805,8 +2803,8 @@
         </w:rPr>
         <w:t>-GUI: Getting started</w:t>
       </w:r>
+      <w:bookmarkEnd w:id="2"/>
       <w:bookmarkEnd w:id="3"/>
-      <w:bookmarkEnd w:id="4"/>
     </w:p>
     <w:p>
       <w:pPr>
@@ -2966,8 +2964,8 @@
           <w:lang w:eastAsia="ko-KR"/>
         </w:rPr>
       </w:pPr>
-      <w:bookmarkStart w:id="5" w:name="_Toc53049578"/>
-      <w:bookmarkStart w:id="6" w:name="_Toc104989519"/>
+      <w:bookmarkStart w:id="4" w:name="_Toc53049578"/>
+      <w:bookmarkStart w:id="5" w:name="_Toc104989519"/>
       <w:r>
         <w:rPr>
           <w:rFonts w:ascii="Arial" w:eastAsiaTheme="majorEastAsia" w:hAnsi="Arial" w:cs="Times New Roman"/>
@@ -3004,8 +3002,8 @@
         </w:rPr>
         <w:t>-GUI</w:t>
       </w:r>
+      <w:bookmarkEnd w:id="4"/>
       <w:bookmarkEnd w:id="5"/>
-      <w:bookmarkEnd w:id="6"/>
     </w:p>
     <w:p>
       <w:pPr>
@@ -3698,8 +3696,8 @@
           <w:lang w:eastAsia="ko-KR"/>
         </w:rPr>
       </w:pPr>
-      <w:bookmarkStart w:id="7" w:name="_Toc53049579"/>
-      <w:bookmarkStart w:id="8" w:name="_Toc104989520"/>
+      <w:bookmarkStart w:id="6" w:name="_Toc53049579"/>
+      <w:bookmarkStart w:id="7" w:name="_Toc104989520"/>
       <w:proofErr w:type="spellStart"/>
       <w:r>
         <w:rPr>
@@ -3724,8 +3722,8 @@
         </w:rPr>
         <w:t>-GUI Dashboard</w:t>
       </w:r>
+      <w:bookmarkEnd w:id="6"/>
       <w:bookmarkEnd w:id="7"/>
-      <w:bookmarkEnd w:id="8"/>
     </w:p>
     <w:p>
       <w:pPr>
@@ -4199,8 +4197,8 @@
           <w:lang w:eastAsia="ko-KR"/>
         </w:rPr>
       </w:pPr>
-      <w:bookmarkStart w:id="9" w:name="_Toc53049580"/>
-      <w:bookmarkStart w:id="10" w:name="_Toc104989521"/>
+      <w:bookmarkStart w:id="8" w:name="_Toc53049580"/>
+      <w:bookmarkStart w:id="9" w:name="_Toc104989521"/>
       <w:proofErr w:type="spellStart"/>
       <w:r>
         <w:rPr>
@@ -4225,8 +4223,8 @@
         </w:rPr>
         <w:t>-GUI Storage Management</w:t>
       </w:r>
+      <w:bookmarkEnd w:id="8"/>
       <w:bookmarkEnd w:id="9"/>
-      <w:bookmarkEnd w:id="10"/>
       <w:r>
         <w:rPr>
           <w:rFonts w:ascii="Arial" w:eastAsiaTheme="majorEastAsia" w:hAnsi="Arial" w:cs="Times New Roman"/>
@@ -4475,8 +4473,8 @@
           <w:lang w:eastAsia="ko-KR"/>
         </w:rPr>
       </w:pPr>
-      <w:bookmarkStart w:id="11" w:name="_Toc53049581"/>
-      <w:bookmarkStart w:id="12" w:name="_Toc104989522"/>
+      <w:bookmarkStart w:id="10" w:name="_Toc53049581"/>
+      <w:bookmarkStart w:id="11" w:name="_Toc104989522"/>
       <w:r>
         <w:rPr>
           <w:rFonts w:asciiTheme="majorHAnsi" w:eastAsiaTheme="majorEastAsia" w:hAnsiTheme="majorHAnsi" w:cs="Times New Roman"/>
@@ -4489,8 +4487,8 @@
         </w:rPr>
         <w:t>Array Management</w:t>
       </w:r>
+      <w:bookmarkEnd w:id="10"/>
       <w:bookmarkEnd w:id="11"/>
-      <w:bookmarkEnd w:id="12"/>
     </w:p>
     <w:p>
       <w:pPr>
@@ -6619,7 +6617,7 @@
           <w:lang w:eastAsia="ko-KR"/>
         </w:rPr>
       </w:pPr>
-      <w:bookmarkStart w:id="13" w:name="_Toc53049582"/>
+      <w:bookmarkStart w:id="12" w:name="_Toc53049582"/>
       <w:r>
         <w:rPr>
           <w:rFonts w:eastAsiaTheme="minorEastAsia" w:cs="Times New Roman"/>
@@ -6880,7 +6878,7 @@
           <w:lang w:eastAsia="ko-KR"/>
         </w:rPr>
       </w:pPr>
-      <w:bookmarkStart w:id="14" w:name="_Toc104989523"/>
+      <w:bookmarkStart w:id="13" w:name="_Toc104989523"/>
       <w:r>
         <w:rPr>
           <w:rFonts w:asciiTheme="majorHAnsi" w:eastAsiaTheme="majorEastAsia" w:hAnsiTheme="majorHAnsi" w:cs="Times New Roman"/>
@@ -6893,8 +6891,8 @@
         </w:rPr>
         <w:t>Volume Management</w:t>
       </w:r>
+      <w:bookmarkEnd w:id="12"/>
       <w:bookmarkEnd w:id="13"/>
-      <w:bookmarkEnd w:id="14"/>
     </w:p>
     <w:p>
       <w:pPr>
@@ -11110,8 +11108,8 @@
           <w:lang w:eastAsia="ko-KR"/>
         </w:rPr>
       </w:pPr>
-      <w:bookmarkStart w:id="15" w:name="_Toc53049584"/>
-      <w:bookmarkStart w:id="16" w:name="_Toc104989524"/>
+      <w:bookmarkStart w:id="14" w:name="_Toc53049584"/>
+      <w:bookmarkStart w:id="15" w:name="_Toc104989524"/>
       <w:proofErr w:type="spellStart"/>
       <w:r>
         <w:rPr>
@@ -11136,8 +11134,8 @@
         </w:rPr>
         <w:t>-GUI User Management</w:t>
       </w:r>
+      <w:bookmarkEnd w:id="14"/>
       <w:bookmarkEnd w:id="15"/>
-      <w:bookmarkEnd w:id="16"/>
     </w:p>
     <w:p>
       <w:pPr>
@@ -12022,8 +12020,8 @@
           <w:lang w:eastAsia="ko-KR"/>
         </w:rPr>
       </w:pPr>
-      <w:bookmarkStart w:id="17" w:name="_Toc53049585"/>
-      <w:bookmarkStart w:id="18" w:name="_Toc104989525"/>
+      <w:bookmarkStart w:id="16" w:name="_Toc53049585"/>
+      <w:bookmarkStart w:id="17" w:name="_Toc104989525"/>
       <w:proofErr w:type="spellStart"/>
       <w:r>
         <w:rPr>
@@ -12048,8 +12046,8 @@
         </w:rPr>
         <w:t>-GUI Storage Management Operations and Configurations</w:t>
       </w:r>
+      <w:bookmarkEnd w:id="16"/>
       <w:bookmarkEnd w:id="17"/>
-      <w:bookmarkEnd w:id="18"/>
     </w:p>
     <w:p>
       <w:pPr>
@@ -12392,7 +12390,7 @@
           <w:lang w:eastAsia="ko-KR"/>
         </w:rPr>
       </w:pPr>
-      <w:bookmarkStart w:id="19" w:name="_Toc104989526"/>
+      <w:bookmarkStart w:id="18" w:name="_Toc104989526"/>
       <w:proofErr w:type="spellStart"/>
       <w:r>
         <w:rPr>
@@ -12420,7 +12418,7 @@
         </w:rPr>
         <w:t xml:space="preserve"> Operations</w:t>
       </w:r>
-      <w:bookmarkEnd w:id="19"/>
+      <w:bookmarkEnd w:id="18"/>
     </w:p>
     <w:p>
       <w:pPr>
@@ -12474,6 +12472,8 @@
         </w:rPr>
         <w:t>Poseidonos</w:t>
       </w:r>
+      <w:bookmarkStart w:id="19" w:name="_GoBack"/>
+      <w:bookmarkEnd w:id="19"/>
       <w:proofErr w:type="spellEnd"/>
     </w:p>
     <w:p>
@@ -12548,10 +12548,7 @@
     </w:p>
     <w:p>
       <w:pPr>
-        <w:numPr>
-          <w:ilvl w:val="0"/>
-          <w:numId w:val="30"/>
-        </w:numPr>
+        <w:ind w:left="360"/>
         <w:contextualSpacing/>
         <w:rPr>
           <w:rFonts w:eastAsiaTheme="minorEastAsia" w:cs="Times New Roman"/>
@@ -12560,79 +12557,6 @@
           <w:lang w:eastAsia="ko-KR"/>
         </w:rPr>
       </w:pPr>
-      <w:r>
-        <w:rPr>
-          <w:rFonts w:eastAsiaTheme="minorEastAsia" w:cs="Times New Roman"/>
-          <w:sz w:val="28"/>
-          <w:szCs w:val="28"/>
-          <w:lang w:eastAsia="ko-KR"/>
-        </w:rPr>
-        <w:t xml:space="preserve">Display the </w:t>
-      </w:r>
-      <w:proofErr w:type="spellStart"/>
-      <w:r>
-        <w:rPr>
-          <w:rFonts w:eastAsiaTheme="minorEastAsia" w:cs="Times New Roman"/>
-          <w:sz w:val="28"/>
-          <w:szCs w:val="28"/>
-          <w:lang w:eastAsia="ko-KR"/>
-        </w:rPr>
-        <w:t>Poseidonos</w:t>
-      </w:r>
-      <w:proofErr w:type="spellEnd"/>
-      <w:r>
-        <w:rPr>
-          <w:rFonts w:eastAsiaTheme="minorEastAsia" w:cs="Times New Roman"/>
-          <w:sz w:val="28"/>
-          <w:szCs w:val="28"/>
-          <w:lang w:eastAsia="ko-KR"/>
-        </w:rPr>
-        <w:t xml:space="preserve"> rebuild property</w:t>
-      </w:r>
-    </w:p>
-    <w:p>
-      <w:pPr>
-        <w:numPr>
-          <w:ilvl w:val="0"/>
-          <w:numId w:val="30"/>
-        </w:numPr>
-        <w:contextualSpacing/>
-        <w:rPr>
-          <w:rFonts w:eastAsiaTheme="minorEastAsia" w:cs="Times New Roman"/>
-          <w:sz w:val="28"/>
-          <w:szCs w:val="28"/>
-          <w:lang w:eastAsia="ko-KR"/>
-        </w:rPr>
-      </w:pPr>
-      <w:r>
-        <w:rPr>
-          <w:rFonts w:eastAsiaTheme="minorEastAsia" w:cs="Times New Roman"/>
-          <w:sz w:val="28"/>
-          <w:szCs w:val="28"/>
-          <w:lang w:eastAsia="ko-KR"/>
-        </w:rPr>
-        <w:t xml:space="preserve">Set the </w:t>
-      </w:r>
-      <w:proofErr w:type="spellStart"/>
-      <w:r>
-        <w:rPr>
-          <w:rFonts w:eastAsiaTheme="minorEastAsia" w:cs="Times New Roman"/>
-          <w:sz w:val="28"/>
-          <w:szCs w:val="28"/>
-          <w:lang w:eastAsia="ko-KR"/>
-        </w:rPr>
-        <w:t>Poseidonos</w:t>
-      </w:r>
-      <w:proofErr w:type="spellEnd"/>
-      <w:r>
-        <w:rPr>
-          <w:rFonts w:eastAsiaTheme="minorEastAsia" w:cs="Times New Roman"/>
-          <w:sz w:val="28"/>
-          <w:szCs w:val="28"/>
-          <w:lang w:eastAsia="ko-KR"/>
-        </w:rPr>
-        <w:t xml:space="preserve"> rebuild property</w:t>
-      </w:r>
     </w:p>
     <w:p>
       <w:pPr>
@@ -12650,8 +12574,8 @@
         </w:rPr>
         <w:drawing>
           <wp:inline distT="0" distB="0" distL="0" distR="0">
-            <wp:extent cx="5895975" cy="2047875"/>
-            <wp:effectExtent l="0" t="0" r="9525" b="9525"/>
+            <wp:extent cx="5895975" cy="1810763"/>
+            <wp:effectExtent l="0" t="0" r="0" b="0"/>
             <wp:docPr id="12" name="Picture 12"/>
             <wp:cNvGraphicFramePr>
               <a:graphicFrameLocks xmlns:a="http://schemas.openxmlformats.org/drawingml/2006/main" noChangeAspect="1"/>
@@ -12673,7 +12597,6 @@
                         </a:ext>
                       </a:extLst>
                     </a:blip>
-                    <a:srcRect/>
                     <a:stretch>
                       <a:fillRect/>
                     </a:stretch>
@@ -12681,7 +12604,7 @@
                   <pic:spPr bwMode="auto">
                     <a:xfrm>
                       <a:off x="0" y="0"/>
-                      <a:ext cx="5895975" cy="2047875"/>
+                      <a:ext cx="5895975" cy="1810763"/>
                     </a:xfrm>
                     <a:prstGeom prst="rect">
                       <a:avLst/>
@@ -12985,7 +12908,6 @@
           <w:szCs w:val="28"/>
           <w:lang w:eastAsia="ko-KR"/>
         </w:rPr>
-        <w:lastRenderedPageBreak/>
         <w:t xml:space="preserve">On clicking the </w:t>
       </w:r>
       <w:r>
@@ -13053,6 +12975,7 @@
           <w:szCs w:val="28"/>
           <w:lang w:eastAsia="ko-KR"/>
         </w:rPr>
+        <w:lastRenderedPageBreak/>
         <w:t>Block Size</w:t>
       </w:r>
     </w:p>
@@ -16472,7 +16395,7 @@
         <w:sz w:val="18"/>
         <w:szCs w:val="18"/>
       </w:rPr>
-      <w:t>21</w:t>
+      <w:t>37</w:t>
     </w:r>
     <w:r>
       <w:rPr>
